--- a/Results/table-results.docx
+++ b/Results/table-results.docx
@@ -26,7 +26,7 @@
     </w:p>
     <w:tbl>
       <w:tblPr>
-        <w:tblStyle w:val="Table"/>
+        <w:tblStyle w:val="TableNormal"/>
         <w:tblW w:type="pct" w:w="0.0"/>
         <w:tblLook w:firstRow="1"/>
         <w:tblCaption w:val="Best fit models for each group-response combination measured by AIC. Simple models only include threat status (NT or T) and log-citations. Complete complex models include all host traits and all interactions with threat status. Complete reduced models include some host traits and interactions as included if lower AIC."/>
@@ -520,13 +520,6773 @@
         </w:tc>
       </w:tr>
     </w:tbl>
+    <w:p>
+      <w:pPr>
+        <w:pStyle w:val="TableCaption"/>
+      </w:pPr>
+      <w:r>
+        <w:t xml:space="preserve">Model coefficients and highest posterior density region for best fit model of host-parasite species richness.</w:t>
+      </w:r>
+    </w:p>
+    <w:tbl>
+      <w:tblPr>
+        <w:tblStyle w:val="TableNormal"/>
+        <w:tblW w:type="pct" w:w="0.0"/>
+        <w:tblLook w:firstRow="1"/>
+        <w:tblCaption w:val="Model coefficients and highest posterior density region for best fit model of host-parasite species richness."/>
+      </w:tblPr>
+      <w:tblGrid/>
+      <w:tr>
+        <w:trPr>
+          <w:cnfStyle w:firstRow="1"/>
+        </w:trPr>
+        <w:tc>
+          <w:tcPr>
+            <w:tcBorders>
+              <w:bottom w:val="single"/>
+            </w:tcBorders>
+            <w:vAlign w:val="bottom"/>
+          </w:tcPr>
+          <w:p>
+            <w:pPr>
+              <w:pStyle w:val="Compact"/>
+              <w:jc w:val="left"/>
+            </w:pPr>
+            <w:r>
+              <w:t xml:space="preserve">Group</w:t>
+            </w:r>
+          </w:p>
+        </w:tc>
+        <w:tc>
+          <w:tcPr>
+            <w:tcBorders>
+              <w:bottom w:val="single"/>
+            </w:tcBorders>
+            <w:vAlign w:val="bottom"/>
+          </w:tcPr>
+          <w:p>
+            <w:pPr>
+              <w:pStyle w:val="Compact"/>
+              <w:jc w:val="left"/>
+            </w:pPr>
+            <w:r>
+              <w:t xml:space="preserve">predictor</w:t>
+            </w:r>
+          </w:p>
+        </w:tc>
+        <w:tc>
+          <w:tcPr>
+            <w:tcBorders>
+              <w:bottom w:val="single"/>
+            </w:tcBorders>
+            <w:vAlign w:val="bottom"/>
+          </w:tcPr>
+          <w:p>
+            <w:pPr>
+              <w:pStyle w:val="Compact"/>
+              <w:jc w:val="right"/>
+            </w:pPr>
+            <w:r>
+              <w:t xml:space="preserve">Estimate</w:t>
+            </w:r>
+          </w:p>
+        </w:tc>
+        <w:tc>
+          <w:tcPr>
+            <w:tcBorders>
+              <w:bottom w:val="single"/>
+            </w:tcBorders>
+            <w:vAlign w:val="bottom"/>
+          </w:tcPr>
+          <w:p>
+            <w:pPr>
+              <w:pStyle w:val="Compact"/>
+              <w:jc w:val="right"/>
+            </w:pPr>
+            <w:r>
+              <w:t xml:space="preserve">Est.Error</w:t>
+            </w:r>
+          </w:p>
+        </w:tc>
+        <w:tc>
+          <w:tcPr>
+            <w:tcBorders>
+              <w:bottom w:val="single"/>
+            </w:tcBorders>
+            <w:vAlign w:val="bottom"/>
+          </w:tcPr>
+          <w:p>
+            <w:pPr>
+              <w:pStyle w:val="Compact"/>
+              <w:jc w:val="right"/>
+            </w:pPr>
+            <w:r>
+              <w:t xml:space="preserve">Q2.5</w:t>
+            </w:r>
+          </w:p>
+        </w:tc>
+        <w:tc>
+          <w:tcPr>
+            <w:tcBorders>
+              <w:bottom w:val="single"/>
+            </w:tcBorders>
+            <w:vAlign w:val="bottom"/>
+          </w:tcPr>
+          <w:p>
+            <w:pPr>
+              <w:pStyle w:val="Compact"/>
+              <w:jc w:val="right"/>
+            </w:pPr>
+            <w:r>
+              <w:t xml:space="preserve">Q97.5</w:t>
+            </w:r>
+          </w:p>
+        </w:tc>
+      </w:tr>
+      <w:tr>
+        <w:tc>
+          <w:p>
+            <w:pPr>
+              <w:pStyle w:val="Compact"/>
+              <w:jc w:val="left"/>
+            </w:pPr>
+            <w:r>
+              <w:t xml:space="preserve">Carnivores</w:t>
+            </w:r>
+          </w:p>
+        </w:tc>
+        <w:tc>
+          <w:p>
+            <w:pPr>
+              <w:pStyle w:val="Compact"/>
+              <w:jc w:val="left"/>
+            </w:pPr>
+            <w:r>
+              <w:t xml:space="preserve">Intercept</w:t>
+            </w:r>
+          </w:p>
+        </w:tc>
+        <w:tc>
+          <w:p>
+            <w:pPr>
+              <w:pStyle w:val="Compact"/>
+              <w:jc w:val="right"/>
+            </w:pPr>
+            <w:r>
+              <w:t xml:space="preserve">2.610</w:t>
+            </w:r>
+          </w:p>
+        </w:tc>
+        <w:tc>
+          <w:p>
+            <w:pPr>
+              <w:pStyle w:val="Compact"/>
+              <w:jc w:val="right"/>
+            </w:pPr>
+            <w:r>
+              <w:t xml:space="preserve">0.047</w:t>
+            </w:r>
+          </w:p>
+        </w:tc>
+        <w:tc>
+          <w:p>
+            <w:pPr>
+              <w:pStyle w:val="Compact"/>
+              <w:jc w:val="right"/>
+            </w:pPr>
+            <w:r>
+              <w:t xml:space="preserve">2.517</w:t>
+            </w:r>
+          </w:p>
+        </w:tc>
+        <w:tc>
+          <w:p>
+            <w:pPr>
+              <w:pStyle w:val="Compact"/>
+              <w:jc w:val="right"/>
+            </w:pPr>
+            <w:r>
+              <w:t xml:space="preserve">2.700</w:t>
+            </w:r>
+          </w:p>
+        </w:tc>
+      </w:tr>
+      <w:tr>
+        <w:tc>
+          <w:p>
+            <w:pPr>
+              <w:pStyle w:val="Compact"/>
+              <w:jc w:val="left"/>
+            </w:pPr>
+            <w:r>
+              <w:t xml:space="preserve">Carnivores</w:t>
+            </w:r>
+          </w:p>
+        </w:tc>
+        <w:tc>
+          <w:p>
+            <w:pPr>
+              <w:pStyle w:val="Compact"/>
+              <w:jc w:val="left"/>
+            </w:pPr>
+            <w:r>
+              <w:t xml:space="preserve">combIUCNthreatened</w:t>
+            </w:r>
+          </w:p>
+        </w:tc>
+        <w:tc>
+          <w:p>
+            <w:pPr>
+              <w:pStyle w:val="Compact"/>
+              <w:jc w:val="right"/>
+            </w:pPr>
+            <w:r>
+              <w:t xml:space="preserve">-0.276</w:t>
+            </w:r>
+          </w:p>
+        </w:tc>
+        <w:tc>
+          <w:p>
+            <w:pPr>
+              <w:pStyle w:val="Compact"/>
+              <w:jc w:val="right"/>
+            </w:pPr>
+            <w:r>
+              <w:t xml:space="preserve">0.224</w:t>
+            </w:r>
+          </w:p>
+        </w:tc>
+        <w:tc>
+          <w:p>
+            <w:pPr>
+              <w:pStyle w:val="Compact"/>
+              <w:jc w:val="right"/>
+            </w:pPr>
+            <w:r>
+              <w:t xml:space="preserve">-0.736</w:t>
+            </w:r>
+          </w:p>
+        </w:tc>
+        <w:tc>
+          <w:p>
+            <w:pPr>
+              <w:pStyle w:val="Compact"/>
+              <w:jc w:val="right"/>
+            </w:pPr>
+            <w:r>
+              <w:t xml:space="preserve">0.142</w:t>
+            </w:r>
+          </w:p>
+        </w:tc>
+      </w:tr>
+      <w:tr>
+        <w:tc>
+          <w:p>
+            <w:pPr>
+              <w:pStyle w:val="Compact"/>
+              <w:jc w:val="left"/>
+            </w:pPr>
+            <w:r>
+              <w:t xml:space="preserve">Carnivores</w:t>
+            </w:r>
+          </w:p>
+        </w:tc>
+        <w:tc>
+          <w:p>
+            <w:pPr>
+              <w:pStyle w:val="Compact"/>
+              <w:jc w:val="left"/>
+            </w:pPr>
+            <w:r>
+              <w:t xml:space="preserve">logNumHostCitations_c</w:t>
+            </w:r>
+          </w:p>
+        </w:tc>
+        <w:tc>
+          <w:p>
+            <w:pPr>
+              <w:pStyle w:val="Compact"/>
+              <w:jc w:val="right"/>
+            </w:pPr>
+            <w:r>
+              <w:t xml:space="preserve">0.856</w:t>
+            </w:r>
+          </w:p>
+        </w:tc>
+        <w:tc>
+          <w:p>
+            <w:pPr>
+              <w:pStyle w:val="Compact"/>
+              <w:jc w:val="right"/>
+            </w:pPr>
+            <w:r>
+              <w:t xml:space="preserve">0.026</w:t>
+            </w:r>
+          </w:p>
+        </w:tc>
+        <w:tc>
+          <w:p>
+            <w:pPr>
+              <w:pStyle w:val="Compact"/>
+              <w:jc w:val="right"/>
+            </w:pPr>
+            <w:r>
+              <w:t xml:space="preserve">0.805</w:t>
+            </w:r>
+          </w:p>
+        </w:tc>
+        <w:tc>
+          <w:p>
+            <w:pPr>
+              <w:pStyle w:val="Compact"/>
+              <w:jc w:val="right"/>
+            </w:pPr>
+            <w:r>
+              <w:t xml:space="preserve">0.906</w:t>
+            </w:r>
+          </w:p>
+        </w:tc>
+      </w:tr>
+      <w:tr>
+        <w:tc>
+          <w:p>
+            <w:pPr>
+              <w:pStyle w:val="Compact"/>
+              <w:jc w:val="left"/>
+            </w:pPr>
+            <w:r>
+              <w:t xml:space="preserve">Carnivores</w:t>
+            </w:r>
+          </w:p>
+        </w:tc>
+        <w:tc>
+          <w:p>
+            <w:pPr>
+              <w:pStyle w:val="Compact"/>
+              <w:jc w:val="left"/>
+            </w:pPr>
+            <w:r>
+              <w:t xml:space="preserve">logHostSpeciesRange_c</w:t>
+            </w:r>
+          </w:p>
+        </w:tc>
+        <w:tc>
+          <w:p>
+            <w:pPr>
+              <w:pStyle w:val="Compact"/>
+              <w:jc w:val="right"/>
+            </w:pPr>
+            <w:r>
+              <w:t xml:space="preserve">-0.088</w:t>
+            </w:r>
+          </w:p>
+        </w:tc>
+        <w:tc>
+          <w:p>
+            <w:pPr>
+              <w:pStyle w:val="Compact"/>
+              <w:jc w:val="right"/>
+            </w:pPr>
+            <w:r>
+              <w:t xml:space="preserve">0.036</w:t>
+            </w:r>
+          </w:p>
+        </w:tc>
+        <w:tc>
+          <w:p>
+            <w:pPr>
+              <w:pStyle w:val="Compact"/>
+              <w:jc w:val="right"/>
+            </w:pPr>
+            <w:r>
+              <w:t xml:space="preserve">-0.159</w:t>
+            </w:r>
+          </w:p>
+        </w:tc>
+        <w:tc>
+          <w:p>
+            <w:pPr>
+              <w:pStyle w:val="Compact"/>
+              <w:jc w:val="right"/>
+            </w:pPr>
+            <w:r>
+              <w:t xml:space="preserve">-0.016</w:t>
+            </w:r>
+          </w:p>
+        </w:tc>
+      </w:tr>
+      <w:tr>
+        <w:tc>
+          <w:p>
+            <w:pPr>
+              <w:pStyle w:val="Compact"/>
+              <w:jc w:val="left"/>
+            </w:pPr>
+            <w:r>
+              <w:t xml:space="preserve">Carnivores</w:t>
+            </w:r>
+          </w:p>
+        </w:tc>
+        <w:tc>
+          <w:p>
+            <w:pPr>
+              <w:pStyle w:val="Compact"/>
+              <w:jc w:val="left"/>
+            </w:pPr>
+            <w:r>
+              <w:t xml:space="preserve">groupSizeCargroup</w:t>
+            </w:r>
+          </w:p>
+        </w:tc>
+        <w:tc>
+          <w:p>
+            <w:pPr>
+              <w:pStyle w:val="Compact"/>
+              <w:jc w:val="right"/>
+            </w:pPr>
+            <w:r>
+              <w:t xml:space="preserve">-0.205</w:t>
+            </w:r>
+          </w:p>
+        </w:tc>
+        <w:tc>
+          <w:p>
+            <w:pPr>
+              <w:pStyle w:val="Compact"/>
+              <w:jc w:val="right"/>
+            </w:pPr>
+            <w:r>
+              <w:t xml:space="preserve">0.076</w:t>
+            </w:r>
+          </w:p>
+        </w:tc>
+        <w:tc>
+          <w:p>
+            <w:pPr>
+              <w:pStyle w:val="Compact"/>
+              <w:jc w:val="right"/>
+            </w:pPr>
+            <w:r>
+              <w:t xml:space="preserve">-0.355</w:t>
+            </w:r>
+          </w:p>
+        </w:tc>
+        <w:tc>
+          <w:p>
+            <w:pPr>
+              <w:pStyle w:val="Compact"/>
+              <w:jc w:val="right"/>
+            </w:pPr>
+            <w:r>
+              <w:t xml:space="preserve">-0.059</w:t>
+            </w:r>
+          </w:p>
+        </w:tc>
+      </w:tr>
+      <w:tr>
+        <w:tc>
+          <w:p>
+            <w:pPr>
+              <w:pStyle w:val="Compact"/>
+              <w:jc w:val="left"/>
+            </w:pPr>
+            <w:r>
+              <w:t xml:space="preserve">Carnivores</w:t>
+            </w:r>
+          </w:p>
+        </w:tc>
+        <w:tc>
+          <w:p>
+            <w:pPr>
+              <w:pStyle w:val="Compact"/>
+              <w:jc w:val="left"/>
+            </w:pPr>
+            <w:r>
+              <w:t xml:space="preserve">logHostMass_c</w:t>
+            </w:r>
+          </w:p>
+        </w:tc>
+        <w:tc>
+          <w:p>
+            <w:pPr>
+              <w:pStyle w:val="Compact"/>
+              <w:jc w:val="right"/>
+            </w:pPr>
+            <w:r>
+              <w:t xml:space="preserve">-0.070</w:t>
+            </w:r>
+          </w:p>
+        </w:tc>
+        <w:tc>
+          <w:p>
+            <w:pPr>
+              <w:pStyle w:val="Compact"/>
+              <w:jc w:val="right"/>
+            </w:pPr>
+            <w:r>
+              <w:t xml:space="preserve">0.028</w:t>
+            </w:r>
+          </w:p>
+        </w:tc>
+        <w:tc>
+          <w:p>
+            <w:pPr>
+              <w:pStyle w:val="Compact"/>
+              <w:jc w:val="right"/>
+            </w:pPr>
+            <w:r>
+              <w:t xml:space="preserve">-0.126</w:t>
+            </w:r>
+          </w:p>
+        </w:tc>
+        <w:tc>
+          <w:p>
+            <w:pPr>
+              <w:pStyle w:val="Compact"/>
+              <w:jc w:val="right"/>
+            </w:pPr>
+            <w:r>
+              <w:t xml:space="preserve">-0.015</w:t>
+            </w:r>
+          </w:p>
+        </w:tc>
+      </w:tr>
+      <w:tr>
+        <w:tc>
+          <w:p>
+            <w:pPr>
+              <w:pStyle w:val="Compact"/>
+              <w:jc w:val="left"/>
+            </w:pPr>
+            <w:r>
+              <w:t xml:space="preserve">Carnivores</w:t>
+            </w:r>
+          </w:p>
+        </w:tc>
+        <w:tc>
+          <w:p>
+            <w:pPr>
+              <w:pStyle w:val="Compact"/>
+              <w:jc w:val="left"/>
+            </w:pPr>
+            <w:r>
+              <w:t xml:space="preserve">hostMaxLifespan_c</w:t>
+            </w:r>
+          </w:p>
+        </w:tc>
+        <w:tc>
+          <w:p>
+            <w:pPr>
+              <w:pStyle w:val="Compact"/>
+              <w:jc w:val="right"/>
+            </w:pPr>
+            <w:r>
+              <w:t xml:space="preserve">0.017</w:t>
+            </w:r>
+          </w:p>
+        </w:tc>
+        <w:tc>
+          <w:p>
+            <w:pPr>
+              <w:pStyle w:val="Compact"/>
+              <w:jc w:val="right"/>
+            </w:pPr>
+            <w:r>
+              <w:t xml:space="preserve">0.004</w:t>
+            </w:r>
+          </w:p>
+        </w:tc>
+        <w:tc>
+          <w:p>
+            <w:pPr>
+              <w:pStyle w:val="Compact"/>
+              <w:jc w:val="right"/>
+            </w:pPr>
+            <w:r>
+              <w:t xml:space="preserve">0.009</w:t>
+            </w:r>
+          </w:p>
+        </w:tc>
+        <w:tc>
+          <w:p>
+            <w:pPr>
+              <w:pStyle w:val="Compact"/>
+              <w:jc w:val="right"/>
+            </w:pPr>
+            <w:r>
+              <w:t xml:space="preserve">0.026</w:t>
+            </w:r>
+          </w:p>
+        </w:tc>
+      </w:tr>
+      <w:tr>
+        <w:tc>
+          <w:p>
+            <w:pPr>
+              <w:pStyle w:val="Compact"/>
+              <w:jc w:val="left"/>
+            </w:pPr>
+            <w:r>
+              <w:t xml:space="preserve">Carnivores</w:t>
+            </w:r>
+          </w:p>
+        </w:tc>
+        <w:tc>
+          <w:p>
+            <w:pPr>
+              <w:pStyle w:val="Compact"/>
+              <w:jc w:val="left"/>
+            </w:pPr>
+            <w:r>
+              <w:t xml:space="preserve">absHostMeanLat_c</w:t>
+            </w:r>
+          </w:p>
+        </w:tc>
+        <w:tc>
+          <w:p>
+            <w:pPr>
+              <w:pStyle w:val="Compact"/>
+              <w:jc w:val="right"/>
+            </w:pPr>
+            <w:r>
+              <w:t xml:space="preserve">0.000</w:t>
+            </w:r>
+          </w:p>
+        </w:tc>
+        <w:tc>
+          <w:p>
+            <w:pPr>
+              <w:pStyle w:val="Compact"/>
+              <w:jc w:val="right"/>
+            </w:pPr>
+            <w:r>
+              <w:t xml:space="preserve">0.002</w:t>
+            </w:r>
+          </w:p>
+        </w:tc>
+        <w:tc>
+          <w:p>
+            <w:pPr>
+              <w:pStyle w:val="Compact"/>
+              <w:jc w:val="right"/>
+            </w:pPr>
+            <w:r>
+              <w:t xml:space="preserve">-0.003</w:t>
+            </w:r>
+          </w:p>
+        </w:tc>
+        <w:tc>
+          <w:p>
+            <w:pPr>
+              <w:pStyle w:val="Compact"/>
+              <w:jc w:val="right"/>
+            </w:pPr>
+            <w:r>
+              <w:t xml:space="preserve">0.004</w:t>
+            </w:r>
+          </w:p>
+        </w:tc>
+      </w:tr>
+      <w:tr>
+        <w:tc>
+          <w:p>
+            <w:pPr>
+              <w:pStyle w:val="Compact"/>
+              <w:jc w:val="left"/>
+            </w:pPr>
+            <w:r>
+              <w:t xml:space="preserve">Carnivores</w:t>
+            </w:r>
+          </w:p>
+        </w:tc>
+        <w:tc>
+          <w:p>
+            <w:pPr>
+              <w:pStyle w:val="Compact"/>
+              <w:jc w:val="left"/>
+            </w:pPr>
+            <w:r>
+              <w:t xml:space="preserve">combIUCNthreatened:logNumHostCitations_c</w:t>
+            </w:r>
+          </w:p>
+        </w:tc>
+        <w:tc>
+          <w:p>
+            <w:pPr>
+              <w:pStyle w:val="Compact"/>
+              <w:jc w:val="right"/>
+            </w:pPr>
+            <w:r>
+              <w:t xml:space="preserve">0.384</w:t>
+            </w:r>
+          </w:p>
+        </w:tc>
+        <w:tc>
+          <w:p>
+            <w:pPr>
+              <w:pStyle w:val="Compact"/>
+              <w:jc w:val="right"/>
+            </w:pPr>
+            <w:r>
+              <w:t xml:space="preserve">0.140</w:t>
+            </w:r>
+          </w:p>
+        </w:tc>
+        <w:tc>
+          <w:p>
+            <w:pPr>
+              <w:pStyle w:val="Compact"/>
+              <w:jc w:val="right"/>
+            </w:pPr>
+            <w:r>
+              <w:t xml:space="preserve">0.128</w:t>
+            </w:r>
+          </w:p>
+        </w:tc>
+        <w:tc>
+          <w:p>
+            <w:pPr>
+              <w:pStyle w:val="Compact"/>
+              <w:jc w:val="right"/>
+            </w:pPr>
+            <w:r>
+              <w:t xml:space="preserve">0.671</w:t>
+            </w:r>
+          </w:p>
+        </w:tc>
+      </w:tr>
+      <w:tr>
+        <w:tc>
+          <w:p>
+            <w:pPr>
+              <w:pStyle w:val="Compact"/>
+              <w:jc w:val="left"/>
+            </w:pPr>
+            <w:r>
+              <w:t xml:space="preserve">Carnivores</w:t>
+            </w:r>
+          </w:p>
+        </w:tc>
+        <w:tc>
+          <w:p>
+            <w:pPr>
+              <w:pStyle w:val="Compact"/>
+              <w:jc w:val="left"/>
+            </w:pPr>
+            <w:r>
+              <w:t xml:space="preserve">combIUCNthreatened:logHostSpeciesRange_c</w:t>
+            </w:r>
+          </w:p>
+        </w:tc>
+        <w:tc>
+          <w:p>
+            <w:pPr>
+              <w:pStyle w:val="Compact"/>
+              <w:jc w:val="right"/>
+            </w:pPr>
+            <w:r>
+              <w:t xml:space="preserve">0.206</w:t>
+            </w:r>
+          </w:p>
+        </w:tc>
+        <w:tc>
+          <w:p>
+            <w:pPr>
+              <w:pStyle w:val="Compact"/>
+              <w:jc w:val="right"/>
+            </w:pPr>
+            <w:r>
+              <w:t xml:space="preserve">0.049</w:t>
+            </w:r>
+          </w:p>
+        </w:tc>
+        <w:tc>
+          <w:p>
+            <w:pPr>
+              <w:pStyle w:val="Compact"/>
+              <w:jc w:val="right"/>
+            </w:pPr>
+            <w:r>
+              <w:t xml:space="preserve">0.112</w:t>
+            </w:r>
+          </w:p>
+        </w:tc>
+        <w:tc>
+          <w:p>
+            <w:pPr>
+              <w:pStyle w:val="Compact"/>
+              <w:jc w:val="right"/>
+            </w:pPr>
+            <w:r>
+              <w:t xml:space="preserve">0.304</w:t>
+            </w:r>
+          </w:p>
+        </w:tc>
+      </w:tr>
+      <w:tr>
+        <w:tc>
+          <w:p>
+            <w:pPr>
+              <w:pStyle w:val="Compact"/>
+              <w:jc w:val="left"/>
+            </w:pPr>
+            <w:r>
+              <w:t xml:space="preserve">Carnivores</w:t>
+            </w:r>
+          </w:p>
+        </w:tc>
+        <w:tc>
+          <w:p>
+            <w:pPr>
+              <w:pStyle w:val="Compact"/>
+              <w:jc w:val="left"/>
+            </w:pPr>
+            <w:r>
+              <w:t xml:space="preserve">combIUCNthreatened:groupSizeCargroup</w:t>
+            </w:r>
+          </w:p>
+        </w:tc>
+        <w:tc>
+          <w:p>
+            <w:pPr>
+              <w:pStyle w:val="Compact"/>
+              <w:jc w:val="right"/>
+            </w:pPr>
+            <w:r>
+              <w:t xml:space="preserve">-0.294</w:t>
+            </w:r>
+          </w:p>
+        </w:tc>
+        <w:tc>
+          <w:p>
+            <w:pPr>
+              <w:pStyle w:val="Compact"/>
+              <w:jc w:val="right"/>
+            </w:pPr>
+            <w:r>
+              <w:t xml:space="preserve">0.193</w:t>
+            </w:r>
+          </w:p>
+        </w:tc>
+        <w:tc>
+          <w:p>
+            <w:pPr>
+              <w:pStyle w:val="Compact"/>
+              <w:jc w:val="right"/>
+            </w:pPr>
+            <w:r>
+              <w:t xml:space="preserve">-0.679</w:t>
+            </w:r>
+          </w:p>
+        </w:tc>
+        <w:tc>
+          <w:p>
+            <w:pPr>
+              <w:pStyle w:val="Compact"/>
+              <w:jc w:val="right"/>
+            </w:pPr>
+            <w:r>
+              <w:t xml:space="preserve">0.083</w:t>
+            </w:r>
+          </w:p>
+        </w:tc>
+      </w:tr>
+      <w:tr>
+        <w:tc>
+          <w:p>
+            <w:pPr>
+              <w:pStyle w:val="Compact"/>
+              <w:jc w:val="left"/>
+            </w:pPr>
+            <w:r>
+              <w:t xml:space="preserve">Carnivores</w:t>
+            </w:r>
+          </w:p>
+        </w:tc>
+        <w:tc>
+          <w:p>
+            <w:pPr>
+              <w:pStyle w:val="Compact"/>
+              <w:jc w:val="left"/>
+            </w:pPr>
+            <w:r>
+              <w:t xml:space="preserve">combIUCNthreatened:logHostMass_c</w:t>
+            </w:r>
+          </w:p>
+        </w:tc>
+        <w:tc>
+          <w:p>
+            <w:pPr>
+              <w:pStyle w:val="Compact"/>
+              <w:jc w:val="right"/>
+            </w:pPr>
+            <w:r>
+              <w:t xml:space="preserve">1.117</w:t>
+            </w:r>
+          </w:p>
+        </w:tc>
+        <w:tc>
+          <w:p>
+            <w:pPr>
+              <w:pStyle w:val="Compact"/>
+              <w:jc w:val="right"/>
+            </w:pPr>
+            <w:r>
+              <w:t xml:space="preserve">0.300</w:t>
+            </w:r>
+          </w:p>
+        </w:tc>
+        <w:tc>
+          <w:p>
+            <w:pPr>
+              <w:pStyle w:val="Compact"/>
+              <w:jc w:val="right"/>
+            </w:pPr>
+            <w:r>
+              <w:t xml:space="preserve">0.546</w:t>
+            </w:r>
+          </w:p>
+        </w:tc>
+        <w:tc>
+          <w:p>
+            <w:pPr>
+              <w:pStyle w:val="Compact"/>
+              <w:jc w:val="right"/>
+            </w:pPr>
+            <w:r>
+              <w:t xml:space="preserve">1.729</w:t>
+            </w:r>
+          </w:p>
+        </w:tc>
+      </w:tr>
+      <w:tr>
+        <w:tc>
+          <w:p>
+            <w:pPr>
+              <w:pStyle w:val="Compact"/>
+              <w:jc w:val="left"/>
+            </w:pPr>
+            <w:r>
+              <w:t xml:space="preserve">Carnivores</w:t>
+            </w:r>
+          </w:p>
+        </w:tc>
+        <w:tc>
+          <w:p>
+            <w:pPr>
+              <w:pStyle w:val="Compact"/>
+              <w:jc w:val="left"/>
+            </w:pPr>
+            <w:r>
+              <w:t xml:space="preserve">combIUCNthreatened:hostMaxLifespan_c</w:t>
+            </w:r>
+          </w:p>
+        </w:tc>
+        <w:tc>
+          <w:p>
+            <w:pPr>
+              <w:pStyle w:val="Compact"/>
+              <w:jc w:val="right"/>
+            </w:pPr>
+            <w:r>
+              <w:t xml:space="preserve">-0.158</w:t>
+            </w:r>
+          </w:p>
+        </w:tc>
+        <w:tc>
+          <w:p>
+            <w:pPr>
+              <w:pStyle w:val="Compact"/>
+              <w:jc w:val="right"/>
+            </w:pPr>
+            <w:r>
+              <w:t xml:space="preserve">0.040</w:t>
+            </w:r>
+          </w:p>
+        </w:tc>
+        <w:tc>
+          <w:p>
+            <w:pPr>
+              <w:pStyle w:val="Compact"/>
+              <w:jc w:val="right"/>
+            </w:pPr>
+            <w:r>
+              <w:t xml:space="preserve">-0.238</w:t>
+            </w:r>
+          </w:p>
+        </w:tc>
+        <w:tc>
+          <w:p>
+            <w:pPr>
+              <w:pStyle w:val="Compact"/>
+              <w:jc w:val="right"/>
+            </w:pPr>
+            <w:r>
+              <w:t xml:space="preserve">-0.083</w:t>
+            </w:r>
+          </w:p>
+        </w:tc>
+      </w:tr>
+      <w:tr>
+        <w:tc>
+          <w:p>
+            <w:pPr>
+              <w:pStyle w:val="Compact"/>
+              <w:jc w:val="left"/>
+            </w:pPr>
+            <w:r>
+              <w:t xml:space="preserve">Carnivores</w:t>
+            </w:r>
+          </w:p>
+        </w:tc>
+        <w:tc>
+          <w:p>
+            <w:pPr>
+              <w:pStyle w:val="Compact"/>
+              <w:jc w:val="left"/>
+            </w:pPr>
+            <w:r>
+              <w:t xml:space="preserve">combIUCNthreatened:absHostMeanLat_c</w:t>
+            </w:r>
+          </w:p>
+        </w:tc>
+        <w:tc>
+          <w:p>
+            <w:pPr>
+              <w:pStyle w:val="Compact"/>
+              <w:jc w:val="right"/>
+            </w:pPr>
+            <w:r>
+              <w:t xml:space="preserve">0.100</w:t>
+            </w:r>
+          </w:p>
+        </w:tc>
+        <w:tc>
+          <w:p>
+            <w:pPr>
+              <w:pStyle w:val="Compact"/>
+              <w:jc w:val="right"/>
+            </w:pPr>
+            <w:r>
+              <w:t xml:space="preserve">0.024</w:t>
+            </w:r>
+          </w:p>
+        </w:tc>
+        <w:tc>
+          <w:p>
+            <w:pPr>
+              <w:pStyle w:val="Compact"/>
+              <w:jc w:val="right"/>
+            </w:pPr>
+            <w:r>
+              <w:t xml:space="preserve">0.054</w:t>
+            </w:r>
+          </w:p>
+        </w:tc>
+        <w:tc>
+          <w:p>
+            <w:pPr>
+              <w:pStyle w:val="Compact"/>
+              <w:jc w:val="right"/>
+            </w:pPr>
+            <w:r>
+              <w:t xml:space="preserve">0.150</w:t>
+            </w:r>
+          </w:p>
+        </w:tc>
+      </w:tr>
+      <w:tr>
+        <w:tc>
+          <w:p>
+            <w:pPr>
+              <w:pStyle w:val="Compact"/>
+              <w:jc w:val="left"/>
+            </w:pPr>
+            <w:r>
+              <w:t xml:space="preserve">Primates</w:t>
+            </w:r>
+          </w:p>
+        </w:tc>
+        <w:tc>
+          <w:p>
+            <w:pPr>
+              <w:pStyle w:val="Compact"/>
+              <w:jc w:val="left"/>
+            </w:pPr>
+            <w:r>
+              <w:t xml:space="preserve">Intercept</w:t>
+            </w:r>
+          </w:p>
+        </w:tc>
+        <w:tc>
+          <w:p>
+            <w:pPr>
+              <w:pStyle w:val="Compact"/>
+              <w:jc w:val="right"/>
+            </w:pPr>
+            <w:r>
+              <w:t xml:space="preserve">1.689</w:t>
+            </w:r>
+          </w:p>
+        </w:tc>
+        <w:tc>
+          <w:p>
+            <w:pPr>
+              <w:pStyle w:val="Compact"/>
+              <w:jc w:val="right"/>
+            </w:pPr>
+            <w:r>
+              <w:t xml:space="preserve">0.106</w:t>
+            </w:r>
+          </w:p>
+        </w:tc>
+        <w:tc>
+          <w:p>
+            <w:pPr>
+              <w:pStyle w:val="Compact"/>
+              <w:jc w:val="right"/>
+            </w:pPr>
+            <w:r>
+              <w:t xml:space="preserve">1.478</w:t>
+            </w:r>
+          </w:p>
+        </w:tc>
+        <w:tc>
+          <w:p>
+            <w:pPr>
+              <w:pStyle w:val="Compact"/>
+              <w:jc w:val="right"/>
+            </w:pPr>
+            <w:r>
+              <w:t xml:space="preserve">1.894</w:t>
+            </w:r>
+          </w:p>
+        </w:tc>
+      </w:tr>
+      <w:tr>
+        <w:tc>
+          <w:p>
+            <w:pPr>
+              <w:pStyle w:val="Compact"/>
+              <w:jc w:val="left"/>
+            </w:pPr>
+            <w:r>
+              <w:t xml:space="preserve">Primates</w:t>
+            </w:r>
+          </w:p>
+        </w:tc>
+        <w:tc>
+          <w:p>
+            <w:pPr>
+              <w:pStyle w:val="Compact"/>
+              <w:jc w:val="left"/>
+            </w:pPr>
+            <w:r>
+              <w:t xml:space="preserve">combIUCNthreatened</w:t>
+            </w:r>
+          </w:p>
+        </w:tc>
+        <w:tc>
+          <w:p>
+            <w:pPr>
+              <w:pStyle w:val="Compact"/>
+              <w:jc w:val="right"/>
+            </w:pPr>
+            <w:r>
+              <w:t xml:space="preserve">-0.177</w:t>
+            </w:r>
+          </w:p>
+        </w:tc>
+        <w:tc>
+          <w:p>
+            <w:pPr>
+              <w:pStyle w:val="Compact"/>
+              <w:jc w:val="right"/>
+            </w:pPr>
+            <w:r>
+              <w:t xml:space="preserve">0.170</w:t>
+            </w:r>
+          </w:p>
+        </w:tc>
+        <w:tc>
+          <w:p>
+            <w:pPr>
+              <w:pStyle w:val="Compact"/>
+              <w:jc w:val="right"/>
+            </w:pPr>
+            <w:r>
+              <w:t xml:space="preserve">-0.511</w:t>
+            </w:r>
+          </w:p>
+        </w:tc>
+        <w:tc>
+          <w:p>
+            <w:pPr>
+              <w:pStyle w:val="Compact"/>
+              <w:jc w:val="right"/>
+            </w:pPr>
+            <w:r>
+              <w:t xml:space="preserve">0.153</w:t>
+            </w:r>
+          </w:p>
+        </w:tc>
+      </w:tr>
+      <w:tr>
+        <w:tc>
+          <w:p>
+            <w:pPr>
+              <w:pStyle w:val="Compact"/>
+              <w:jc w:val="left"/>
+            </w:pPr>
+            <w:r>
+              <w:t xml:space="preserve">Primates</w:t>
+            </w:r>
+          </w:p>
+        </w:tc>
+        <w:tc>
+          <w:p>
+            <w:pPr>
+              <w:pStyle w:val="Compact"/>
+              <w:jc w:val="left"/>
+            </w:pPr>
+            <w:r>
+              <w:t xml:space="preserve">logNumHostCitations_c</w:t>
+            </w:r>
+          </w:p>
+        </w:tc>
+        <w:tc>
+          <w:p>
+            <w:pPr>
+              <w:pStyle w:val="Compact"/>
+              <w:jc w:val="right"/>
+            </w:pPr>
+            <w:r>
+              <w:t xml:space="preserve">0.976</w:t>
+            </w:r>
+          </w:p>
+        </w:tc>
+        <w:tc>
+          <w:p>
+            <w:pPr>
+              <w:pStyle w:val="Compact"/>
+              <w:jc w:val="right"/>
+            </w:pPr>
+            <w:r>
+              <w:t xml:space="preserve">0.092</w:t>
+            </w:r>
+          </w:p>
+        </w:tc>
+        <w:tc>
+          <w:p>
+            <w:pPr>
+              <w:pStyle w:val="Compact"/>
+              <w:jc w:val="right"/>
+            </w:pPr>
+            <w:r>
+              <w:t xml:space="preserve">0.801</w:t>
+            </w:r>
+          </w:p>
+        </w:tc>
+        <w:tc>
+          <w:p>
+            <w:pPr>
+              <w:pStyle w:val="Compact"/>
+              <w:jc w:val="right"/>
+            </w:pPr>
+            <w:r>
+              <w:t xml:space="preserve">1.162</w:t>
+            </w:r>
+          </w:p>
+        </w:tc>
+      </w:tr>
+      <w:tr>
+        <w:tc>
+          <w:p>
+            <w:pPr>
+              <w:pStyle w:val="Compact"/>
+              <w:jc w:val="left"/>
+            </w:pPr>
+            <w:r>
+              <w:t xml:space="preserve">Primates</w:t>
+            </w:r>
+          </w:p>
+        </w:tc>
+        <w:tc>
+          <w:p>
+            <w:pPr>
+              <w:pStyle w:val="Compact"/>
+              <w:jc w:val="left"/>
+            </w:pPr>
+            <w:r>
+              <w:t xml:space="preserve">logHostSpeciesRange_c</w:t>
+            </w:r>
+          </w:p>
+        </w:tc>
+        <w:tc>
+          <w:p>
+            <w:pPr>
+              <w:pStyle w:val="Compact"/>
+              <w:jc w:val="right"/>
+            </w:pPr>
+            <w:r>
+              <w:t xml:space="preserve">-0.008</w:t>
+            </w:r>
+          </w:p>
+        </w:tc>
+        <w:tc>
+          <w:p>
+            <w:pPr>
+              <w:pStyle w:val="Compact"/>
+              <w:jc w:val="right"/>
+            </w:pPr>
+            <w:r>
+              <w:t xml:space="preserve">0.049</w:t>
+            </w:r>
+          </w:p>
+        </w:tc>
+        <w:tc>
+          <w:p>
+            <w:pPr>
+              <w:pStyle w:val="Compact"/>
+              <w:jc w:val="right"/>
+            </w:pPr>
+            <w:r>
+              <w:t xml:space="preserve">-0.102</w:t>
+            </w:r>
+          </w:p>
+        </w:tc>
+        <w:tc>
+          <w:p>
+            <w:pPr>
+              <w:pStyle w:val="Compact"/>
+              <w:jc w:val="right"/>
+            </w:pPr>
+            <w:r>
+              <w:t xml:space="preserve">0.088</w:t>
+            </w:r>
+          </w:p>
+        </w:tc>
+      </w:tr>
+      <w:tr>
+        <w:tc>
+          <w:p>
+            <w:pPr>
+              <w:pStyle w:val="Compact"/>
+              <w:jc w:val="left"/>
+            </w:pPr>
+            <w:r>
+              <w:t xml:space="preserve">Primates</w:t>
+            </w:r>
+          </w:p>
+        </w:tc>
+        <w:tc>
+          <w:p>
+            <w:pPr>
+              <w:pStyle w:val="Compact"/>
+              <w:jc w:val="left"/>
+            </w:pPr>
+            <w:r>
+              <w:t xml:space="preserve">logGroupSizePriUng_c</w:t>
+            </w:r>
+          </w:p>
+        </w:tc>
+        <w:tc>
+          <w:p>
+            <w:pPr>
+              <w:pStyle w:val="Compact"/>
+              <w:jc w:val="right"/>
+            </w:pPr>
+            <w:r>
+              <w:t xml:space="preserve">-0.083</w:t>
+            </w:r>
+          </w:p>
+        </w:tc>
+        <w:tc>
+          <w:p>
+            <w:pPr>
+              <w:pStyle w:val="Compact"/>
+              <w:jc w:val="right"/>
+            </w:pPr>
+            <w:r>
+              <w:t xml:space="preserve">0.080</w:t>
+            </w:r>
+          </w:p>
+        </w:tc>
+        <w:tc>
+          <w:p>
+            <w:pPr>
+              <w:pStyle w:val="Compact"/>
+              <w:jc w:val="right"/>
+            </w:pPr>
+            <w:r>
+              <w:t xml:space="preserve">-0.240</w:t>
+            </w:r>
+          </w:p>
+        </w:tc>
+        <w:tc>
+          <w:p>
+            <w:pPr>
+              <w:pStyle w:val="Compact"/>
+              <w:jc w:val="right"/>
+            </w:pPr>
+            <w:r>
+              <w:t xml:space="preserve">0.074</w:t>
+            </w:r>
+          </w:p>
+        </w:tc>
+      </w:tr>
+      <w:tr>
+        <w:tc>
+          <w:p>
+            <w:pPr>
+              <w:pStyle w:val="Compact"/>
+              <w:jc w:val="left"/>
+            </w:pPr>
+            <w:r>
+              <w:t xml:space="preserve">Primates</w:t>
+            </w:r>
+          </w:p>
+        </w:tc>
+        <w:tc>
+          <w:p>
+            <w:pPr>
+              <w:pStyle w:val="Compact"/>
+              <w:jc w:val="left"/>
+            </w:pPr>
+            <w:r>
+              <w:t xml:space="preserve">logHostMass_c</w:t>
+            </w:r>
+          </w:p>
+        </w:tc>
+        <w:tc>
+          <w:p>
+            <w:pPr>
+              <w:pStyle w:val="Compact"/>
+              <w:jc w:val="right"/>
+            </w:pPr>
+            <w:r>
+              <w:t xml:space="preserve">0.088</w:t>
+            </w:r>
+          </w:p>
+        </w:tc>
+        <w:tc>
+          <w:p>
+            <w:pPr>
+              <w:pStyle w:val="Compact"/>
+              <w:jc w:val="right"/>
+            </w:pPr>
+            <w:r>
+              <w:t xml:space="preserve">0.043</w:t>
+            </w:r>
+          </w:p>
+        </w:tc>
+        <w:tc>
+          <w:p>
+            <w:pPr>
+              <w:pStyle w:val="Compact"/>
+              <w:jc w:val="right"/>
+            </w:pPr>
+            <w:r>
+              <w:t xml:space="preserve">0.003</w:t>
+            </w:r>
+          </w:p>
+        </w:tc>
+        <w:tc>
+          <w:p>
+            <w:pPr>
+              <w:pStyle w:val="Compact"/>
+              <w:jc w:val="right"/>
+            </w:pPr>
+            <w:r>
+              <w:t xml:space="preserve">0.173</w:t>
+            </w:r>
+          </w:p>
+        </w:tc>
+      </w:tr>
+      <w:tr>
+        <w:tc>
+          <w:p>
+            <w:pPr>
+              <w:pStyle w:val="Compact"/>
+              <w:jc w:val="left"/>
+            </w:pPr>
+            <w:r>
+              <w:t xml:space="preserve">Primates</w:t>
+            </w:r>
+          </w:p>
+        </w:tc>
+        <w:tc>
+          <w:p>
+            <w:pPr>
+              <w:pStyle w:val="Compact"/>
+              <w:jc w:val="left"/>
+            </w:pPr>
+            <w:r>
+              <w:t xml:space="preserve">hostMaxLifespan_c</w:t>
+            </w:r>
+          </w:p>
+        </w:tc>
+        <w:tc>
+          <w:p>
+            <w:pPr>
+              <w:pStyle w:val="Compact"/>
+              <w:jc w:val="right"/>
+            </w:pPr>
+            <w:r>
+              <w:t xml:space="preserve">0.018</w:t>
+            </w:r>
+          </w:p>
+        </w:tc>
+        <w:tc>
+          <w:p>
+            <w:pPr>
+              <w:pStyle w:val="Compact"/>
+              <w:jc w:val="right"/>
+            </w:pPr>
+            <w:r>
+              <w:t xml:space="preserve">0.005</w:t>
+            </w:r>
+          </w:p>
+        </w:tc>
+        <w:tc>
+          <w:p>
+            <w:pPr>
+              <w:pStyle w:val="Compact"/>
+              <w:jc w:val="right"/>
+            </w:pPr>
+            <w:r>
+              <w:t xml:space="preserve">0.008</w:t>
+            </w:r>
+          </w:p>
+        </w:tc>
+        <w:tc>
+          <w:p>
+            <w:pPr>
+              <w:pStyle w:val="Compact"/>
+              <w:jc w:val="right"/>
+            </w:pPr>
+            <w:r>
+              <w:t xml:space="preserve">0.029</w:t>
+            </w:r>
+          </w:p>
+        </w:tc>
+      </w:tr>
+      <w:tr>
+        <w:tc>
+          <w:p>
+            <w:pPr>
+              <w:pStyle w:val="Compact"/>
+              <w:jc w:val="left"/>
+            </w:pPr>
+            <w:r>
+              <w:t xml:space="preserve">Primates</w:t>
+            </w:r>
+          </w:p>
+        </w:tc>
+        <w:tc>
+          <w:p>
+            <w:pPr>
+              <w:pStyle w:val="Compact"/>
+              <w:jc w:val="left"/>
+            </w:pPr>
+            <w:r>
+              <w:t xml:space="preserve">absHostMeanLat_c</w:t>
+            </w:r>
+          </w:p>
+        </w:tc>
+        <w:tc>
+          <w:p>
+            <w:pPr>
+              <w:pStyle w:val="Compact"/>
+              <w:jc w:val="right"/>
+            </w:pPr>
+            <w:r>
+              <w:t xml:space="preserve">0.002</w:t>
+            </w:r>
+          </w:p>
+        </w:tc>
+        <w:tc>
+          <w:p>
+            <w:pPr>
+              <w:pStyle w:val="Compact"/>
+              <w:jc w:val="right"/>
+            </w:pPr>
+            <w:r>
+              <w:t xml:space="preserve">0.005</w:t>
+            </w:r>
+          </w:p>
+        </w:tc>
+        <w:tc>
+          <w:p>
+            <w:pPr>
+              <w:pStyle w:val="Compact"/>
+              <w:jc w:val="right"/>
+            </w:pPr>
+            <w:r>
+              <w:t xml:space="preserve">-0.009</w:t>
+            </w:r>
+          </w:p>
+        </w:tc>
+        <w:tc>
+          <w:p>
+            <w:pPr>
+              <w:pStyle w:val="Compact"/>
+              <w:jc w:val="right"/>
+            </w:pPr>
+            <w:r>
+              <w:t xml:space="preserve">0.013</w:t>
+            </w:r>
+          </w:p>
+        </w:tc>
+      </w:tr>
+      <w:tr>
+        <w:tc>
+          <w:p>
+            <w:pPr>
+              <w:pStyle w:val="Compact"/>
+              <w:jc w:val="left"/>
+            </w:pPr>
+            <w:r>
+              <w:t xml:space="preserve">Primates</w:t>
+            </w:r>
+          </w:p>
+        </w:tc>
+        <w:tc>
+          <w:p>
+            <w:pPr>
+              <w:pStyle w:val="Compact"/>
+              <w:jc w:val="left"/>
+            </w:pPr>
+            <w:r>
+              <w:t xml:space="preserve">combIUCNthreatened:logNumHostCitations_c</w:t>
+            </w:r>
+          </w:p>
+        </w:tc>
+        <w:tc>
+          <w:p>
+            <w:pPr>
+              <w:pStyle w:val="Compact"/>
+              <w:jc w:val="right"/>
+            </w:pPr>
+            <w:r>
+              <w:t xml:space="preserve">-0.161</w:t>
+            </w:r>
+          </w:p>
+        </w:tc>
+        <w:tc>
+          <w:p>
+            <w:pPr>
+              <w:pStyle w:val="Compact"/>
+              <w:jc w:val="right"/>
+            </w:pPr>
+            <w:r>
+              <w:t xml:space="preserve">0.123</w:t>
+            </w:r>
+          </w:p>
+        </w:tc>
+        <w:tc>
+          <w:p>
+            <w:pPr>
+              <w:pStyle w:val="Compact"/>
+              <w:jc w:val="right"/>
+            </w:pPr>
+            <w:r>
+              <w:t xml:space="preserve">-0.402</w:t>
+            </w:r>
+          </w:p>
+        </w:tc>
+        <w:tc>
+          <w:p>
+            <w:pPr>
+              <w:pStyle w:val="Compact"/>
+              <w:jc w:val="right"/>
+            </w:pPr>
+            <w:r>
+              <w:t xml:space="preserve">0.079</w:t>
+            </w:r>
+          </w:p>
+        </w:tc>
+      </w:tr>
+      <w:tr>
+        <w:tc>
+          <w:p>
+            <w:pPr>
+              <w:pStyle w:val="Compact"/>
+              <w:jc w:val="left"/>
+            </w:pPr>
+            <w:r>
+              <w:t xml:space="preserve">Primates</w:t>
+            </w:r>
+          </w:p>
+        </w:tc>
+        <w:tc>
+          <w:p>
+            <w:pPr>
+              <w:pStyle w:val="Compact"/>
+              <w:jc w:val="left"/>
+            </w:pPr>
+            <w:r>
+              <w:t xml:space="preserve">combIUCNthreatened:logHostSpeciesRange_c</w:t>
+            </w:r>
+          </w:p>
+        </w:tc>
+        <w:tc>
+          <w:p>
+            <w:pPr>
+              <w:pStyle w:val="Compact"/>
+              <w:jc w:val="right"/>
+            </w:pPr>
+            <w:r>
+              <w:t xml:space="preserve">-0.303</w:t>
+            </w:r>
+          </w:p>
+        </w:tc>
+        <w:tc>
+          <w:p>
+            <w:pPr>
+              <w:pStyle w:val="Compact"/>
+              <w:jc w:val="right"/>
+            </w:pPr>
+            <w:r>
+              <w:t xml:space="preserve">0.073</w:t>
+            </w:r>
+          </w:p>
+        </w:tc>
+        <w:tc>
+          <w:p>
+            <w:pPr>
+              <w:pStyle w:val="Compact"/>
+              <w:jc w:val="right"/>
+            </w:pPr>
+            <w:r>
+              <w:t xml:space="preserve">-0.447</w:t>
+            </w:r>
+          </w:p>
+        </w:tc>
+        <w:tc>
+          <w:p>
+            <w:pPr>
+              <w:pStyle w:val="Compact"/>
+              <w:jc w:val="right"/>
+            </w:pPr>
+            <w:r>
+              <w:t xml:space="preserve">-0.162</w:t>
+            </w:r>
+          </w:p>
+        </w:tc>
+      </w:tr>
+      <w:tr>
+        <w:tc>
+          <w:p>
+            <w:pPr>
+              <w:pStyle w:val="Compact"/>
+              <w:jc w:val="left"/>
+            </w:pPr>
+            <w:r>
+              <w:t xml:space="preserve">Primates</w:t>
+            </w:r>
+          </w:p>
+        </w:tc>
+        <w:tc>
+          <w:p>
+            <w:pPr>
+              <w:pStyle w:val="Compact"/>
+              <w:jc w:val="left"/>
+            </w:pPr>
+            <w:r>
+              <w:t xml:space="preserve">combIUCNthreatened:logGroupSizePriUng_c</w:t>
+            </w:r>
+          </w:p>
+        </w:tc>
+        <w:tc>
+          <w:p>
+            <w:pPr>
+              <w:pStyle w:val="Compact"/>
+              <w:jc w:val="right"/>
+            </w:pPr>
+            <w:r>
+              <w:t xml:space="preserve">0.165</w:t>
+            </w:r>
+          </w:p>
+        </w:tc>
+        <w:tc>
+          <w:p>
+            <w:pPr>
+              <w:pStyle w:val="Compact"/>
+              <w:jc w:val="right"/>
+            </w:pPr>
+            <w:r>
+              <w:t xml:space="preserve">0.102</w:t>
+            </w:r>
+          </w:p>
+        </w:tc>
+        <w:tc>
+          <w:p>
+            <w:pPr>
+              <w:pStyle w:val="Compact"/>
+              <w:jc w:val="right"/>
+            </w:pPr>
+            <w:r>
+              <w:t xml:space="preserve">-0.034</w:t>
+            </w:r>
+          </w:p>
+        </w:tc>
+        <w:tc>
+          <w:p>
+            <w:pPr>
+              <w:pStyle w:val="Compact"/>
+              <w:jc w:val="right"/>
+            </w:pPr>
+            <w:r>
+              <w:t xml:space="preserve">0.368</w:t>
+            </w:r>
+          </w:p>
+        </w:tc>
+      </w:tr>
+      <w:tr>
+        <w:tc>
+          <w:p>
+            <w:pPr>
+              <w:pStyle w:val="Compact"/>
+              <w:jc w:val="left"/>
+            </w:pPr>
+            <w:r>
+              <w:t xml:space="preserve">Ungulates</w:t>
+            </w:r>
+          </w:p>
+        </w:tc>
+        <w:tc>
+          <w:p>
+            <w:pPr>
+              <w:pStyle w:val="Compact"/>
+              <w:jc w:val="left"/>
+            </w:pPr>
+            <w:r>
+              <w:t xml:space="preserve">Intercept</w:t>
+            </w:r>
+          </w:p>
+        </w:tc>
+        <w:tc>
+          <w:p>
+            <w:pPr>
+              <w:pStyle w:val="Compact"/>
+              <w:jc w:val="right"/>
+            </w:pPr>
+            <w:r>
+              <w:t xml:space="preserve">3.042</w:t>
+            </w:r>
+          </w:p>
+        </w:tc>
+        <w:tc>
+          <w:p>
+            <w:pPr>
+              <w:pStyle w:val="Compact"/>
+              <w:jc w:val="right"/>
+            </w:pPr>
+            <w:r>
+              <w:t xml:space="preserve">0.041</w:t>
+            </w:r>
+          </w:p>
+        </w:tc>
+        <w:tc>
+          <w:p>
+            <w:pPr>
+              <w:pStyle w:val="Compact"/>
+              <w:jc w:val="right"/>
+            </w:pPr>
+            <w:r>
+              <w:t xml:space="preserve">2.962</w:t>
+            </w:r>
+          </w:p>
+        </w:tc>
+        <w:tc>
+          <w:p>
+            <w:pPr>
+              <w:pStyle w:val="Compact"/>
+              <w:jc w:val="right"/>
+            </w:pPr>
+            <w:r>
+              <w:t xml:space="preserve">3.121</w:t>
+            </w:r>
+          </w:p>
+        </w:tc>
+      </w:tr>
+      <w:tr>
+        <w:tc>
+          <w:p>
+            <w:pPr>
+              <w:pStyle w:val="Compact"/>
+              <w:jc w:val="left"/>
+            </w:pPr>
+            <w:r>
+              <w:t xml:space="preserve">Ungulates</w:t>
+            </w:r>
+          </w:p>
+        </w:tc>
+        <w:tc>
+          <w:p>
+            <w:pPr>
+              <w:pStyle w:val="Compact"/>
+              <w:jc w:val="left"/>
+            </w:pPr>
+            <w:r>
+              <w:t xml:space="preserve">combIUCNthreatened</w:t>
+            </w:r>
+          </w:p>
+        </w:tc>
+        <w:tc>
+          <w:p>
+            <w:pPr>
+              <w:pStyle w:val="Compact"/>
+              <w:jc w:val="right"/>
+            </w:pPr>
+            <w:r>
+              <w:t xml:space="preserve">0.075</w:t>
+            </w:r>
+          </w:p>
+        </w:tc>
+        <w:tc>
+          <w:p>
+            <w:pPr>
+              <w:pStyle w:val="Compact"/>
+              <w:jc w:val="right"/>
+            </w:pPr>
+            <w:r>
+              <w:t xml:space="preserve">0.112</w:t>
+            </w:r>
+          </w:p>
+        </w:tc>
+        <w:tc>
+          <w:p>
+            <w:pPr>
+              <w:pStyle w:val="Compact"/>
+              <w:jc w:val="right"/>
+            </w:pPr>
+            <w:r>
+              <w:t xml:space="preserve">-0.150</w:t>
+            </w:r>
+          </w:p>
+        </w:tc>
+        <w:tc>
+          <w:p>
+            <w:pPr>
+              <w:pStyle w:val="Compact"/>
+              <w:jc w:val="right"/>
+            </w:pPr>
+            <w:r>
+              <w:t xml:space="preserve">0.296</w:t>
+            </w:r>
+          </w:p>
+        </w:tc>
+      </w:tr>
+      <w:tr>
+        <w:tc>
+          <w:p>
+            <w:pPr>
+              <w:pStyle w:val="Compact"/>
+              <w:jc w:val="left"/>
+            </w:pPr>
+            <w:r>
+              <w:t xml:space="preserve">Ungulates</w:t>
+            </w:r>
+          </w:p>
+        </w:tc>
+        <w:tc>
+          <w:p>
+            <w:pPr>
+              <w:pStyle w:val="Compact"/>
+              <w:jc w:val="left"/>
+            </w:pPr>
+            <w:r>
+              <w:t xml:space="preserve">logNumHostCitations_c</w:t>
+            </w:r>
+          </w:p>
+        </w:tc>
+        <w:tc>
+          <w:p>
+            <w:pPr>
+              <w:pStyle w:val="Compact"/>
+              <w:jc w:val="right"/>
+            </w:pPr>
+            <w:r>
+              <w:t xml:space="preserve">0.789</w:t>
+            </w:r>
+          </w:p>
+        </w:tc>
+        <w:tc>
+          <w:p>
+            <w:pPr>
+              <w:pStyle w:val="Compact"/>
+              <w:jc w:val="right"/>
+            </w:pPr>
+            <w:r>
+              <w:t xml:space="preserve">0.031</w:t>
+            </w:r>
+          </w:p>
+        </w:tc>
+        <w:tc>
+          <w:p>
+            <w:pPr>
+              <w:pStyle w:val="Compact"/>
+              <w:jc w:val="right"/>
+            </w:pPr>
+            <w:r>
+              <w:t xml:space="preserve">0.729</w:t>
+            </w:r>
+          </w:p>
+        </w:tc>
+        <w:tc>
+          <w:p>
+            <w:pPr>
+              <w:pStyle w:val="Compact"/>
+              <w:jc w:val="right"/>
+            </w:pPr>
+            <w:r>
+              <w:t xml:space="preserve">0.850</w:t>
+            </w:r>
+          </w:p>
+        </w:tc>
+      </w:tr>
+      <w:tr>
+        <w:tc>
+          <w:p>
+            <w:pPr>
+              <w:pStyle w:val="Compact"/>
+              <w:jc w:val="left"/>
+            </w:pPr>
+            <w:r>
+              <w:t xml:space="preserve">Ungulates</w:t>
+            </w:r>
+          </w:p>
+        </w:tc>
+        <w:tc>
+          <w:p>
+            <w:pPr>
+              <w:pStyle w:val="Compact"/>
+              <w:jc w:val="left"/>
+            </w:pPr>
+            <w:r>
+              <w:t xml:space="preserve">logHostSpeciesRange_c</w:t>
+            </w:r>
+          </w:p>
+        </w:tc>
+        <w:tc>
+          <w:p>
+            <w:pPr>
+              <w:pStyle w:val="Compact"/>
+              <w:jc w:val="right"/>
+            </w:pPr>
+            <w:r>
+              <w:t xml:space="preserve">-0.125</w:t>
+            </w:r>
+          </w:p>
+        </w:tc>
+        <w:tc>
+          <w:p>
+            <w:pPr>
+              <w:pStyle w:val="Compact"/>
+              <w:jc w:val="right"/>
+            </w:pPr>
+            <w:r>
+              <w:t xml:space="preserve">0.025</w:t>
+            </w:r>
+          </w:p>
+        </w:tc>
+        <w:tc>
+          <w:p>
+            <w:pPr>
+              <w:pStyle w:val="Compact"/>
+              <w:jc w:val="right"/>
+            </w:pPr>
+            <w:r>
+              <w:t xml:space="preserve">-0.173</w:t>
+            </w:r>
+          </w:p>
+        </w:tc>
+        <w:tc>
+          <w:p>
+            <w:pPr>
+              <w:pStyle w:val="Compact"/>
+              <w:jc w:val="right"/>
+            </w:pPr>
+            <w:r>
+              <w:t xml:space="preserve">-0.077</w:t>
+            </w:r>
+          </w:p>
+        </w:tc>
+      </w:tr>
+      <w:tr>
+        <w:tc>
+          <w:p>
+            <w:pPr>
+              <w:pStyle w:val="Compact"/>
+              <w:jc w:val="left"/>
+            </w:pPr>
+            <w:r>
+              <w:t xml:space="preserve">Ungulates</w:t>
+            </w:r>
+          </w:p>
+        </w:tc>
+        <w:tc>
+          <w:p>
+            <w:pPr>
+              <w:pStyle w:val="Compact"/>
+              <w:jc w:val="left"/>
+            </w:pPr>
+            <w:r>
+              <w:t xml:space="preserve">logGroupSizePriUng_c</w:t>
+            </w:r>
+          </w:p>
+        </w:tc>
+        <w:tc>
+          <w:p>
+            <w:pPr>
+              <w:pStyle w:val="Compact"/>
+              <w:jc w:val="right"/>
+            </w:pPr>
+            <w:r>
+              <w:t xml:space="preserve">-0.036</w:t>
+            </w:r>
+          </w:p>
+        </w:tc>
+        <w:tc>
+          <w:p>
+            <w:pPr>
+              <w:pStyle w:val="Compact"/>
+              <w:jc w:val="right"/>
+            </w:pPr>
+            <w:r>
+              <w:t xml:space="preserve">0.016</w:t>
+            </w:r>
+          </w:p>
+        </w:tc>
+        <w:tc>
+          <w:p>
+            <w:pPr>
+              <w:pStyle w:val="Compact"/>
+              <w:jc w:val="right"/>
+            </w:pPr>
+            <w:r>
+              <w:t xml:space="preserve">-0.068</w:t>
+            </w:r>
+          </w:p>
+        </w:tc>
+        <w:tc>
+          <w:p>
+            <w:pPr>
+              <w:pStyle w:val="Compact"/>
+              <w:jc w:val="right"/>
+            </w:pPr>
+            <w:r>
+              <w:t xml:space="preserve">-0.005</w:t>
+            </w:r>
+          </w:p>
+        </w:tc>
+      </w:tr>
+      <w:tr>
+        <w:tc>
+          <w:p>
+            <w:pPr>
+              <w:pStyle w:val="Compact"/>
+              <w:jc w:val="left"/>
+            </w:pPr>
+            <w:r>
+              <w:t xml:space="preserve">Ungulates</w:t>
+            </w:r>
+          </w:p>
+        </w:tc>
+        <w:tc>
+          <w:p>
+            <w:pPr>
+              <w:pStyle w:val="Compact"/>
+              <w:jc w:val="left"/>
+            </w:pPr>
+            <w:r>
+              <w:t xml:space="preserve">logHostMass_c</w:t>
+            </w:r>
+          </w:p>
+        </w:tc>
+        <w:tc>
+          <w:p>
+            <w:pPr>
+              <w:pStyle w:val="Compact"/>
+              <w:jc w:val="right"/>
+            </w:pPr>
+            <w:r>
+              <w:t xml:space="preserve">0.019</w:t>
+            </w:r>
+          </w:p>
+        </w:tc>
+        <w:tc>
+          <w:p>
+            <w:pPr>
+              <w:pStyle w:val="Compact"/>
+              <w:jc w:val="right"/>
+            </w:pPr>
+            <w:r>
+              <w:t xml:space="preserve">0.036</w:t>
+            </w:r>
+          </w:p>
+        </w:tc>
+        <w:tc>
+          <w:p>
+            <w:pPr>
+              <w:pStyle w:val="Compact"/>
+              <w:jc w:val="right"/>
+            </w:pPr>
+            <w:r>
+              <w:t xml:space="preserve">-0.050</w:t>
+            </w:r>
+          </w:p>
+        </w:tc>
+        <w:tc>
+          <w:p>
+            <w:pPr>
+              <w:pStyle w:val="Compact"/>
+              <w:jc w:val="right"/>
+            </w:pPr>
+            <w:r>
+              <w:t xml:space="preserve">0.090</w:t>
+            </w:r>
+          </w:p>
+        </w:tc>
+      </w:tr>
+      <w:tr>
+        <w:tc>
+          <w:p>
+            <w:pPr>
+              <w:pStyle w:val="Compact"/>
+              <w:jc w:val="left"/>
+            </w:pPr>
+            <w:r>
+              <w:t xml:space="preserve">Ungulates</w:t>
+            </w:r>
+          </w:p>
+        </w:tc>
+        <w:tc>
+          <w:p>
+            <w:pPr>
+              <w:pStyle w:val="Compact"/>
+              <w:jc w:val="left"/>
+            </w:pPr>
+            <w:r>
+              <w:t xml:space="preserve">hostMaxLifespan_c</w:t>
+            </w:r>
+          </w:p>
+        </w:tc>
+        <w:tc>
+          <w:p>
+            <w:pPr>
+              <w:pStyle w:val="Compact"/>
+              <w:jc w:val="right"/>
+            </w:pPr>
+            <w:r>
+              <w:t xml:space="preserve">-0.023</w:t>
+            </w:r>
+          </w:p>
+        </w:tc>
+        <w:tc>
+          <w:p>
+            <w:pPr>
+              <w:pStyle w:val="Compact"/>
+              <w:jc w:val="right"/>
+            </w:pPr>
+            <w:r>
+              <w:t xml:space="preserve">0.006</w:t>
+            </w:r>
+          </w:p>
+        </w:tc>
+        <w:tc>
+          <w:p>
+            <w:pPr>
+              <w:pStyle w:val="Compact"/>
+              <w:jc w:val="right"/>
+            </w:pPr>
+            <w:r>
+              <w:t xml:space="preserve">-0.036</w:t>
+            </w:r>
+          </w:p>
+        </w:tc>
+        <w:tc>
+          <w:p>
+            <w:pPr>
+              <w:pStyle w:val="Compact"/>
+              <w:jc w:val="right"/>
+            </w:pPr>
+            <w:r>
+              <w:t xml:space="preserve">-0.011</w:t>
+            </w:r>
+          </w:p>
+        </w:tc>
+      </w:tr>
+      <w:tr>
+        <w:tc>
+          <w:p>
+            <w:pPr>
+              <w:pStyle w:val="Compact"/>
+              <w:jc w:val="left"/>
+            </w:pPr>
+            <w:r>
+              <w:t xml:space="preserve">Ungulates</w:t>
+            </w:r>
+          </w:p>
+        </w:tc>
+        <w:tc>
+          <w:p>
+            <w:pPr>
+              <w:pStyle w:val="Compact"/>
+              <w:jc w:val="left"/>
+            </w:pPr>
+            <w:r>
+              <w:t xml:space="preserve">absHostMeanLat_c</w:t>
+            </w:r>
+          </w:p>
+        </w:tc>
+        <w:tc>
+          <w:p>
+            <w:pPr>
+              <w:pStyle w:val="Compact"/>
+              <w:jc w:val="right"/>
+            </w:pPr>
+            <w:r>
+              <w:t xml:space="preserve">-0.008</w:t>
+            </w:r>
+          </w:p>
+        </w:tc>
+        <w:tc>
+          <w:p>
+            <w:pPr>
+              <w:pStyle w:val="Compact"/>
+              <w:jc w:val="right"/>
+            </w:pPr>
+            <w:r>
+              <w:t xml:space="preserve">0.002</w:t>
+            </w:r>
+          </w:p>
+        </w:tc>
+        <w:tc>
+          <w:p>
+            <w:pPr>
+              <w:pStyle w:val="Compact"/>
+              <w:jc w:val="right"/>
+            </w:pPr>
+            <w:r>
+              <w:t xml:space="preserve">-0.012</w:t>
+            </w:r>
+          </w:p>
+        </w:tc>
+        <w:tc>
+          <w:p>
+            <w:pPr>
+              <w:pStyle w:val="Compact"/>
+              <w:jc w:val="right"/>
+            </w:pPr>
+            <w:r>
+              <w:t xml:space="preserve">-0.005</w:t>
+            </w:r>
+          </w:p>
+        </w:tc>
+      </w:tr>
+      <w:tr>
+        <w:tc>
+          <w:p>
+            <w:pPr>
+              <w:pStyle w:val="Compact"/>
+              <w:jc w:val="left"/>
+            </w:pPr>
+            <w:r>
+              <w:t xml:space="preserve">Ungulates</w:t>
+            </w:r>
+          </w:p>
+        </w:tc>
+        <w:tc>
+          <w:p>
+            <w:pPr>
+              <w:pStyle w:val="Compact"/>
+              <w:jc w:val="left"/>
+            </w:pPr>
+            <w:r>
+              <w:t xml:space="preserve">combIUCNthreatened:logNumHostCitations_c</w:t>
+            </w:r>
+          </w:p>
+        </w:tc>
+        <w:tc>
+          <w:p>
+            <w:pPr>
+              <w:pStyle w:val="Compact"/>
+              <w:jc w:val="right"/>
+            </w:pPr>
+            <w:r>
+              <w:t xml:space="preserve">0.298</w:t>
+            </w:r>
+          </w:p>
+        </w:tc>
+        <w:tc>
+          <w:p>
+            <w:pPr>
+              <w:pStyle w:val="Compact"/>
+              <w:jc w:val="right"/>
+            </w:pPr>
+            <w:r>
+              <w:t xml:space="preserve">0.096</w:t>
+            </w:r>
+          </w:p>
+        </w:tc>
+        <w:tc>
+          <w:p>
+            <w:pPr>
+              <w:pStyle w:val="Compact"/>
+              <w:jc w:val="right"/>
+            </w:pPr>
+            <w:r>
+              <w:t xml:space="preserve">0.114</w:t>
+            </w:r>
+          </w:p>
+        </w:tc>
+        <w:tc>
+          <w:p>
+            <w:pPr>
+              <w:pStyle w:val="Compact"/>
+              <w:jc w:val="right"/>
+            </w:pPr>
+            <w:r>
+              <w:t xml:space="preserve">0.490</w:t>
+            </w:r>
+          </w:p>
+        </w:tc>
+      </w:tr>
+      <w:tr>
+        <w:tc>
+          <w:p>
+            <w:pPr>
+              <w:pStyle w:val="Compact"/>
+              <w:jc w:val="left"/>
+            </w:pPr>
+            <w:r>
+              <w:t xml:space="preserve">Ungulates</w:t>
+            </w:r>
+          </w:p>
+        </w:tc>
+        <w:tc>
+          <w:p>
+            <w:pPr>
+              <w:pStyle w:val="Compact"/>
+              <w:jc w:val="left"/>
+            </w:pPr>
+            <w:r>
+              <w:t xml:space="preserve">combIUCNthreatened:logHostSpeciesRange_c</w:t>
+            </w:r>
+          </w:p>
+        </w:tc>
+        <w:tc>
+          <w:p>
+            <w:pPr>
+              <w:pStyle w:val="Compact"/>
+              <w:jc w:val="right"/>
+            </w:pPr>
+            <w:r>
+              <w:t xml:space="preserve">0.116</w:t>
+            </w:r>
+          </w:p>
+        </w:tc>
+        <w:tc>
+          <w:p>
+            <w:pPr>
+              <w:pStyle w:val="Compact"/>
+              <w:jc w:val="right"/>
+            </w:pPr>
+            <w:r>
+              <w:t xml:space="preserve">0.035</w:t>
+            </w:r>
+          </w:p>
+        </w:tc>
+        <w:tc>
+          <w:p>
+            <w:pPr>
+              <w:pStyle w:val="Compact"/>
+              <w:jc w:val="right"/>
+            </w:pPr>
+            <w:r>
+              <w:t xml:space="preserve">0.049</w:t>
+            </w:r>
+          </w:p>
+        </w:tc>
+        <w:tc>
+          <w:p>
+            <w:pPr>
+              <w:pStyle w:val="Compact"/>
+              <w:jc w:val="right"/>
+            </w:pPr>
+            <w:r>
+              <w:t xml:space="preserve">0.185</w:t>
+            </w:r>
+          </w:p>
+        </w:tc>
+      </w:tr>
+      <w:tr>
+        <w:tc>
+          <w:p>
+            <w:pPr>
+              <w:pStyle w:val="Compact"/>
+              <w:jc w:val="left"/>
+            </w:pPr>
+            <w:r>
+              <w:t xml:space="preserve">Ungulates</w:t>
+            </w:r>
+          </w:p>
+        </w:tc>
+        <w:tc>
+          <w:p>
+            <w:pPr>
+              <w:pStyle w:val="Compact"/>
+              <w:jc w:val="left"/>
+            </w:pPr>
+            <w:r>
+              <w:t xml:space="preserve">combIUCNthreatened:logGroupSizePriUng_c</w:t>
+            </w:r>
+          </w:p>
+        </w:tc>
+        <w:tc>
+          <w:p>
+            <w:pPr>
+              <w:pStyle w:val="Compact"/>
+              <w:jc w:val="right"/>
+            </w:pPr>
+            <w:r>
+              <w:t xml:space="preserve">-0.048</w:t>
+            </w:r>
+          </w:p>
+        </w:tc>
+        <w:tc>
+          <w:p>
+            <w:pPr>
+              <w:pStyle w:val="Compact"/>
+              <w:jc w:val="right"/>
+            </w:pPr>
+            <w:r>
+              <w:t xml:space="preserve">0.031</w:t>
+            </w:r>
+          </w:p>
+        </w:tc>
+        <w:tc>
+          <w:p>
+            <w:pPr>
+              <w:pStyle w:val="Compact"/>
+              <w:jc w:val="right"/>
+            </w:pPr>
+            <w:r>
+              <w:t xml:space="preserve">-0.109</w:t>
+            </w:r>
+          </w:p>
+        </w:tc>
+        <w:tc>
+          <w:p>
+            <w:pPr>
+              <w:pStyle w:val="Compact"/>
+              <w:jc w:val="right"/>
+            </w:pPr>
+            <w:r>
+              <w:t xml:space="preserve">0.012</w:t>
+            </w:r>
+          </w:p>
+        </w:tc>
+      </w:tr>
+    </w:tbl>
+    <w:p>
+      <w:pPr>
+        <w:pStyle w:val="TableCaption"/>
+      </w:pPr>
+      <w:r>
+        <w:t xml:space="preserve">Model coefficients and highest posterior density region for best fit model of proportion of only closely transmitted parasites.</w:t>
+      </w:r>
+    </w:p>
+    <w:tbl>
+      <w:tblPr>
+        <w:tblStyle w:val="TableNormal"/>
+        <w:tblW w:type="pct" w:w="0.0"/>
+        <w:tblLook w:firstRow="1"/>
+        <w:tblCaption w:val="Model coefficients and highest posterior density region for best fit model of proportion of only closely transmitted parasites."/>
+      </w:tblPr>
+      <w:tblGrid/>
+      <w:tr>
+        <w:trPr>
+          <w:cnfStyle w:firstRow="1"/>
+        </w:trPr>
+        <w:tc>
+          <w:tcPr>
+            <w:tcBorders>
+              <w:bottom w:val="single"/>
+            </w:tcBorders>
+            <w:vAlign w:val="bottom"/>
+          </w:tcPr>
+          <w:p>
+            <w:pPr>
+              <w:pStyle w:val="Compact"/>
+              <w:jc w:val="left"/>
+            </w:pPr>
+            <w:r>
+              <w:t xml:space="preserve">Group</w:t>
+            </w:r>
+          </w:p>
+        </w:tc>
+        <w:tc>
+          <w:tcPr>
+            <w:tcBorders>
+              <w:bottom w:val="single"/>
+            </w:tcBorders>
+            <w:vAlign w:val="bottom"/>
+          </w:tcPr>
+          <w:p>
+            <w:pPr>
+              <w:pStyle w:val="Compact"/>
+              <w:jc w:val="left"/>
+            </w:pPr>
+            <w:r>
+              <w:t xml:space="preserve">predictor</w:t>
+            </w:r>
+          </w:p>
+        </w:tc>
+        <w:tc>
+          <w:tcPr>
+            <w:tcBorders>
+              <w:bottom w:val="single"/>
+            </w:tcBorders>
+            <w:vAlign w:val="bottom"/>
+          </w:tcPr>
+          <w:p>
+            <w:pPr>
+              <w:pStyle w:val="Compact"/>
+              <w:jc w:val="right"/>
+            </w:pPr>
+            <w:r>
+              <w:t xml:space="preserve">Estimate</w:t>
+            </w:r>
+          </w:p>
+        </w:tc>
+        <w:tc>
+          <w:tcPr>
+            <w:tcBorders>
+              <w:bottom w:val="single"/>
+            </w:tcBorders>
+            <w:vAlign w:val="bottom"/>
+          </w:tcPr>
+          <w:p>
+            <w:pPr>
+              <w:pStyle w:val="Compact"/>
+              <w:jc w:val="right"/>
+            </w:pPr>
+            <w:r>
+              <w:t xml:space="preserve">Est.Error</w:t>
+            </w:r>
+          </w:p>
+        </w:tc>
+        <w:tc>
+          <w:tcPr>
+            <w:tcBorders>
+              <w:bottom w:val="single"/>
+            </w:tcBorders>
+            <w:vAlign w:val="bottom"/>
+          </w:tcPr>
+          <w:p>
+            <w:pPr>
+              <w:pStyle w:val="Compact"/>
+              <w:jc w:val="right"/>
+            </w:pPr>
+            <w:r>
+              <w:t xml:space="preserve">Q2.5</w:t>
+            </w:r>
+          </w:p>
+        </w:tc>
+        <w:tc>
+          <w:tcPr>
+            <w:tcBorders>
+              <w:bottom w:val="single"/>
+            </w:tcBorders>
+            <w:vAlign w:val="bottom"/>
+          </w:tcPr>
+          <w:p>
+            <w:pPr>
+              <w:pStyle w:val="Compact"/>
+              <w:jc w:val="right"/>
+            </w:pPr>
+            <w:r>
+              <w:t xml:space="preserve">Q97.5</w:t>
+            </w:r>
+          </w:p>
+        </w:tc>
+      </w:tr>
+      <w:tr>
+        <w:tc>
+          <w:p>
+            <w:pPr>
+              <w:pStyle w:val="Compact"/>
+              <w:jc w:val="left"/>
+            </w:pPr>
+            <w:r>
+              <w:t xml:space="preserve">Carnivores</w:t>
+            </w:r>
+          </w:p>
+        </w:tc>
+        <w:tc>
+          <w:p>
+            <w:pPr>
+              <w:pStyle w:val="Compact"/>
+              <w:jc w:val="left"/>
+            </w:pPr>
+            <w:r>
+              <w:t xml:space="preserve">Intercept</w:t>
+            </w:r>
+          </w:p>
+        </w:tc>
+        <w:tc>
+          <w:p>
+            <w:pPr>
+              <w:pStyle w:val="Compact"/>
+              <w:jc w:val="right"/>
+            </w:pPr>
+            <w:r>
+              <w:t xml:space="preserve">-1.660</w:t>
+            </w:r>
+          </w:p>
+        </w:tc>
+        <w:tc>
+          <w:p>
+            <w:pPr>
+              <w:pStyle w:val="Compact"/>
+              <w:jc w:val="right"/>
+            </w:pPr>
+            <w:r>
+              <w:t xml:space="preserve">0.140</w:t>
+            </w:r>
+          </w:p>
+        </w:tc>
+        <w:tc>
+          <w:p>
+            <w:pPr>
+              <w:pStyle w:val="Compact"/>
+              <w:jc w:val="right"/>
+            </w:pPr>
+            <w:r>
+              <w:t xml:space="preserve">-1.939</w:t>
+            </w:r>
+          </w:p>
+        </w:tc>
+        <w:tc>
+          <w:p>
+            <w:pPr>
+              <w:pStyle w:val="Compact"/>
+              <w:jc w:val="right"/>
+            </w:pPr>
+            <w:r>
+              <w:t xml:space="preserve">-1.389</w:t>
+            </w:r>
+          </w:p>
+        </w:tc>
+      </w:tr>
+      <w:tr>
+        <w:tc>
+          <w:p>
+            <w:pPr>
+              <w:pStyle w:val="Compact"/>
+              <w:jc w:val="left"/>
+            </w:pPr>
+            <w:r>
+              <w:t xml:space="preserve">Carnivores</w:t>
+            </w:r>
+          </w:p>
+        </w:tc>
+        <w:tc>
+          <w:p>
+            <w:pPr>
+              <w:pStyle w:val="Compact"/>
+              <w:jc w:val="left"/>
+            </w:pPr>
+            <w:r>
+              <w:t xml:space="preserve">combIUCNthreatened</w:t>
+            </w:r>
+          </w:p>
+        </w:tc>
+        <w:tc>
+          <w:p>
+            <w:pPr>
+              <w:pStyle w:val="Compact"/>
+              <w:jc w:val="right"/>
+            </w:pPr>
+            <w:r>
+              <w:t xml:space="preserve">-0.498</w:t>
+            </w:r>
+          </w:p>
+        </w:tc>
+        <w:tc>
+          <w:p>
+            <w:pPr>
+              <w:pStyle w:val="Compact"/>
+              <w:jc w:val="right"/>
+            </w:pPr>
+            <w:r>
+              <w:t xml:space="preserve">0.331</w:t>
+            </w:r>
+          </w:p>
+        </w:tc>
+        <w:tc>
+          <w:p>
+            <w:pPr>
+              <w:pStyle w:val="Compact"/>
+              <w:jc w:val="right"/>
+            </w:pPr>
+            <w:r>
+              <w:t xml:space="preserve">-1.166</w:t>
+            </w:r>
+          </w:p>
+        </w:tc>
+        <w:tc>
+          <w:p>
+            <w:pPr>
+              <w:pStyle w:val="Compact"/>
+              <w:jc w:val="right"/>
+            </w:pPr>
+            <w:r>
+              <w:t xml:space="preserve">0.133</w:t>
+            </w:r>
+          </w:p>
+        </w:tc>
+      </w:tr>
+      <w:tr>
+        <w:tc>
+          <w:p>
+            <w:pPr>
+              <w:pStyle w:val="Compact"/>
+              <w:jc w:val="left"/>
+            </w:pPr>
+            <w:r>
+              <w:t xml:space="preserve">Carnivores</w:t>
+            </w:r>
+          </w:p>
+        </w:tc>
+        <w:tc>
+          <w:p>
+            <w:pPr>
+              <w:pStyle w:val="Compact"/>
+              <w:jc w:val="left"/>
+            </w:pPr>
+            <w:r>
+              <w:t xml:space="preserve">logNumHostCitations_c</w:t>
+            </w:r>
+          </w:p>
+        </w:tc>
+        <w:tc>
+          <w:p>
+            <w:pPr>
+              <w:pStyle w:val="Compact"/>
+              <w:jc w:val="right"/>
+            </w:pPr>
+            <w:r>
+              <w:t xml:space="preserve">-0.405</w:t>
+            </w:r>
+          </w:p>
+        </w:tc>
+        <w:tc>
+          <w:p>
+            <w:pPr>
+              <w:pStyle w:val="Compact"/>
+              <w:jc w:val="right"/>
+            </w:pPr>
+            <w:r>
+              <w:t xml:space="preserve">0.092</w:t>
+            </w:r>
+          </w:p>
+        </w:tc>
+        <w:tc>
+          <w:p>
+            <w:pPr>
+              <w:pStyle w:val="Compact"/>
+              <w:jc w:val="right"/>
+            </w:pPr>
+            <w:r>
+              <w:t xml:space="preserve">-0.585</w:t>
+            </w:r>
+          </w:p>
+        </w:tc>
+        <w:tc>
+          <w:p>
+            <w:pPr>
+              <w:pStyle w:val="Compact"/>
+              <w:jc w:val="right"/>
+            </w:pPr>
+            <w:r>
+              <w:t xml:space="preserve">-0.226</w:t>
+            </w:r>
+          </w:p>
+        </w:tc>
+      </w:tr>
+      <w:tr>
+        <w:tc>
+          <w:p>
+            <w:pPr>
+              <w:pStyle w:val="Compact"/>
+              <w:jc w:val="left"/>
+            </w:pPr>
+            <w:r>
+              <w:t xml:space="preserve">Carnivores</w:t>
+            </w:r>
+          </w:p>
+        </w:tc>
+        <w:tc>
+          <w:p>
+            <w:pPr>
+              <w:pStyle w:val="Compact"/>
+              <w:jc w:val="left"/>
+            </w:pPr>
+            <w:r>
+              <w:t xml:space="preserve">logHostSpeciesRange_c</w:t>
+            </w:r>
+          </w:p>
+        </w:tc>
+        <w:tc>
+          <w:p>
+            <w:pPr>
+              <w:pStyle w:val="Compact"/>
+              <w:jc w:val="right"/>
+            </w:pPr>
+            <w:r>
+              <w:t xml:space="preserve">0.084</w:t>
+            </w:r>
+          </w:p>
+        </w:tc>
+        <w:tc>
+          <w:p>
+            <w:pPr>
+              <w:pStyle w:val="Compact"/>
+              <w:jc w:val="right"/>
+            </w:pPr>
+            <w:r>
+              <w:t xml:space="preserve">0.139</w:t>
+            </w:r>
+          </w:p>
+        </w:tc>
+        <w:tc>
+          <w:p>
+            <w:pPr>
+              <w:pStyle w:val="Compact"/>
+              <w:jc w:val="right"/>
+            </w:pPr>
+            <w:r>
+              <w:t xml:space="preserve">-0.190</w:t>
+            </w:r>
+          </w:p>
+        </w:tc>
+        <w:tc>
+          <w:p>
+            <w:pPr>
+              <w:pStyle w:val="Compact"/>
+              <w:jc w:val="right"/>
+            </w:pPr>
+            <w:r>
+              <w:t xml:space="preserve">0.353</w:t>
+            </w:r>
+          </w:p>
+        </w:tc>
+      </w:tr>
+      <w:tr>
+        <w:tc>
+          <w:p>
+            <w:pPr>
+              <w:pStyle w:val="Compact"/>
+              <w:jc w:val="left"/>
+            </w:pPr>
+            <w:r>
+              <w:t xml:space="preserve">Carnivores</w:t>
+            </w:r>
+          </w:p>
+        </w:tc>
+        <w:tc>
+          <w:p>
+            <w:pPr>
+              <w:pStyle w:val="Compact"/>
+              <w:jc w:val="left"/>
+            </w:pPr>
+            <w:r>
+              <w:t xml:space="preserve">groupSizeCargroup</w:t>
+            </w:r>
+          </w:p>
+        </w:tc>
+        <w:tc>
+          <w:p>
+            <w:pPr>
+              <w:pStyle w:val="Compact"/>
+              <w:jc w:val="right"/>
+            </w:pPr>
+            <w:r>
+              <w:t xml:space="preserve">0.120</w:t>
+            </w:r>
+          </w:p>
+        </w:tc>
+        <w:tc>
+          <w:p>
+            <w:pPr>
+              <w:pStyle w:val="Compact"/>
+              <w:jc w:val="right"/>
+            </w:pPr>
+            <w:r>
+              <w:t xml:space="preserve">0.262</w:t>
+            </w:r>
+          </w:p>
+        </w:tc>
+        <w:tc>
+          <w:p>
+            <w:pPr>
+              <w:pStyle w:val="Compact"/>
+              <w:jc w:val="right"/>
+            </w:pPr>
+            <w:r>
+              <w:t xml:space="preserve">-0.409</w:t>
+            </w:r>
+          </w:p>
+        </w:tc>
+        <w:tc>
+          <w:p>
+            <w:pPr>
+              <w:pStyle w:val="Compact"/>
+              <w:jc w:val="right"/>
+            </w:pPr>
+            <w:r>
+              <w:t xml:space="preserve">0.618</w:t>
+            </w:r>
+          </w:p>
+        </w:tc>
+      </w:tr>
+      <w:tr>
+        <w:tc>
+          <w:p>
+            <w:pPr>
+              <w:pStyle w:val="Compact"/>
+              <w:jc w:val="left"/>
+            </w:pPr>
+            <w:r>
+              <w:t xml:space="preserve">Carnivores</w:t>
+            </w:r>
+          </w:p>
+        </w:tc>
+        <w:tc>
+          <w:p>
+            <w:pPr>
+              <w:pStyle w:val="Compact"/>
+              <w:jc w:val="left"/>
+            </w:pPr>
+            <w:r>
+              <w:t xml:space="preserve">logHostMass_c</w:t>
+            </w:r>
+          </w:p>
+        </w:tc>
+        <w:tc>
+          <w:p>
+            <w:pPr>
+              <w:pStyle w:val="Compact"/>
+              <w:jc w:val="right"/>
+            </w:pPr>
+            <w:r>
+              <w:t xml:space="preserve">0.214</w:t>
+            </w:r>
+          </w:p>
+        </w:tc>
+        <w:tc>
+          <w:p>
+            <w:pPr>
+              <w:pStyle w:val="Compact"/>
+              <w:jc w:val="right"/>
+            </w:pPr>
+            <w:r>
+              <w:t xml:space="preserve">0.093</w:t>
+            </w:r>
+          </w:p>
+        </w:tc>
+        <w:tc>
+          <w:p>
+            <w:pPr>
+              <w:pStyle w:val="Compact"/>
+              <w:jc w:val="right"/>
+            </w:pPr>
+            <w:r>
+              <w:t xml:space="preserve">0.034</w:t>
+            </w:r>
+          </w:p>
+        </w:tc>
+        <w:tc>
+          <w:p>
+            <w:pPr>
+              <w:pStyle w:val="Compact"/>
+              <w:jc w:val="right"/>
+            </w:pPr>
+            <w:r>
+              <w:t xml:space="preserve">0.394</w:t>
+            </w:r>
+          </w:p>
+        </w:tc>
+      </w:tr>
+      <w:tr>
+        <w:tc>
+          <w:p>
+            <w:pPr>
+              <w:pStyle w:val="Compact"/>
+              <w:jc w:val="left"/>
+            </w:pPr>
+            <w:r>
+              <w:t xml:space="preserve">Carnivores</w:t>
+            </w:r>
+          </w:p>
+        </w:tc>
+        <w:tc>
+          <w:p>
+            <w:pPr>
+              <w:pStyle w:val="Compact"/>
+              <w:jc w:val="left"/>
+            </w:pPr>
+            <w:r>
+              <w:t xml:space="preserve">hostMaxLifespan_c</w:t>
+            </w:r>
+          </w:p>
+        </w:tc>
+        <w:tc>
+          <w:p>
+            <w:pPr>
+              <w:pStyle w:val="Compact"/>
+              <w:jc w:val="right"/>
+            </w:pPr>
+            <w:r>
+              <w:t xml:space="preserve">0.007</w:t>
+            </w:r>
+          </w:p>
+        </w:tc>
+        <w:tc>
+          <w:p>
+            <w:pPr>
+              <w:pStyle w:val="Compact"/>
+              <w:jc w:val="right"/>
+            </w:pPr>
+            <w:r>
+              <w:t xml:space="preserve">0.015</w:t>
+            </w:r>
+          </w:p>
+        </w:tc>
+        <w:tc>
+          <w:p>
+            <w:pPr>
+              <w:pStyle w:val="Compact"/>
+              <w:jc w:val="right"/>
+            </w:pPr>
+            <w:r>
+              <w:t xml:space="preserve">-0.022</w:t>
+            </w:r>
+          </w:p>
+        </w:tc>
+        <w:tc>
+          <w:p>
+            <w:pPr>
+              <w:pStyle w:val="Compact"/>
+              <w:jc w:val="right"/>
+            </w:pPr>
+            <w:r>
+              <w:t xml:space="preserve">0.035</w:t>
+            </w:r>
+          </w:p>
+        </w:tc>
+      </w:tr>
+      <w:tr>
+        <w:tc>
+          <w:p>
+            <w:pPr>
+              <w:pStyle w:val="Compact"/>
+              <w:jc w:val="left"/>
+            </w:pPr>
+            <w:r>
+              <w:t xml:space="preserve">Carnivores</w:t>
+            </w:r>
+          </w:p>
+        </w:tc>
+        <w:tc>
+          <w:p>
+            <w:pPr>
+              <w:pStyle w:val="Compact"/>
+              <w:jc w:val="left"/>
+            </w:pPr>
+            <w:r>
+              <w:t xml:space="preserve">absHostMeanLat_c</w:t>
+            </w:r>
+          </w:p>
+        </w:tc>
+        <w:tc>
+          <w:p>
+            <w:pPr>
+              <w:pStyle w:val="Compact"/>
+              <w:jc w:val="right"/>
+            </w:pPr>
+            <w:r>
+              <w:t xml:space="preserve">-0.006</w:t>
+            </w:r>
+          </w:p>
+        </w:tc>
+        <w:tc>
+          <w:p>
+            <w:pPr>
+              <w:pStyle w:val="Compact"/>
+              <w:jc w:val="right"/>
+            </w:pPr>
+            <w:r>
+              <w:t xml:space="preserve">0.006</w:t>
+            </w:r>
+          </w:p>
+        </w:tc>
+        <w:tc>
+          <w:p>
+            <w:pPr>
+              <w:pStyle w:val="Compact"/>
+              <w:jc w:val="right"/>
+            </w:pPr>
+            <w:r>
+              <w:t xml:space="preserve">-0.017</w:t>
+            </w:r>
+          </w:p>
+        </w:tc>
+        <w:tc>
+          <w:p>
+            <w:pPr>
+              <w:pStyle w:val="Compact"/>
+              <w:jc w:val="right"/>
+            </w:pPr>
+            <w:r>
+              <w:t xml:space="preserve">0.006</w:t>
+            </w:r>
+          </w:p>
+        </w:tc>
+      </w:tr>
+      <w:tr>
+        <w:tc>
+          <w:p>
+            <w:pPr>
+              <w:pStyle w:val="Compact"/>
+              <w:jc w:val="left"/>
+            </w:pPr>
+            <w:r>
+              <w:t xml:space="preserve">Carnivores</w:t>
+            </w:r>
+          </w:p>
+        </w:tc>
+        <w:tc>
+          <w:p>
+            <w:pPr>
+              <w:pStyle w:val="Compact"/>
+              <w:jc w:val="left"/>
+            </w:pPr>
+            <w:r>
+              <w:t xml:space="preserve">combIUCNthreatened:logNumHostCitations_c</w:t>
+            </w:r>
+          </w:p>
+        </w:tc>
+        <w:tc>
+          <w:p>
+            <w:pPr>
+              <w:pStyle w:val="Compact"/>
+              <w:jc w:val="right"/>
+            </w:pPr>
+            <w:r>
+              <w:t xml:space="preserve">0.672</w:t>
+            </w:r>
+          </w:p>
+        </w:tc>
+        <w:tc>
+          <w:p>
+            <w:pPr>
+              <w:pStyle w:val="Compact"/>
+              <w:jc w:val="right"/>
+            </w:pPr>
+            <w:r>
+              <w:t xml:space="preserve">0.305</w:t>
+            </w:r>
+          </w:p>
+        </w:tc>
+        <w:tc>
+          <w:p>
+            <w:pPr>
+              <w:pStyle w:val="Compact"/>
+              <w:jc w:val="right"/>
+            </w:pPr>
+            <w:r>
+              <w:t xml:space="preserve">0.106</w:t>
+            </w:r>
+          </w:p>
+        </w:tc>
+        <w:tc>
+          <w:p>
+            <w:pPr>
+              <w:pStyle w:val="Compact"/>
+              <w:jc w:val="right"/>
+            </w:pPr>
+            <w:r>
+              <w:t xml:space="preserve">1.295</w:t>
+            </w:r>
+          </w:p>
+        </w:tc>
+      </w:tr>
+      <w:tr>
+        <w:tc>
+          <w:p>
+            <w:pPr>
+              <w:pStyle w:val="Compact"/>
+              <w:jc w:val="left"/>
+            </w:pPr>
+            <w:r>
+              <w:t xml:space="preserve">Carnivores</w:t>
+            </w:r>
+          </w:p>
+        </w:tc>
+        <w:tc>
+          <w:p>
+            <w:pPr>
+              <w:pStyle w:val="Compact"/>
+              <w:jc w:val="left"/>
+            </w:pPr>
+            <w:r>
+              <w:t xml:space="preserve">combIUCNthreatened:logHostSpeciesRange_c</w:t>
+            </w:r>
+          </w:p>
+        </w:tc>
+        <w:tc>
+          <w:p>
+            <w:pPr>
+              <w:pStyle w:val="Compact"/>
+              <w:jc w:val="right"/>
+            </w:pPr>
+            <w:r>
+              <w:t xml:space="preserve">-0.262</w:t>
+            </w:r>
+          </w:p>
+        </w:tc>
+        <w:tc>
+          <w:p>
+            <w:pPr>
+              <w:pStyle w:val="Compact"/>
+              <w:jc w:val="right"/>
+            </w:pPr>
+            <w:r>
+              <w:t xml:space="preserve">0.151</w:t>
+            </w:r>
+          </w:p>
+        </w:tc>
+        <w:tc>
+          <w:p>
+            <w:pPr>
+              <w:pStyle w:val="Compact"/>
+              <w:jc w:val="right"/>
+            </w:pPr>
+            <w:r>
+              <w:t xml:space="preserve">-0.550</w:t>
+            </w:r>
+          </w:p>
+        </w:tc>
+        <w:tc>
+          <w:p>
+            <w:pPr>
+              <w:pStyle w:val="Compact"/>
+              <w:jc w:val="right"/>
+            </w:pPr>
+            <w:r>
+              <w:t xml:space="preserve">0.040</w:t>
+            </w:r>
+          </w:p>
+        </w:tc>
+      </w:tr>
+      <w:tr>
+        <w:tc>
+          <w:p>
+            <w:pPr>
+              <w:pStyle w:val="Compact"/>
+              <w:jc w:val="left"/>
+            </w:pPr>
+            <w:r>
+              <w:t xml:space="preserve">Carnivores</w:t>
+            </w:r>
+          </w:p>
+        </w:tc>
+        <w:tc>
+          <w:p>
+            <w:pPr>
+              <w:pStyle w:val="Compact"/>
+              <w:jc w:val="left"/>
+            </w:pPr>
+            <w:r>
+              <w:t xml:space="preserve">combIUCNthreatened:groupSizeCargroup</w:t>
+            </w:r>
+          </w:p>
+        </w:tc>
+        <w:tc>
+          <w:p>
+            <w:pPr>
+              <w:pStyle w:val="Compact"/>
+              <w:jc w:val="right"/>
+            </w:pPr>
+            <w:r>
+              <w:t xml:space="preserve">-0.870</w:t>
+            </w:r>
+          </w:p>
+        </w:tc>
+        <w:tc>
+          <w:p>
+            <w:pPr>
+              <w:pStyle w:val="Compact"/>
+              <w:jc w:val="right"/>
+            </w:pPr>
+            <w:r>
+              <w:t xml:space="preserve">0.647</w:t>
+            </w:r>
+          </w:p>
+        </w:tc>
+        <w:tc>
+          <w:p>
+            <w:pPr>
+              <w:pStyle w:val="Compact"/>
+              <w:jc w:val="right"/>
+            </w:pPr>
+            <w:r>
+              <w:t xml:space="preserve">-2.181</w:t>
+            </w:r>
+          </w:p>
+        </w:tc>
+        <w:tc>
+          <w:p>
+            <w:pPr>
+              <w:pStyle w:val="Compact"/>
+              <w:jc w:val="right"/>
+            </w:pPr>
+            <w:r>
+              <w:t xml:space="preserve">0.350</w:t>
+            </w:r>
+          </w:p>
+        </w:tc>
+      </w:tr>
+      <w:tr>
+        <w:tc>
+          <w:p>
+            <w:pPr>
+              <w:pStyle w:val="Compact"/>
+              <w:jc w:val="left"/>
+            </w:pPr>
+            <w:r>
+              <w:t xml:space="preserve">Primates</w:t>
+            </w:r>
+          </w:p>
+        </w:tc>
+        <w:tc>
+          <w:p>
+            <w:pPr>
+              <w:pStyle w:val="Compact"/>
+              <w:jc w:val="left"/>
+            </w:pPr>
+            <w:r>
+              <w:t xml:space="preserve">Intercept</w:t>
+            </w:r>
+          </w:p>
+        </w:tc>
+        <w:tc>
+          <w:p>
+            <w:pPr>
+              <w:pStyle w:val="Compact"/>
+              <w:jc w:val="right"/>
+            </w:pPr>
+            <w:r>
+              <w:t xml:space="preserve">-2.791</w:t>
+            </w:r>
+          </w:p>
+        </w:tc>
+        <w:tc>
+          <w:p>
+            <w:pPr>
+              <w:pStyle w:val="Compact"/>
+              <w:jc w:val="right"/>
+            </w:pPr>
+            <w:r>
+              <w:t xml:space="preserve">0.497</w:t>
+            </w:r>
+          </w:p>
+        </w:tc>
+        <w:tc>
+          <w:p>
+            <w:pPr>
+              <w:pStyle w:val="Compact"/>
+              <w:jc w:val="right"/>
+            </w:pPr>
+            <w:r>
+              <w:t xml:space="preserve">-3.841</w:t>
+            </w:r>
+          </w:p>
+        </w:tc>
+        <w:tc>
+          <w:p>
+            <w:pPr>
+              <w:pStyle w:val="Compact"/>
+              <w:jc w:val="right"/>
+            </w:pPr>
+            <w:r>
+              <w:t xml:space="preserve">-1.895</w:t>
+            </w:r>
+          </w:p>
+        </w:tc>
+      </w:tr>
+      <w:tr>
+        <w:tc>
+          <w:p>
+            <w:pPr>
+              <w:pStyle w:val="Compact"/>
+              <w:jc w:val="left"/>
+            </w:pPr>
+            <w:r>
+              <w:t xml:space="preserve">Primates</w:t>
+            </w:r>
+          </w:p>
+        </w:tc>
+        <w:tc>
+          <w:p>
+            <w:pPr>
+              <w:pStyle w:val="Compact"/>
+              <w:jc w:val="left"/>
+            </w:pPr>
+            <w:r>
+              <w:t xml:space="preserve">combIUCNthreatened</w:t>
+            </w:r>
+          </w:p>
+        </w:tc>
+        <w:tc>
+          <w:p>
+            <w:pPr>
+              <w:pStyle w:val="Compact"/>
+              <w:jc w:val="right"/>
+            </w:pPr>
+            <w:r>
+              <w:t xml:space="preserve">-1.436</w:t>
+            </w:r>
+          </w:p>
+        </w:tc>
+        <w:tc>
+          <w:p>
+            <w:pPr>
+              <w:pStyle w:val="Compact"/>
+              <w:jc w:val="right"/>
+            </w:pPr>
+            <w:r>
+              <w:t xml:space="preserve">1.073</w:t>
+            </w:r>
+          </w:p>
+        </w:tc>
+        <w:tc>
+          <w:p>
+            <w:pPr>
+              <w:pStyle w:val="Compact"/>
+              <w:jc w:val="right"/>
+            </w:pPr>
+            <w:r>
+              <w:t xml:space="preserve">-3.771</w:t>
+            </w:r>
+          </w:p>
+        </w:tc>
+        <w:tc>
+          <w:p>
+            <w:pPr>
+              <w:pStyle w:val="Compact"/>
+              <w:jc w:val="right"/>
+            </w:pPr>
+            <w:r>
+              <w:t xml:space="preserve">0.422</w:t>
+            </w:r>
+          </w:p>
+        </w:tc>
+      </w:tr>
+      <w:tr>
+        <w:tc>
+          <w:p>
+            <w:pPr>
+              <w:pStyle w:val="Compact"/>
+              <w:jc w:val="left"/>
+            </w:pPr>
+            <w:r>
+              <w:t xml:space="preserve">Primates</w:t>
+            </w:r>
+          </w:p>
+        </w:tc>
+        <w:tc>
+          <w:p>
+            <w:pPr>
+              <w:pStyle w:val="Compact"/>
+              <w:jc w:val="left"/>
+            </w:pPr>
+            <w:r>
+              <w:t xml:space="preserve">logNumHostCitations_c</w:t>
+            </w:r>
+          </w:p>
+        </w:tc>
+        <w:tc>
+          <w:p>
+            <w:pPr>
+              <w:pStyle w:val="Compact"/>
+              <w:jc w:val="right"/>
+            </w:pPr>
+            <w:r>
+              <w:t xml:space="preserve">-0.718</w:t>
+            </w:r>
+          </w:p>
+        </w:tc>
+        <w:tc>
+          <w:p>
+            <w:pPr>
+              <w:pStyle w:val="Compact"/>
+              <w:jc w:val="right"/>
+            </w:pPr>
+            <w:r>
+              <w:t xml:space="preserve">0.328</w:t>
+            </w:r>
+          </w:p>
+        </w:tc>
+        <w:tc>
+          <w:p>
+            <w:pPr>
+              <w:pStyle w:val="Compact"/>
+              <w:jc w:val="right"/>
+            </w:pPr>
+            <w:r>
+              <w:t xml:space="preserve">-1.359</w:t>
+            </w:r>
+          </w:p>
+        </w:tc>
+        <w:tc>
+          <w:p>
+            <w:pPr>
+              <w:pStyle w:val="Compact"/>
+              <w:jc w:val="right"/>
+            </w:pPr>
+            <w:r>
+              <w:t xml:space="preserve">-0.083</w:t>
+            </w:r>
+          </w:p>
+        </w:tc>
+      </w:tr>
+      <w:tr>
+        <w:tc>
+          <w:p>
+            <w:pPr>
+              <w:pStyle w:val="Compact"/>
+              <w:jc w:val="left"/>
+            </w:pPr>
+            <w:r>
+              <w:t xml:space="preserve">Primates</w:t>
+            </w:r>
+          </w:p>
+        </w:tc>
+        <w:tc>
+          <w:p>
+            <w:pPr>
+              <w:pStyle w:val="Compact"/>
+              <w:jc w:val="left"/>
+            </w:pPr>
+            <w:r>
+              <w:t xml:space="preserve">logHostSpeciesRange_c</w:t>
+            </w:r>
+          </w:p>
+        </w:tc>
+        <w:tc>
+          <w:p>
+            <w:pPr>
+              <w:pStyle w:val="Compact"/>
+              <w:jc w:val="right"/>
+            </w:pPr>
+            <w:r>
+              <w:t xml:space="preserve">0.593</w:t>
+            </w:r>
+          </w:p>
+        </w:tc>
+        <w:tc>
+          <w:p>
+            <w:pPr>
+              <w:pStyle w:val="Compact"/>
+              <w:jc w:val="right"/>
+            </w:pPr>
+            <w:r>
+              <w:t xml:space="preserve">0.193</w:t>
+            </w:r>
+          </w:p>
+        </w:tc>
+        <w:tc>
+          <w:p>
+            <w:pPr>
+              <w:pStyle w:val="Compact"/>
+              <w:jc w:val="right"/>
+            </w:pPr>
+            <w:r>
+              <w:t xml:space="preserve">0.229</w:t>
+            </w:r>
+          </w:p>
+        </w:tc>
+        <w:tc>
+          <w:p>
+            <w:pPr>
+              <w:pStyle w:val="Compact"/>
+              <w:jc w:val="right"/>
+            </w:pPr>
+            <w:r>
+              <w:t xml:space="preserve">0.988</w:t>
+            </w:r>
+          </w:p>
+        </w:tc>
+      </w:tr>
+      <w:tr>
+        <w:tc>
+          <w:p>
+            <w:pPr>
+              <w:pStyle w:val="Compact"/>
+              <w:jc w:val="left"/>
+            </w:pPr>
+            <w:r>
+              <w:t xml:space="preserve">Primates</w:t>
+            </w:r>
+          </w:p>
+        </w:tc>
+        <w:tc>
+          <w:p>
+            <w:pPr>
+              <w:pStyle w:val="Compact"/>
+              <w:jc w:val="left"/>
+            </w:pPr>
+            <w:r>
+              <w:t xml:space="preserve">logGroupSizePriUng_c</w:t>
+            </w:r>
+          </w:p>
+        </w:tc>
+        <w:tc>
+          <w:p>
+            <w:pPr>
+              <w:pStyle w:val="Compact"/>
+              <w:jc w:val="right"/>
+            </w:pPr>
+            <w:r>
+              <w:t xml:space="preserve">1.282</w:t>
+            </w:r>
+          </w:p>
+        </w:tc>
+        <w:tc>
+          <w:p>
+            <w:pPr>
+              <w:pStyle w:val="Compact"/>
+              <w:jc w:val="right"/>
+            </w:pPr>
+            <w:r>
+              <w:t xml:space="preserve">0.430</w:t>
+            </w:r>
+          </w:p>
+        </w:tc>
+        <w:tc>
+          <w:p>
+            <w:pPr>
+              <w:pStyle w:val="Compact"/>
+              <w:jc w:val="right"/>
+            </w:pPr>
+            <w:r>
+              <w:t xml:space="preserve">0.484</w:t>
+            </w:r>
+          </w:p>
+        </w:tc>
+        <w:tc>
+          <w:p>
+            <w:pPr>
+              <w:pStyle w:val="Compact"/>
+              <w:jc w:val="right"/>
+            </w:pPr>
+            <w:r>
+              <w:t xml:space="preserve">2.142</w:t>
+            </w:r>
+          </w:p>
+        </w:tc>
+      </w:tr>
+      <w:tr>
+        <w:tc>
+          <w:p>
+            <w:pPr>
+              <w:pStyle w:val="Compact"/>
+              <w:jc w:val="left"/>
+            </w:pPr>
+            <w:r>
+              <w:t xml:space="preserve">Primates</w:t>
+            </w:r>
+          </w:p>
+        </w:tc>
+        <w:tc>
+          <w:p>
+            <w:pPr>
+              <w:pStyle w:val="Compact"/>
+              <w:jc w:val="left"/>
+            </w:pPr>
+            <w:r>
+              <w:t xml:space="preserve">logHostMass_c</w:t>
+            </w:r>
+          </w:p>
+        </w:tc>
+        <w:tc>
+          <w:p>
+            <w:pPr>
+              <w:pStyle w:val="Compact"/>
+              <w:jc w:val="right"/>
+            </w:pPr>
+            <w:r>
+              <w:t xml:space="preserve">0.369</w:t>
+            </w:r>
+          </w:p>
+        </w:tc>
+        <w:tc>
+          <w:p>
+            <w:pPr>
+              <w:pStyle w:val="Compact"/>
+              <w:jc w:val="right"/>
+            </w:pPr>
+            <w:r>
+              <w:t xml:space="preserve">0.250</w:t>
+            </w:r>
+          </w:p>
+        </w:tc>
+        <w:tc>
+          <w:p>
+            <w:pPr>
+              <w:pStyle w:val="Compact"/>
+              <w:jc w:val="right"/>
+            </w:pPr>
+            <w:r>
+              <w:t xml:space="preserve">-0.106</w:t>
+            </w:r>
+          </w:p>
+        </w:tc>
+        <w:tc>
+          <w:p>
+            <w:pPr>
+              <w:pStyle w:val="Compact"/>
+              <w:jc w:val="right"/>
+            </w:pPr>
+            <w:r>
+              <w:t xml:space="preserve">0.877</w:t>
+            </w:r>
+          </w:p>
+        </w:tc>
+      </w:tr>
+      <w:tr>
+        <w:tc>
+          <w:p>
+            <w:pPr>
+              <w:pStyle w:val="Compact"/>
+              <w:jc w:val="left"/>
+            </w:pPr>
+            <w:r>
+              <w:t xml:space="preserve">Primates</w:t>
+            </w:r>
+          </w:p>
+        </w:tc>
+        <w:tc>
+          <w:p>
+            <w:pPr>
+              <w:pStyle w:val="Compact"/>
+              <w:jc w:val="left"/>
+            </w:pPr>
+            <w:r>
+              <w:t xml:space="preserve">hostMaxLifespan_c</w:t>
+            </w:r>
+          </w:p>
+        </w:tc>
+        <w:tc>
+          <w:p>
+            <w:pPr>
+              <w:pStyle w:val="Compact"/>
+              <w:jc w:val="right"/>
+            </w:pPr>
+            <w:r>
+              <w:t xml:space="preserve">-0.132</w:t>
+            </w:r>
+          </w:p>
+        </w:tc>
+        <w:tc>
+          <w:p>
+            <w:pPr>
+              <w:pStyle w:val="Compact"/>
+              <w:jc w:val="right"/>
+            </w:pPr>
+            <w:r>
+              <w:t xml:space="preserve">0.049</w:t>
+            </w:r>
+          </w:p>
+        </w:tc>
+        <w:tc>
+          <w:p>
+            <w:pPr>
+              <w:pStyle w:val="Compact"/>
+              <w:jc w:val="right"/>
+            </w:pPr>
+            <w:r>
+              <w:t xml:space="preserve">-0.234</w:t>
+            </w:r>
+          </w:p>
+        </w:tc>
+        <w:tc>
+          <w:p>
+            <w:pPr>
+              <w:pStyle w:val="Compact"/>
+              <w:jc w:val="right"/>
+            </w:pPr>
+            <w:r>
+              <w:t xml:space="preserve">-0.043</w:t>
+            </w:r>
+          </w:p>
+        </w:tc>
+      </w:tr>
+      <w:tr>
+        <w:tc>
+          <w:p>
+            <w:pPr>
+              <w:pStyle w:val="Compact"/>
+              <w:jc w:val="left"/>
+            </w:pPr>
+            <w:r>
+              <w:t xml:space="preserve">Primates</w:t>
+            </w:r>
+          </w:p>
+        </w:tc>
+        <w:tc>
+          <w:p>
+            <w:pPr>
+              <w:pStyle w:val="Compact"/>
+              <w:jc w:val="left"/>
+            </w:pPr>
+            <w:r>
+              <w:t xml:space="preserve">absHostMeanLat_c</w:t>
+            </w:r>
+          </w:p>
+        </w:tc>
+        <w:tc>
+          <w:p>
+            <w:pPr>
+              <w:pStyle w:val="Compact"/>
+              <w:jc w:val="right"/>
+            </w:pPr>
+            <w:r>
+              <w:t xml:space="preserve">0.062</w:t>
+            </w:r>
+          </w:p>
+        </w:tc>
+        <w:tc>
+          <w:p>
+            <w:pPr>
+              <w:pStyle w:val="Compact"/>
+              <w:jc w:val="right"/>
+            </w:pPr>
+            <w:r>
+              <w:t xml:space="preserve">0.023</w:t>
+            </w:r>
+          </w:p>
+        </w:tc>
+        <w:tc>
+          <w:p>
+            <w:pPr>
+              <w:pStyle w:val="Compact"/>
+              <w:jc w:val="right"/>
+            </w:pPr>
+            <w:r>
+              <w:t xml:space="preserve">0.017</w:t>
+            </w:r>
+          </w:p>
+        </w:tc>
+        <w:tc>
+          <w:p>
+            <w:pPr>
+              <w:pStyle w:val="Compact"/>
+              <w:jc w:val="right"/>
+            </w:pPr>
+            <w:r>
+              <w:t xml:space="preserve">0.108</w:t>
+            </w:r>
+          </w:p>
+        </w:tc>
+      </w:tr>
+      <w:tr>
+        <w:tc>
+          <w:p>
+            <w:pPr>
+              <w:pStyle w:val="Compact"/>
+              <w:jc w:val="left"/>
+            </w:pPr>
+            <w:r>
+              <w:t xml:space="preserve">Primates</w:t>
+            </w:r>
+          </w:p>
+        </w:tc>
+        <w:tc>
+          <w:p>
+            <w:pPr>
+              <w:pStyle w:val="Compact"/>
+              <w:jc w:val="left"/>
+            </w:pPr>
+            <w:r>
+              <w:t xml:space="preserve">combIUCNthreatened:logNumHostCitations_c</w:t>
+            </w:r>
+          </w:p>
+        </w:tc>
+        <w:tc>
+          <w:p>
+            <w:pPr>
+              <w:pStyle w:val="Compact"/>
+              <w:jc w:val="right"/>
+            </w:pPr>
+            <w:r>
+              <w:t xml:space="preserve">0.035</w:t>
+            </w:r>
+          </w:p>
+        </w:tc>
+        <w:tc>
+          <w:p>
+            <w:pPr>
+              <w:pStyle w:val="Compact"/>
+              <w:jc w:val="right"/>
+            </w:pPr>
+            <w:r>
+              <w:t xml:space="preserve">0.618</w:t>
+            </w:r>
+          </w:p>
+        </w:tc>
+        <w:tc>
+          <w:p>
+            <w:pPr>
+              <w:pStyle w:val="Compact"/>
+              <w:jc w:val="right"/>
+            </w:pPr>
+            <w:r>
+              <w:t xml:space="preserve">-1.232</w:t>
+            </w:r>
+          </w:p>
+        </w:tc>
+        <w:tc>
+          <w:p>
+            <w:pPr>
+              <w:pStyle w:val="Compact"/>
+              <w:jc w:val="right"/>
+            </w:pPr>
+            <w:r>
+              <w:t xml:space="preserve">1.202</w:t>
+            </w:r>
+          </w:p>
+        </w:tc>
+      </w:tr>
+      <w:tr>
+        <w:tc>
+          <w:p>
+            <w:pPr>
+              <w:pStyle w:val="Compact"/>
+              <w:jc w:val="left"/>
+            </w:pPr>
+            <w:r>
+              <w:t xml:space="preserve">Primates</w:t>
+            </w:r>
+          </w:p>
+        </w:tc>
+        <w:tc>
+          <w:p>
+            <w:pPr>
+              <w:pStyle w:val="Compact"/>
+              <w:jc w:val="left"/>
+            </w:pPr>
+            <w:r>
+              <w:t xml:space="preserve">combIUCNthreatened:logHostSpeciesRange_c</w:t>
+            </w:r>
+          </w:p>
+        </w:tc>
+        <w:tc>
+          <w:p>
+            <w:pPr>
+              <w:pStyle w:val="Compact"/>
+              <w:jc w:val="right"/>
+            </w:pPr>
+            <w:r>
+              <w:t xml:space="preserve">-0.929</w:t>
+            </w:r>
+          </w:p>
+        </w:tc>
+        <w:tc>
+          <w:p>
+            <w:pPr>
+              <w:pStyle w:val="Compact"/>
+              <w:jc w:val="right"/>
+            </w:pPr>
+            <w:r>
+              <w:t xml:space="preserve">0.388</w:t>
+            </w:r>
+          </w:p>
+        </w:tc>
+        <w:tc>
+          <w:p>
+            <w:pPr>
+              <w:pStyle w:val="Compact"/>
+              <w:jc w:val="right"/>
+            </w:pPr>
+            <w:r>
+              <w:t xml:space="preserve">-1.714</w:t>
+            </w:r>
+          </w:p>
+        </w:tc>
+        <w:tc>
+          <w:p>
+            <w:pPr>
+              <w:pStyle w:val="Compact"/>
+              <w:jc w:val="right"/>
+            </w:pPr>
+            <w:r>
+              <w:t xml:space="preserve">-0.198</w:t>
+            </w:r>
+          </w:p>
+        </w:tc>
+      </w:tr>
+      <w:tr>
+        <w:tc>
+          <w:p>
+            <w:pPr>
+              <w:pStyle w:val="Compact"/>
+              <w:jc w:val="left"/>
+            </w:pPr>
+            <w:r>
+              <w:t xml:space="preserve">Primates</w:t>
+            </w:r>
+          </w:p>
+        </w:tc>
+        <w:tc>
+          <w:p>
+            <w:pPr>
+              <w:pStyle w:val="Compact"/>
+              <w:jc w:val="left"/>
+            </w:pPr>
+            <w:r>
+              <w:t xml:space="preserve">combIUCNthreatened:logGroupSizePriUng_c</w:t>
+            </w:r>
+          </w:p>
+        </w:tc>
+        <w:tc>
+          <w:p>
+            <w:pPr>
+              <w:pStyle w:val="Compact"/>
+              <w:jc w:val="right"/>
+            </w:pPr>
+            <w:r>
+              <w:t xml:space="preserve">-0.780</w:t>
+            </w:r>
+          </w:p>
+        </w:tc>
+        <w:tc>
+          <w:p>
+            <w:pPr>
+              <w:pStyle w:val="Compact"/>
+              <w:jc w:val="right"/>
+            </w:pPr>
+            <w:r>
+              <w:t xml:space="preserve">0.544</w:t>
+            </w:r>
+          </w:p>
+        </w:tc>
+        <w:tc>
+          <w:p>
+            <w:pPr>
+              <w:pStyle w:val="Compact"/>
+              <w:jc w:val="right"/>
+            </w:pPr>
+            <w:r>
+              <w:t xml:space="preserve">-1.829</w:t>
+            </w:r>
+          </w:p>
+        </w:tc>
+        <w:tc>
+          <w:p>
+            <w:pPr>
+              <w:pStyle w:val="Compact"/>
+              <w:jc w:val="right"/>
+            </w:pPr>
+            <w:r>
+              <w:t xml:space="preserve">0.306</w:t>
+            </w:r>
+          </w:p>
+        </w:tc>
+      </w:tr>
+      <w:tr>
+        <w:tc>
+          <w:p>
+            <w:pPr>
+              <w:pStyle w:val="Compact"/>
+              <w:jc w:val="left"/>
+            </w:pPr>
+            <w:r>
+              <w:t xml:space="preserve">Primates</w:t>
+            </w:r>
+          </w:p>
+        </w:tc>
+        <w:tc>
+          <w:p>
+            <w:pPr>
+              <w:pStyle w:val="Compact"/>
+              <w:jc w:val="left"/>
+            </w:pPr>
+            <w:r>
+              <w:t xml:space="preserve">combIUCNthreatened:logHostMass_c</w:t>
+            </w:r>
+          </w:p>
+        </w:tc>
+        <w:tc>
+          <w:p>
+            <w:pPr>
+              <w:pStyle w:val="Compact"/>
+              <w:jc w:val="right"/>
+            </w:pPr>
+            <w:r>
+              <w:t xml:space="preserve">0.638</w:t>
+            </w:r>
+          </w:p>
+        </w:tc>
+        <w:tc>
+          <w:p>
+            <w:pPr>
+              <w:pStyle w:val="Compact"/>
+              <w:jc w:val="right"/>
+            </w:pPr>
+            <w:r>
+              <w:t xml:space="preserve">0.475</w:t>
+            </w:r>
+          </w:p>
+        </w:tc>
+        <w:tc>
+          <w:p>
+            <w:pPr>
+              <w:pStyle w:val="Compact"/>
+              <w:jc w:val="right"/>
+            </w:pPr>
+            <w:r>
+              <w:t xml:space="preserve">-0.269</w:t>
+            </w:r>
+          </w:p>
+        </w:tc>
+        <w:tc>
+          <w:p>
+            <w:pPr>
+              <w:pStyle w:val="Compact"/>
+              <w:jc w:val="right"/>
+            </w:pPr>
+            <w:r>
+              <w:t xml:space="preserve">1.606</w:t>
+            </w:r>
+          </w:p>
+        </w:tc>
+      </w:tr>
+      <w:tr>
+        <w:tc>
+          <w:p>
+            <w:pPr>
+              <w:pStyle w:val="Compact"/>
+              <w:jc w:val="left"/>
+            </w:pPr>
+            <w:r>
+              <w:t xml:space="preserve">Primates</w:t>
+            </w:r>
+          </w:p>
+        </w:tc>
+        <w:tc>
+          <w:p>
+            <w:pPr>
+              <w:pStyle w:val="Compact"/>
+              <w:jc w:val="left"/>
+            </w:pPr>
+            <w:r>
+              <w:t xml:space="preserve">combIUCNthreatened:hostMaxLifespan_c</w:t>
+            </w:r>
+          </w:p>
+        </w:tc>
+        <w:tc>
+          <w:p>
+            <w:pPr>
+              <w:pStyle w:val="Compact"/>
+              <w:jc w:val="right"/>
+            </w:pPr>
+            <w:r>
+              <w:t xml:space="preserve">0.210</w:t>
+            </w:r>
+          </w:p>
+        </w:tc>
+        <w:tc>
+          <w:p>
+            <w:pPr>
+              <w:pStyle w:val="Compact"/>
+              <w:jc w:val="right"/>
+            </w:pPr>
+            <w:r>
+              <w:t xml:space="preserve">0.066</w:t>
+            </w:r>
+          </w:p>
+        </w:tc>
+        <w:tc>
+          <w:p>
+            <w:pPr>
+              <w:pStyle w:val="Compact"/>
+              <w:jc w:val="right"/>
+            </w:pPr>
+            <w:r>
+              <w:t xml:space="preserve">0.085</w:t>
+            </w:r>
+          </w:p>
+        </w:tc>
+        <w:tc>
+          <w:p>
+            <w:pPr>
+              <w:pStyle w:val="Compact"/>
+              <w:jc w:val="right"/>
+            </w:pPr>
+            <w:r>
+              <w:t xml:space="preserve">0.343</w:t>
+            </w:r>
+          </w:p>
+        </w:tc>
+      </w:tr>
+      <w:tr>
+        <w:tc>
+          <w:p>
+            <w:pPr>
+              <w:pStyle w:val="Compact"/>
+              <w:jc w:val="left"/>
+            </w:pPr>
+            <w:r>
+              <w:t xml:space="preserve">Primates</w:t>
+            </w:r>
+          </w:p>
+        </w:tc>
+        <w:tc>
+          <w:p>
+            <w:pPr>
+              <w:pStyle w:val="Compact"/>
+              <w:jc w:val="left"/>
+            </w:pPr>
+            <w:r>
+              <w:t xml:space="preserve">combIUCNthreatened:absHostMeanLat_c</w:t>
+            </w:r>
+          </w:p>
+        </w:tc>
+        <w:tc>
+          <w:p>
+            <w:pPr>
+              <w:pStyle w:val="Compact"/>
+              <w:jc w:val="right"/>
+            </w:pPr>
+            <w:r>
+              <w:t xml:space="preserve">0.026</w:t>
+            </w:r>
+          </w:p>
+        </w:tc>
+        <w:tc>
+          <w:p>
+            <w:pPr>
+              <w:pStyle w:val="Compact"/>
+              <w:jc w:val="right"/>
+            </w:pPr>
+            <w:r>
+              <w:t xml:space="preserve">0.055</w:t>
+            </w:r>
+          </w:p>
+        </w:tc>
+        <w:tc>
+          <w:p>
+            <w:pPr>
+              <w:pStyle w:val="Compact"/>
+              <w:jc w:val="right"/>
+            </w:pPr>
+            <w:r>
+              <w:t xml:space="preserve">-0.082</w:t>
+            </w:r>
+          </w:p>
+        </w:tc>
+        <w:tc>
+          <w:p>
+            <w:pPr>
+              <w:pStyle w:val="Compact"/>
+              <w:jc w:val="right"/>
+            </w:pPr>
+            <w:r>
+              <w:t xml:space="preserve">0.134</w:t>
+            </w:r>
+          </w:p>
+        </w:tc>
+      </w:tr>
+      <w:tr>
+        <w:tc>
+          <w:p>
+            <w:pPr>
+              <w:pStyle w:val="Compact"/>
+              <w:jc w:val="left"/>
+            </w:pPr>
+            <w:r>
+              <w:t xml:space="preserve">Ungulates</w:t>
+            </w:r>
+          </w:p>
+        </w:tc>
+        <w:tc>
+          <w:p>
+            <w:pPr>
+              <w:pStyle w:val="Compact"/>
+              <w:jc w:val="left"/>
+            </w:pPr>
+            <w:r>
+              <w:t xml:space="preserve">Intercept</w:t>
+            </w:r>
+          </w:p>
+        </w:tc>
+        <w:tc>
+          <w:p>
+            <w:pPr>
+              <w:pStyle w:val="Compact"/>
+              <w:jc w:val="right"/>
+            </w:pPr>
+            <w:r>
+              <w:t xml:space="preserve">-2.091</w:t>
+            </w:r>
+          </w:p>
+        </w:tc>
+        <w:tc>
+          <w:p>
+            <w:pPr>
+              <w:pStyle w:val="Compact"/>
+              <w:jc w:val="right"/>
+            </w:pPr>
+            <w:r>
+              <w:t xml:space="preserve">0.138</w:t>
+            </w:r>
+          </w:p>
+        </w:tc>
+        <w:tc>
+          <w:p>
+            <w:pPr>
+              <w:pStyle w:val="Compact"/>
+              <w:jc w:val="right"/>
+            </w:pPr>
+            <w:r>
+              <w:t xml:space="preserve">-2.369</w:t>
+            </w:r>
+          </w:p>
+        </w:tc>
+        <w:tc>
+          <w:p>
+            <w:pPr>
+              <w:pStyle w:val="Compact"/>
+              <w:jc w:val="right"/>
+            </w:pPr>
+            <w:r>
+              <w:t xml:space="preserve">-1.823</w:t>
+            </w:r>
+          </w:p>
+        </w:tc>
+      </w:tr>
+      <w:tr>
+        <w:tc>
+          <w:p>
+            <w:pPr>
+              <w:pStyle w:val="Compact"/>
+              <w:jc w:val="left"/>
+            </w:pPr>
+            <w:r>
+              <w:t xml:space="preserve">Ungulates</w:t>
+            </w:r>
+          </w:p>
+        </w:tc>
+        <w:tc>
+          <w:p>
+            <w:pPr>
+              <w:pStyle w:val="Compact"/>
+              <w:jc w:val="left"/>
+            </w:pPr>
+            <w:r>
+              <w:t xml:space="preserve">combIUCNthreatened</w:t>
+            </w:r>
+          </w:p>
+        </w:tc>
+        <w:tc>
+          <w:p>
+            <w:pPr>
+              <w:pStyle w:val="Compact"/>
+              <w:jc w:val="right"/>
+            </w:pPr>
+            <w:r>
+              <w:t xml:space="preserve">0.302</w:t>
+            </w:r>
+          </w:p>
+        </w:tc>
+        <w:tc>
+          <w:p>
+            <w:pPr>
+              <w:pStyle w:val="Compact"/>
+              <w:jc w:val="right"/>
+            </w:pPr>
+            <w:r>
+              <w:t xml:space="preserve">0.259</w:t>
+            </w:r>
+          </w:p>
+        </w:tc>
+        <w:tc>
+          <w:p>
+            <w:pPr>
+              <w:pStyle w:val="Compact"/>
+              <w:jc w:val="right"/>
+            </w:pPr>
+            <w:r>
+              <w:t xml:space="preserve">-0.219</w:t>
+            </w:r>
+          </w:p>
+        </w:tc>
+        <w:tc>
+          <w:p>
+            <w:pPr>
+              <w:pStyle w:val="Compact"/>
+              <w:jc w:val="right"/>
+            </w:pPr>
+            <w:r>
+              <w:t xml:space="preserve">0.791</w:t>
+            </w:r>
+          </w:p>
+        </w:tc>
+      </w:tr>
+      <w:tr>
+        <w:tc>
+          <w:p>
+            <w:pPr>
+              <w:pStyle w:val="Compact"/>
+              <w:jc w:val="left"/>
+            </w:pPr>
+            <w:r>
+              <w:t xml:space="preserve">Ungulates</w:t>
+            </w:r>
+          </w:p>
+        </w:tc>
+        <w:tc>
+          <w:p>
+            <w:pPr>
+              <w:pStyle w:val="Compact"/>
+              <w:jc w:val="left"/>
+            </w:pPr>
+            <w:r>
+              <w:t xml:space="preserve">logNumHostCitations_c</w:t>
+            </w:r>
+          </w:p>
+        </w:tc>
+        <w:tc>
+          <w:p>
+            <w:pPr>
+              <w:pStyle w:val="Compact"/>
+              <w:jc w:val="right"/>
+            </w:pPr>
+            <w:r>
+              <w:t xml:space="preserve">0.069</w:t>
+            </w:r>
+          </w:p>
+        </w:tc>
+        <w:tc>
+          <w:p>
+            <w:pPr>
+              <w:pStyle w:val="Compact"/>
+              <w:jc w:val="right"/>
+            </w:pPr>
+            <w:r>
+              <w:t xml:space="preserve">0.083</w:t>
+            </w:r>
+          </w:p>
+        </w:tc>
+        <w:tc>
+          <w:p>
+            <w:pPr>
+              <w:pStyle w:val="Compact"/>
+              <w:jc w:val="right"/>
+            </w:pPr>
+            <w:r>
+              <w:t xml:space="preserve">-0.092</w:t>
+            </w:r>
+          </w:p>
+        </w:tc>
+        <w:tc>
+          <w:p>
+            <w:pPr>
+              <w:pStyle w:val="Compact"/>
+              <w:jc w:val="right"/>
+            </w:pPr>
+            <w:r>
+              <w:t xml:space="preserve">0.233</w:t>
+            </w:r>
+          </w:p>
+        </w:tc>
+      </w:tr>
+      <w:tr>
+        <w:tc>
+          <w:p>
+            <w:pPr>
+              <w:pStyle w:val="Compact"/>
+              <w:jc w:val="left"/>
+            </w:pPr>
+            <w:r>
+              <w:t xml:space="preserve">Ungulates</w:t>
+            </w:r>
+          </w:p>
+        </w:tc>
+        <w:tc>
+          <w:p>
+            <w:pPr>
+              <w:pStyle w:val="Compact"/>
+              <w:jc w:val="left"/>
+            </w:pPr>
+            <w:r>
+              <w:t xml:space="preserve">combIUCNthreatened:logNumHostCitations_c</w:t>
+            </w:r>
+          </w:p>
+        </w:tc>
+        <w:tc>
+          <w:p>
+            <w:pPr>
+              <w:pStyle w:val="Compact"/>
+              <w:jc w:val="right"/>
+            </w:pPr>
+            <w:r>
+              <w:t xml:space="preserve">0.199</w:t>
+            </w:r>
+          </w:p>
+        </w:tc>
+        <w:tc>
+          <w:p>
+            <w:pPr>
+              <w:pStyle w:val="Compact"/>
+              <w:jc w:val="right"/>
+            </w:pPr>
+            <w:r>
+              <w:t xml:space="preserve">0.235</w:t>
+            </w:r>
+          </w:p>
+        </w:tc>
+        <w:tc>
+          <w:p>
+            <w:pPr>
+              <w:pStyle w:val="Compact"/>
+              <w:jc w:val="right"/>
+            </w:pPr>
+            <w:r>
+              <w:t xml:space="preserve">-0.238</w:t>
+            </w:r>
+          </w:p>
+        </w:tc>
+        <w:tc>
+          <w:p>
+            <w:pPr>
+              <w:pStyle w:val="Compact"/>
+              <w:jc w:val="right"/>
+            </w:pPr>
+            <w:r>
+              <w:t xml:space="preserve">0.690</w:t>
+            </w:r>
+          </w:p>
+        </w:tc>
+      </w:tr>
+    </w:tbl>
+    <w:p>
+      <w:pPr>
+        <w:pStyle w:val="TableCaption"/>
+      </w:pPr>
+      <w:r>
+        <w:t xml:space="preserve">Model coefficients and highest posterior density region for best fit model of proportion of only microparasites (bacteria, viruses, protozoa, fungi).</w:t>
+      </w:r>
+    </w:p>
+    <w:tbl>
+      <w:tblPr>
+        <w:tblStyle w:val="TableNormal"/>
+        <w:tblW w:type="pct" w:w="0.0"/>
+        <w:tblLook w:firstRow="1"/>
+        <w:tblCaption w:val="Model coefficients and highest posterior density region for best fit model of proportion of only microparasites (bacteria, viruses, protozoa, fungi)."/>
+      </w:tblPr>
+      <w:tblGrid/>
+      <w:tr>
+        <w:trPr>
+          <w:cnfStyle w:firstRow="1"/>
+        </w:trPr>
+        <w:tc>
+          <w:tcPr>
+            <w:tcBorders>
+              <w:bottom w:val="single"/>
+            </w:tcBorders>
+            <w:vAlign w:val="bottom"/>
+          </w:tcPr>
+          <w:p>
+            <w:pPr>
+              <w:pStyle w:val="Compact"/>
+              <w:jc w:val="left"/>
+            </w:pPr>
+            <w:r>
+              <w:t xml:space="preserve">Group</w:t>
+            </w:r>
+          </w:p>
+        </w:tc>
+        <w:tc>
+          <w:tcPr>
+            <w:tcBorders>
+              <w:bottom w:val="single"/>
+            </w:tcBorders>
+            <w:vAlign w:val="bottom"/>
+          </w:tcPr>
+          <w:p>
+            <w:pPr>
+              <w:pStyle w:val="Compact"/>
+              <w:jc w:val="left"/>
+            </w:pPr>
+            <w:r>
+              <w:t xml:space="preserve">predictor</w:t>
+            </w:r>
+          </w:p>
+        </w:tc>
+        <w:tc>
+          <w:tcPr>
+            <w:tcBorders>
+              <w:bottom w:val="single"/>
+            </w:tcBorders>
+            <w:vAlign w:val="bottom"/>
+          </w:tcPr>
+          <w:p>
+            <w:pPr>
+              <w:pStyle w:val="Compact"/>
+              <w:jc w:val="right"/>
+            </w:pPr>
+            <w:r>
+              <w:t xml:space="preserve">Estimate</w:t>
+            </w:r>
+          </w:p>
+        </w:tc>
+        <w:tc>
+          <w:tcPr>
+            <w:tcBorders>
+              <w:bottom w:val="single"/>
+            </w:tcBorders>
+            <w:vAlign w:val="bottom"/>
+          </w:tcPr>
+          <w:p>
+            <w:pPr>
+              <w:pStyle w:val="Compact"/>
+              <w:jc w:val="right"/>
+            </w:pPr>
+            <w:r>
+              <w:t xml:space="preserve">Est.Error</w:t>
+            </w:r>
+          </w:p>
+        </w:tc>
+        <w:tc>
+          <w:tcPr>
+            <w:tcBorders>
+              <w:bottom w:val="single"/>
+            </w:tcBorders>
+            <w:vAlign w:val="bottom"/>
+          </w:tcPr>
+          <w:p>
+            <w:pPr>
+              <w:pStyle w:val="Compact"/>
+              <w:jc w:val="right"/>
+            </w:pPr>
+            <w:r>
+              <w:t xml:space="preserve">Q2.5</w:t>
+            </w:r>
+          </w:p>
+        </w:tc>
+        <w:tc>
+          <w:tcPr>
+            <w:tcBorders>
+              <w:bottom w:val="single"/>
+            </w:tcBorders>
+            <w:vAlign w:val="bottom"/>
+          </w:tcPr>
+          <w:p>
+            <w:pPr>
+              <w:pStyle w:val="Compact"/>
+              <w:jc w:val="right"/>
+            </w:pPr>
+            <w:r>
+              <w:t xml:space="preserve">Q97.5</w:t>
+            </w:r>
+          </w:p>
+        </w:tc>
+      </w:tr>
+      <w:tr>
+        <w:tc>
+          <w:p>
+            <w:pPr>
+              <w:pStyle w:val="Compact"/>
+              <w:jc w:val="left"/>
+            </w:pPr>
+            <w:r>
+              <w:t xml:space="preserve">Carnivores</w:t>
+            </w:r>
+          </w:p>
+        </w:tc>
+        <w:tc>
+          <w:p>
+            <w:pPr>
+              <w:pStyle w:val="Compact"/>
+              <w:jc w:val="left"/>
+            </w:pPr>
+            <w:r>
+              <w:t xml:space="preserve">Intercept</w:t>
+            </w:r>
+          </w:p>
+        </w:tc>
+        <w:tc>
+          <w:p>
+            <w:pPr>
+              <w:pStyle w:val="Compact"/>
+              <w:jc w:val="right"/>
+            </w:pPr>
+            <w:r>
+              <w:t xml:space="preserve">-0.523</w:t>
+            </w:r>
+          </w:p>
+        </w:tc>
+        <w:tc>
+          <w:p>
+            <w:pPr>
+              <w:pStyle w:val="Compact"/>
+              <w:jc w:val="right"/>
+            </w:pPr>
+            <w:r>
+              <w:t xml:space="preserve">0.098</w:t>
+            </w:r>
+          </w:p>
+        </w:tc>
+        <w:tc>
+          <w:p>
+            <w:pPr>
+              <w:pStyle w:val="Compact"/>
+              <w:jc w:val="right"/>
+            </w:pPr>
+            <w:r>
+              <w:t xml:space="preserve">-0.719</w:t>
+            </w:r>
+          </w:p>
+        </w:tc>
+        <w:tc>
+          <w:p>
+            <w:pPr>
+              <w:pStyle w:val="Compact"/>
+              <w:jc w:val="right"/>
+            </w:pPr>
+            <w:r>
+              <w:t xml:space="preserve">-0.331</w:t>
+            </w:r>
+          </w:p>
+        </w:tc>
+      </w:tr>
+      <w:tr>
+        <w:tc>
+          <w:p>
+            <w:pPr>
+              <w:pStyle w:val="Compact"/>
+              <w:jc w:val="left"/>
+            </w:pPr>
+            <w:r>
+              <w:t xml:space="preserve">Carnivores</w:t>
+            </w:r>
+          </w:p>
+        </w:tc>
+        <w:tc>
+          <w:p>
+            <w:pPr>
+              <w:pStyle w:val="Compact"/>
+              <w:jc w:val="left"/>
+            </w:pPr>
+            <w:r>
+              <w:t xml:space="preserve">combIUCNthreatened</w:t>
+            </w:r>
+          </w:p>
+        </w:tc>
+        <w:tc>
+          <w:p>
+            <w:pPr>
+              <w:pStyle w:val="Compact"/>
+              <w:jc w:val="right"/>
+            </w:pPr>
+            <w:r>
+              <w:t xml:space="preserve">-0.415</w:t>
+            </w:r>
+          </w:p>
+        </w:tc>
+        <w:tc>
+          <w:p>
+            <w:pPr>
+              <w:pStyle w:val="Compact"/>
+              <w:jc w:val="right"/>
+            </w:pPr>
+            <w:r>
+              <w:t xml:space="preserve">0.423</w:t>
+            </w:r>
+          </w:p>
+        </w:tc>
+        <w:tc>
+          <w:p>
+            <w:pPr>
+              <w:pStyle w:val="Compact"/>
+              <w:jc w:val="right"/>
+            </w:pPr>
+            <w:r>
+              <w:t xml:space="preserve">-1.294</w:t>
+            </w:r>
+          </w:p>
+        </w:tc>
+        <w:tc>
+          <w:p>
+            <w:pPr>
+              <w:pStyle w:val="Compact"/>
+              <w:jc w:val="right"/>
+            </w:pPr>
+            <w:r>
+              <w:t xml:space="preserve">0.359</w:t>
+            </w:r>
+          </w:p>
+        </w:tc>
+      </w:tr>
+      <w:tr>
+        <w:tc>
+          <w:p>
+            <w:pPr>
+              <w:pStyle w:val="Compact"/>
+              <w:jc w:val="left"/>
+            </w:pPr>
+            <w:r>
+              <w:t xml:space="preserve">Carnivores</w:t>
+            </w:r>
+          </w:p>
+        </w:tc>
+        <w:tc>
+          <w:p>
+            <w:pPr>
+              <w:pStyle w:val="Compact"/>
+              <w:jc w:val="left"/>
+            </w:pPr>
+            <w:r>
+              <w:t xml:space="preserve">logNumHostCitations_c</w:t>
+            </w:r>
+          </w:p>
+        </w:tc>
+        <w:tc>
+          <w:p>
+            <w:pPr>
+              <w:pStyle w:val="Compact"/>
+              <w:jc w:val="right"/>
+            </w:pPr>
+            <w:r>
+              <w:t xml:space="preserve">-0.179</w:t>
+            </w:r>
+          </w:p>
+        </w:tc>
+        <w:tc>
+          <w:p>
+            <w:pPr>
+              <w:pStyle w:val="Compact"/>
+              <w:jc w:val="right"/>
+            </w:pPr>
+            <w:r>
+              <w:t xml:space="preserve">0.054</w:t>
+            </w:r>
+          </w:p>
+        </w:tc>
+        <w:tc>
+          <w:p>
+            <w:pPr>
+              <w:pStyle w:val="Compact"/>
+              <w:jc w:val="right"/>
+            </w:pPr>
+            <w:r>
+              <w:t xml:space="preserve">-0.282</w:t>
+            </w:r>
+          </w:p>
+        </w:tc>
+        <w:tc>
+          <w:p>
+            <w:pPr>
+              <w:pStyle w:val="Compact"/>
+              <w:jc w:val="right"/>
+            </w:pPr>
+            <w:r>
+              <w:t xml:space="preserve">-0.072</w:t>
+            </w:r>
+          </w:p>
+        </w:tc>
+      </w:tr>
+      <w:tr>
+        <w:tc>
+          <w:p>
+            <w:pPr>
+              <w:pStyle w:val="Compact"/>
+              <w:jc w:val="left"/>
+            </w:pPr>
+            <w:r>
+              <w:t xml:space="preserve">Carnivores</w:t>
+            </w:r>
+          </w:p>
+        </w:tc>
+        <w:tc>
+          <w:p>
+            <w:pPr>
+              <w:pStyle w:val="Compact"/>
+              <w:jc w:val="left"/>
+            </w:pPr>
+            <w:r>
+              <w:t xml:space="preserve">logHostSpeciesRange_c</w:t>
+            </w:r>
+          </w:p>
+        </w:tc>
+        <w:tc>
+          <w:p>
+            <w:pPr>
+              <w:pStyle w:val="Compact"/>
+              <w:jc w:val="right"/>
+            </w:pPr>
+            <w:r>
+              <w:t xml:space="preserve">0.039</w:t>
+            </w:r>
+          </w:p>
+        </w:tc>
+        <w:tc>
+          <w:p>
+            <w:pPr>
+              <w:pStyle w:val="Compact"/>
+              <w:jc w:val="right"/>
+            </w:pPr>
+            <w:r>
+              <w:t xml:space="preserve">0.080</w:t>
+            </w:r>
+          </w:p>
+        </w:tc>
+        <w:tc>
+          <w:p>
+            <w:pPr>
+              <w:pStyle w:val="Compact"/>
+              <w:jc w:val="right"/>
+            </w:pPr>
+            <w:r>
+              <w:t xml:space="preserve">-0.117</w:t>
+            </w:r>
+          </w:p>
+        </w:tc>
+        <w:tc>
+          <w:p>
+            <w:pPr>
+              <w:pStyle w:val="Compact"/>
+              <w:jc w:val="right"/>
+            </w:pPr>
+            <w:r>
+              <w:t xml:space="preserve">0.193</w:t>
+            </w:r>
+          </w:p>
+        </w:tc>
+      </w:tr>
+      <w:tr>
+        <w:tc>
+          <w:p>
+            <w:pPr>
+              <w:pStyle w:val="Compact"/>
+              <w:jc w:val="left"/>
+            </w:pPr>
+            <w:r>
+              <w:t xml:space="preserve">Carnivores</w:t>
+            </w:r>
+          </w:p>
+        </w:tc>
+        <w:tc>
+          <w:p>
+            <w:pPr>
+              <w:pStyle w:val="Compact"/>
+              <w:jc w:val="left"/>
+            </w:pPr>
+            <w:r>
+              <w:t xml:space="preserve">groupSizeCargroup</w:t>
+            </w:r>
+          </w:p>
+        </w:tc>
+        <w:tc>
+          <w:p>
+            <w:pPr>
+              <w:pStyle w:val="Compact"/>
+              <w:jc w:val="right"/>
+            </w:pPr>
+            <w:r>
+              <w:t xml:space="preserve">-0.083</w:t>
+            </w:r>
+          </w:p>
+        </w:tc>
+        <w:tc>
+          <w:p>
+            <w:pPr>
+              <w:pStyle w:val="Compact"/>
+              <w:jc w:val="right"/>
+            </w:pPr>
+            <w:r>
+              <w:t xml:space="preserve">0.159</w:t>
+            </w:r>
+          </w:p>
+        </w:tc>
+        <w:tc>
+          <w:p>
+            <w:pPr>
+              <w:pStyle w:val="Compact"/>
+              <w:jc w:val="right"/>
+            </w:pPr>
+            <w:r>
+              <w:t xml:space="preserve">-0.401</w:t>
+            </w:r>
+          </w:p>
+        </w:tc>
+        <w:tc>
+          <w:p>
+            <w:pPr>
+              <w:pStyle w:val="Compact"/>
+              <w:jc w:val="right"/>
+            </w:pPr>
+            <w:r>
+              <w:t xml:space="preserve">0.224</w:t>
+            </w:r>
+          </w:p>
+        </w:tc>
+      </w:tr>
+      <w:tr>
+        <w:tc>
+          <w:p>
+            <w:pPr>
+              <w:pStyle w:val="Compact"/>
+              <w:jc w:val="left"/>
+            </w:pPr>
+            <w:r>
+              <w:t xml:space="preserve">Carnivores</w:t>
+            </w:r>
+          </w:p>
+        </w:tc>
+        <w:tc>
+          <w:p>
+            <w:pPr>
+              <w:pStyle w:val="Compact"/>
+              <w:jc w:val="left"/>
+            </w:pPr>
+            <w:r>
+              <w:t xml:space="preserve">logHostMass_c</w:t>
+            </w:r>
+          </w:p>
+        </w:tc>
+        <w:tc>
+          <w:p>
+            <w:pPr>
+              <w:pStyle w:val="Compact"/>
+              <w:jc w:val="right"/>
+            </w:pPr>
+            <w:r>
+              <w:t xml:space="preserve">0.227</w:t>
+            </w:r>
+          </w:p>
+        </w:tc>
+        <w:tc>
+          <w:p>
+            <w:pPr>
+              <w:pStyle w:val="Compact"/>
+              <w:jc w:val="right"/>
+            </w:pPr>
+            <w:r>
+              <w:t xml:space="preserve">0.059</w:t>
+            </w:r>
+          </w:p>
+        </w:tc>
+        <w:tc>
+          <w:p>
+            <w:pPr>
+              <w:pStyle w:val="Compact"/>
+              <w:jc w:val="right"/>
+            </w:pPr>
+            <w:r>
+              <w:t xml:space="preserve">0.114</w:t>
+            </w:r>
+          </w:p>
+        </w:tc>
+        <w:tc>
+          <w:p>
+            <w:pPr>
+              <w:pStyle w:val="Compact"/>
+              <w:jc w:val="right"/>
+            </w:pPr>
+            <w:r>
+              <w:t xml:space="preserve">0.343</w:t>
+            </w:r>
+          </w:p>
+        </w:tc>
+      </w:tr>
+      <w:tr>
+        <w:tc>
+          <w:p>
+            <w:pPr>
+              <w:pStyle w:val="Compact"/>
+              <w:jc w:val="left"/>
+            </w:pPr>
+            <w:r>
+              <w:t xml:space="preserve">Carnivores</w:t>
+            </w:r>
+          </w:p>
+        </w:tc>
+        <w:tc>
+          <w:p>
+            <w:pPr>
+              <w:pStyle w:val="Compact"/>
+              <w:jc w:val="left"/>
+            </w:pPr>
+            <w:r>
+              <w:t xml:space="preserve">hostMaxLifespan_c</w:t>
+            </w:r>
+          </w:p>
+        </w:tc>
+        <w:tc>
+          <w:p>
+            <w:pPr>
+              <w:pStyle w:val="Compact"/>
+              <w:jc w:val="right"/>
+            </w:pPr>
+            <w:r>
+              <w:t xml:space="preserve">0.014</w:t>
+            </w:r>
+          </w:p>
+        </w:tc>
+        <w:tc>
+          <w:p>
+            <w:pPr>
+              <w:pStyle w:val="Compact"/>
+              <w:jc w:val="right"/>
+            </w:pPr>
+            <w:r>
+              <w:t xml:space="preserve">0.009</w:t>
+            </w:r>
+          </w:p>
+        </w:tc>
+        <w:tc>
+          <w:p>
+            <w:pPr>
+              <w:pStyle w:val="Compact"/>
+              <w:jc w:val="right"/>
+            </w:pPr>
+            <w:r>
+              <w:t xml:space="preserve">-0.004</w:t>
+            </w:r>
+          </w:p>
+        </w:tc>
+        <w:tc>
+          <w:p>
+            <w:pPr>
+              <w:pStyle w:val="Compact"/>
+              <w:jc w:val="right"/>
+            </w:pPr>
+            <w:r>
+              <w:t xml:space="preserve">0.032</w:t>
+            </w:r>
+          </w:p>
+        </w:tc>
+      </w:tr>
+      <w:tr>
+        <w:tc>
+          <w:p>
+            <w:pPr>
+              <w:pStyle w:val="Compact"/>
+              <w:jc w:val="left"/>
+            </w:pPr>
+            <w:r>
+              <w:t xml:space="preserve">Carnivores</w:t>
+            </w:r>
+          </w:p>
+        </w:tc>
+        <w:tc>
+          <w:p>
+            <w:pPr>
+              <w:pStyle w:val="Compact"/>
+              <w:jc w:val="left"/>
+            </w:pPr>
+            <w:r>
+              <w:t xml:space="preserve">absHostMeanLat_c</w:t>
+            </w:r>
+          </w:p>
+        </w:tc>
+        <w:tc>
+          <w:p>
+            <w:pPr>
+              <w:pStyle w:val="Compact"/>
+              <w:jc w:val="right"/>
+            </w:pPr>
+            <w:r>
+              <w:t xml:space="preserve">0.002</w:t>
+            </w:r>
+          </w:p>
+        </w:tc>
+        <w:tc>
+          <w:p>
+            <w:pPr>
+              <w:pStyle w:val="Compact"/>
+              <w:jc w:val="right"/>
+            </w:pPr>
+            <w:r>
+              <w:t xml:space="preserve">0.004</w:t>
+            </w:r>
+          </w:p>
+        </w:tc>
+        <w:tc>
+          <w:p>
+            <w:pPr>
+              <w:pStyle w:val="Compact"/>
+              <w:jc w:val="right"/>
+            </w:pPr>
+            <w:r>
+              <w:t xml:space="preserve">-0.006</w:t>
+            </w:r>
+          </w:p>
+        </w:tc>
+        <w:tc>
+          <w:p>
+            <w:pPr>
+              <w:pStyle w:val="Compact"/>
+              <w:jc w:val="right"/>
+            </w:pPr>
+            <w:r>
+              <w:t xml:space="preserve">0.009</w:t>
+            </w:r>
+          </w:p>
+        </w:tc>
+      </w:tr>
+      <w:tr>
+        <w:tc>
+          <w:p>
+            <w:pPr>
+              <w:pStyle w:val="Compact"/>
+              <w:jc w:val="left"/>
+            </w:pPr>
+            <w:r>
+              <w:t xml:space="preserve">Carnivores</w:t>
+            </w:r>
+          </w:p>
+        </w:tc>
+        <w:tc>
+          <w:p>
+            <w:pPr>
+              <w:pStyle w:val="Compact"/>
+              <w:jc w:val="left"/>
+            </w:pPr>
+            <w:r>
+              <w:t xml:space="preserve">combIUCNthreatened:logNumHostCitations_c</w:t>
+            </w:r>
+          </w:p>
+        </w:tc>
+        <w:tc>
+          <w:p>
+            <w:pPr>
+              <w:pStyle w:val="Compact"/>
+              <w:jc w:val="right"/>
+            </w:pPr>
+            <w:r>
+              <w:t xml:space="preserve">1.593</w:t>
+            </w:r>
+          </w:p>
+        </w:tc>
+        <w:tc>
+          <w:p>
+            <w:pPr>
+              <w:pStyle w:val="Compact"/>
+              <w:jc w:val="right"/>
+            </w:pPr>
+            <w:r>
+              <w:t xml:space="preserve">0.292</w:t>
+            </w:r>
+          </w:p>
+        </w:tc>
+        <w:tc>
+          <w:p>
+            <w:pPr>
+              <w:pStyle w:val="Compact"/>
+              <w:jc w:val="right"/>
+            </w:pPr>
+            <w:r>
+              <w:t xml:space="preserve">1.064</w:t>
+            </w:r>
+          </w:p>
+        </w:tc>
+        <w:tc>
+          <w:p>
+            <w:pPr>
+              <w:pStyle w:val="Compact"/>
+              <w:jc w:val="right"/>
+            </w:pPr>
+            <w:r>
+              <w:t xml:space="preserve">2.209</w:t>
+            </w:r>
+          </w:p>
+        </w:tc>
+      </w:tr>
+      <w:tr>
+        <w:tc>
+          <w:p>
+            <w:pPr>
+              <w:pStyle w:val="Compact"/>
+              <w:jc w:val="left"/>
+            </w:pPr>
+            <w:r>
+              <w:t xml:space="preserve">Carnivores</w:t>
+            </w:r>
+          </w:p>
+        </w:tc>
+        <w:tc>
+          <w:p>
+            <w:pPr>
+              <w:pStyle w:val="Compact"/>
+              <w:jc w:val="left"/>
+            </w:pPr>
+            <w:r>
+              <w:t xml:space="preserve">combIUCNthreatened:logHostSpeciesRange_c</w:t>
+            </w:r>
+          </w:p>
+        </w:tc>
+        <w:tc>
+          <w:p>
+            <w:pPr>
+              <w:pStyle w:val="Compact"/>
+              <w:jc w:val="right"/>
+            </w:pPr>
+            <w:r>
+              <w:t xml:space="preserve">-0.080</w:t>
+            </w:r>
+          </w:p>
+        </w:tc>
+        <w:tc>
+          <w:p>
+            <w:pPr>
+              <w:pStyle w:val="Compact"/>
+              <w:jc w:val="right"/>
+            </w:pPr>
+            <w:r>
+              <w:t xml:space="preserve">0.106</w:t>
+            </w:r>
+          </w:p>
+        </w:tc>
+        <w:tc>
+          <w:p>
+            <w:pPr>
+              <w:pStyle w:val="Compact"/>
+              <w:jc w:val="right"/>
+            </w:pPr>
+            <w:r>
+              <w:t xml:space="preserve">-0.287</w:t>
+            </w:r>
+          </w:p>
+        </w:tc>
+        <w:tc>
+          <w:p>
+            <w:pPr>
+              <w:pStyle w:val="Compact"/>
+              <w:jc w:val="right"/>
+            </w:pPr>
+            <w:r>
+              <w:t xml:space="preserve">0.125</w:t>
+            </w:r>
+          </w:p>
+        </w:tc>
+      </w:tr>
+      <w:tr>
+        <w:tc>
+          <w:p>
+            <w:pPr>
+              <w:pStyle w:val="Compact"/>
+              <w:jc w:val="left"/>
+            </w:pPr>
+            <w:r>
+              <w:t xml:space="preserve">Carnivores</w:t>
+            </w:r>
+          </w:p>
+        </w:tc>
+        <w:tc>
+          <w:p>
+            <w:pPr>
+              <w:pStyle w:val="Compact"/>
+              <w:jc w:val="left"/>
+            </w:pPr>
+            <w:r>
+              <w:t xml:space="preserve">combIUCNthreatened:groupSizeCargroup</w:t>
+            </w:r>
+          </w:p>
+        </w:tc>
+        <w:tc>
+          <w:p>
+            <w:pPr>
+              <w:pStyle w:val="Compact"/>
+              <w:jc w:val="right"/>
+            </w:pPr>
+            <w:r>
+              <w:t xml:space="preserve">-0.428</w:t>
+            </w:r>
+          </w:p>
+        </w:tc>
+        <w:tc>
+          <w:p>
+            <w:pPr>
+              <w:pStyle w:val="Compact"/>
+              <w:jc w:val="right"/>
+            </w:pPr>
+            <w:r>
+              <w:t xml:space="preserve">0.432</w:t>
+            </w:r>
+          </w:p>
+        </w:tc>
+        <w:tc>
+          <w:p>
+            <w:pPr>
+              <w:pStyle w:val="Compact"/>
+              <w:jc w:val="right"/>
+            </w:pPr>
+            <w:r>
+              <w:t xml:space="preserve">-1.294</w:t>
+            </w:r>
+          </w:p>
+        </w:tc>
+        <w:tc>
+          <w:p>
+            <w:pPr>
+              <w:pStyle w:val="Compact"/>
+              <w:jc w:val="right"/>
+            </w:pPr>
+            <w:r>
+              <w:t xml:space="preserve">0.414</w:t>
+            </w:r>
+          </w:p>
+        </w:tc>
+      </w:tr>
+      <w:tr>
+        <w:tc>
+          <w:p>
+            <w:pPr>
+              <w:pStyle w:val="Compact"/>
+              <w:jc w:val="left"/>
+            </w:pPr>
+            <w:r>
+              <w:t xml:space="preserve">Carnivores</w:t>
+            </w:r>
+          </w:p>
+        </w:tc>
+        <w:tc>
+          <w:p>
+            <w:pPr>
+              <w:pStyle w:val="Compact"/>
+              <w:jc w:val="left"/>
+            </w:pPr>
+            <w:r>
+              <w:t xml:space="preserve">combIUCNthreatened:logHostMass_c</w:t>
+            </w:r>
+          </w:p>
+        </w:tc>
+        <w:tc>
+          <w:p>
+            <w:pPr>
+              <w:pStyle w:val="Compact"/>
+              <w:jc w:val="right"/>
+            </w:pPr>
+            <w:r>
+              <w:t xml:space="preserve">0.220</w:t>
+            </w:r>
+          </w:p>
+        </w:tc>
+        <w:tc>
+          <w:p>
+            <w:pPr>
+              <w:pStyle w:val="Compact"/>
+              <w:jc w:val="right"/>
+            </w:pPr>
+            <w:r>
+              <w:t xml:space="preserve">0.560</w:t>
+            </w:r>
+          </w:p>
+        </w:tc>
+        <w:tc>
+          <w:p>
+            <w:pPr>
+              <w:pStyle w:val="Compact"/>
+              <w:jc w:val="right"/>
+            </w:pPr>
+            <w:r>
+              <w:t xml:space="preserve">-0.831</w:t>
+            </w:r>
+          </w:p>
+        </w:tc>
+        <w:tc>
+          <w:p>
+            <w:pPr>
+              <w:pStyle w:val="Compact"/>
+              <w:jc w:val="right"/>
+            </w:pPr>
+            <w:r>
+              <w:t xml:space="preserve">1.386</w:t>
+            </w:r>
+          </w:p>
+        </w:tc>
+      </w:tr>
+      <w:tr>
+        <w:tc>
+          <w:p>
+            <w:pPr>
+              <w:pStyle w:val="Compact"/>
+              <w:jc w:val="left"/>
+            </w:pPr>
+            <w:r>
+              <w:t xml:space="preserve">Carnivores</w:t>
+            </w:r>
+          </w:p>
+        </w:tc>
+        <w:tc>
+          <w:p>
+            <w:pPr>
+              <w:pStyle w:val="Compact"/>
+              <w:jc w:val="left"/>
+            </w:pPr>
+            <w:r>
+              <w:t xml:space="preserve">combIUCNthreatened:hostMaxLifespan_c</w:t>
+            </w:r>
+          </w:p>
+        </w:tc>
+        <w:tc>
+          <w:p>
+            <w:pPr>
+              <w:pStyle w:val="Compact"/>
+              <w:jc w:val="right"/>
+            </w:pPr>
+            <w:r>
+              <w:t xml:space="preserve">-0.175</w:t>
+            </w:r>
+          </w:p>
+        </w:tc>
+        <w:tc>
+          <w:p>
+            <w:pPr>
+              <w:pStyle w:val="Compact"/>
+              <w:jc w:val="right"/>
+            </w:pPr>
+            <w:r>
+              <w:t xml:space="preserve">0.078</w:t>
+            </w:r>
+          </w:p>
+        </w:tc>
+        <w:tc>
+          <w:p>
+            <w:pPr>
+              <w:pStyle w:val="Compact"/>
+              <w:jc w:val="right"/>
+            </w:pPr>
+            <w:r>
+              <w:t xml:space="preserve">-0.334</w:t>
+            </w:r>
+          </w:p>
+        </w:tc>
+        <w:tc>
+          <w:p>
+            <w:pPr>
+              <w:pStyle w:val="Compact"/>
+              <w:jc w:val="right"/>
+            </w:pPr>
+            <w:r>
+              <w:t xml:space="preserve">-0.031</w:t>
+            </w:r>
+          </w:p>
+        </w:tc>
+      </w:tr>
+      <w:tr>
+        <w:tc>
+          <w:p>
+            <w:pPr>
+              <w:pStyle w:val="Compact"/>
+              <w:jc w:val="left"/>
+            </w:pPr>
+            <w:r>
+              <w:t xml:space="preserve">Carnivores</w:t>
+            </w:r>
+          </w:p>
+        </w:tc>
+        <w:tc>
+          <w:p>
+            <w:pPr>
+              <w:pStyle w:val="Compact"/>
+              <w:jc w:val="left"/>
+            </w:pPr>
+            <w:r>
+              <w:t xml:space="preserve">combIUCNthreatened:absHostMeanLat_c</w:t>
+            </w:r>
+          </w:p>
+        </w:tc>
+        <w:tc>
+          <w:p>
+            <w:pPr>
+              <w:pStyle w:val="Compact"/>
+              <w:jc w:val="right"/>
+            </w:pPr>
+            <w:r>
+              <w:t xml:space="preserve">0.012</w:t>
+            </w:r>
+          </w:p>
+        </w:tc>
+        <w:tc>
+          <w:p>
+            <w:pPr>
+              <w:pStyle w:val="Compact"/>
+              <w:jc w:val="right"/>
+            </w:pPr>
+            <w:r>
+              <w:t xml:space="preserve">0.045</w:t>
+            </w:r>
+          </w:p>
+        </w:tc>
+        <w:tc>
+          <w:p>
+            <w:pPr>
+              <w:pStyle w:val="Compact"/>
+              <w:jc w:val="right"/>
+            </w:pPr>
+            <w:r>
+              <w:t xml:space="preserve">-0.073</w:t>
+            </w:r>
+          </w:p>
+        </w:tc>
+        <w:tc>
+          <w:p>
+            <w:pPr>
+              <w:pStyle w:val="Compact"/>
+              <w:jc w:val="right"/>
+            </w:pPr>
+            <w:r>
+              <w:t xml:space="preserve">0.105</w:t>
+            </w:r>
+          </w:p>
+        </w:tc>
+      </w:tr>
+      <w:tr>
+        <w:tc>
+          <w:p>
+            <w:pPr>
+              <w:pStyle w:val="Compact"/>
+              <w:jc w:val="left"/>
+            </w:pPr>
+            <w:r>
+              <w:t xml:space="preserve">Primates</w:t>
+            </w:r>
+          </w:p>
+        </w:tc>
+        <w:tc>
+          <w:p>
+            <w:pPr>
+              <w:pStyle w:val="Compact"/>
+              <w:jc w:val="left"/>
+            </w:pPr>
+            <w:r>
+              <w:t xml:space="preserve">Intercept</w:t>
+            </w:r>
+          </w:p>
+        </w:tc>
+        <w:tc>
+          <w:p>
+            <w:pPr>
+              <w:pStyle w:val="Compact"/>
+              <w:jc w:val="right"/>
+            </w:pPr>
+            <w:r>
+              <w:t xml:space="preserve">0.569</w:t>
+            </w:r>
+          </w:p>
+        </w:tc>
+        <w:tc>
+          <w:p>
+            <w:pPr>
+              <w:pStyle w:val="Compact"/>
+              <w:jc w:val="right"/>
+            </w:pPr>
+            <w:r>
+              <w:t xml:space="preserve">0.175</w:t>
+            </w:r>
+          </w:p>
+        </w:tc>
+        <w:tc>
+          <w:p>
+            <w:pPr>
+              <w:pStyle w:val="Compact"/>
+              <w:jc w:val="right"/>
+            </w:pPr>
+            <w:r>
+              <w:t xml:space="preserve">0.236</w:t>
+            </w:r>
+          </w:p>
+        </w:tc>
+        <w:tc>
+          <w:p>
+            <w:pPr>
+              <w:pStyle w:val="Compact"/>
+              <w:jc w:val="right"/>
+            </w:pPr>
+            <w:r>
+              <w:t xml:space="preserve">0.912</w:t>
+            </w:r>
+          </w:p>
+        </w:tc>
+      </w:tr>
+      <w:tr>
+        <w:tc>
+          <w:p>
+            <w:pPr>
+              <w:pStyle w:val="Compact"/>
+              <w:jc w:val="left"/>
+            </w:pPr>
+            <w:r>
+              <w:t xml:space="preserve">Primates</w:t>
+            </w:r>
+          </w:p>
+        </w:tc>
+        <w:tc>
+          <w:p>
+            <w:pPr>
+              <w:pStyle w:val="Compact"/>
+              <w:jc w:val="left"/>
+            </w:pPr>
+            <w:r>
+              <w:t xml:space="preserve">combIUCNthreatened</w:t>
+            </w:r>
+          </w:p>
+        </w:tc>
+        <w:tc>
+          <w:p>
+            <w:pPr>
+              <w:pStyle w:val="Compact"/>
+              <w:jc w:val="right"/>
+            </w:pPr>
+            <w:r>
+              <w:t xml:space="preserve">-0.542</w:t>
+            </w:r>
+          </w:p>
+        </w:tc>
+        <w:tc>
+          <w:p>
+            <w:pPr>
+              <w:pStyle w:val="Compact"/>
+              <w:jc w:val="right"/>
+            </w:pPr>
+            <w:r>
+              <w:t xml:space="preserve">0.217</w:t>
+            </w:r>
+          </w:p>
+        </w:tc>
+        <w:tc>
+          <w:p>
+            <w:pPr>
+              <w:pStyle w:val="Compact"/>
+              <w:jc w:val="right"/>
+            </w:pPr>
+            <w:r>
+              <w:t xml:space="preserve">-0.961</w:t>
+            </w:r>
+          </w:p>
+        </w:tc>
+        <w:tc>
+          <w:p>
+            <w:pPr>
+              <w:pStyle w:val="Compact"/>
+              <w:jc w:val="right"/>
+            </w:pPr>
+            <w:r>
+              <w:t xml:space="preserve">-0.122</w:t>
+            </w:r>
+          </w:p>
+        </w:tc>
+      </w:tr>
+      <w:tr>
+        <w:tc>
+          <w:p>
+            <w:pPr>
+              <w:pStyle w:val="Compact"/>
+              <w:jc w:val="left"/>
+            </w:pPr>
+            <w:r>
+              <w:t xml:space="preserve">Primates</w:t>
+            </w:r>
+          </w:p>
+        </w:tc>
+        <w:tc>
+          <w:p>
+            <w:pPr>
+              <w:pStyle w:val="Compact"/>
+              <w:jc w:val="left"/>
+            </w:pPr>
+            <w:r>
+              <w:t xml:space="preserve">logNumHostCitations_c</w:t>
+            </w:r>
+          </w:p>
+        </w:tc>
+        <w:tc>
+          <w:p>
+            <w:pPr>
+              <w:pStyle w:val="Compact"/>
+              <w:jc w:val="right"/>
+            </w:pPr>
+            <w:r>
+              <w:t xml:space="preserve">-0.169</w:t>
+            </w:r>
+          </w:p>
+        </w:tc>
+        <w:tc>
+          <w:p>
+            <w:pPr>
+              <w:pStyle w:val="Compact"/>
+              <w:jc w:val="right"/>
+            </w:pPr>
+            <w:r>
+              <w:t xml:space="preserve">0.159</w:t>
+            </w:r>
+          </w:p>
+        </w:tc>
+        <w:tc>
+          <w:p>
+            <w:pPr>
+              <w:pStyle w:val="Compact"/>
+              <w:jc w:val="right"/>
+            </w:pPr>
+            <w:r>
+              <w:t xml:space="preserve">-0.490</w:t>
+            </w:r>
+          </w:p>
+        </w:tc>
+        <w:tc>
+          <w:p>
+            <w:pPr>
+              <w:pStyle w:val="Compact"/>
+              <w:jc w:val="right"/>
+            </w:pPr>
+            <w:r>
+              <w:t xml:space="preserve">0.136</w:t>
+            </w:r>
+          </w:p>
+        </w:tc>
+      </w:tr>
+      <w:tr>
+        <w:tc>
+          <w:p>
+            <w:pPr>
+              <w:pStyle w:val="Compact"/>
+              <w:jc w:val="left"/>
+            </w:pPr>
+            <w:r>
+              <w:t xml:space="preserve">Primates</w:t>
+            </w:r>
+          </w:p>
+        </w:tc>
+        <w:tc>
+          <w:p>
+            <w:pPr>
+              <w:pStyle w:val="Compact"/>
+              <w:jc w:val="left"/>
+            </w:pPr>
+            <w:r>
+              <w:t xml:space="preserve">combIUCNthreatened:logNumHostCitations_c</w:t>
+            </w:r>
+          </w:p>
+        </w:tc>
+        <w:tc>
+          <w:p>
+            <w:pPr>
+              <w:pStyle w:val="Compact"/>
+              <w:jc w:val="right"/>
+            </w:pPr>
+            <w:r>
+              <w:t xml:space="preserve">0.395</w:t>
+            </w:r>
+          </w:p>
+        </w:tc>
+        <w:tc>
+          <w:p>
+            <w:pPr>
+              <w:pStyle w:val="Compact"/>
+              <w:jc w:val="right"/>
+            </w:pPr>
+            <w:r>
+              <w:t xml:space="preserve">0.186</w:t>
+            </w:r>
+          </w:p>
+        </w:tc>
+        <w:tc>
+          <w:p>
+            <w:pPr>
+              <w:pStyle w:val="Compact"/>
+              <w:jc w:val="right"/>
+            </w:pPr>
+            <w:r>
+              <w:t xml:space="preserve">0.032</w:t>
+            </w:r>
+          </w:p>
+        </w:tc>
+        <w:tc>
+          <w:p>
+            <w:pPr>
+              <w:pStyle w:val="Compact"/>
+              <w:jc w:val="right"/>
+            </w:pPr>
+            <w:r>
+              <w:t xml:space="preserve">0.770</w:t>
+            </w:r>
+          </w:p>
+        </w:tc>
+      </w:tr>
+      <w:tr>
+        <w:tc>
+          <w:p>
+            <w:pPr>
+              <w:pStyle w:val="Compact"/>
+              <w:jc w:val="left"/>
+            </w:pPr>
+            <w:r>
+              <w:t xml:space="preserve">Ungulates</w:t>
+            </w:r>
+          </w:p>
+        </w:tc>
+        <w:tc>
+          <w:p>
+            <w:pPr>
+              <w:pStyle w:val="Compact"/>
+              <w:jc w:val="left"/>
+            </w:pPr>
+            <w:r>
+              <w:t xml:space="preserve">Intercept</w:t>
+            </w:r>
+          </w:p>
+        </w:tc>
+        <w:tc>
+          <w:p>
+            <w:pPr>
+              <w:pStyle w:val="Compact"/>
+              <w:jc w:val="right"/>
+            </w:pPr>
+            <w:r>
+              <w:t xml:space="preserve">-1.166</w:t>
+            </w:r>
+          </w:p>
+        </w:tc>
+        <w:tc>
+          <w:p>
+            <w:pPr>
+              <w:pStyle w:val="Compact"/>
+              <w:jc w:val="right"/>
+            </w:pPr>
+            <w:r>
+              <w:t xml:space="preserve">0.121</w:t>
+            </w:r>
+          </w:p>
+        </w:tc>
+        <w:tc>
+          <w:p>
+            <w:pPr>
+              <w:pStyle w:val="Compact"/>
+              <w:jc w:val="right"/>
+            </w:pPr>
+            <w:r>
+              <w:t xml:space="preserve">-1.408</w:t>
+            </w:r>
+          </w:p>
+        </w:tc>
+        <w:tc>
+          <w:p>
+            <w:pPr>
+              <w:pStyle w:val="Compact"/>
+              <w:jc w:val="right"/>
+            </w:pPr>
+            <w:r>
+              <w:t xml:space="preserve">-0.932</w:t>
+            </w:r>
+          </w:p>
+        </w:tc>
+      </w:tr>
+      <w:tr>
+        <w:tc>
+          <w:p>
+            <w:pPr>
+              <w:pStyle w:val="Compact"/>
+              <w:jc w:val="left"/>
+            </w:pPr>
+            <w:r>
+              <w:t xml:space="preserve">Ungulates</w:t>
+            </w:r>
+          </w:p>
+        </w:tc>
+        <w:tc>
+          <w:p>
+            <w:pPr>
+              <w:pStyle w:val="Compact"/>
+              <w:jc w:val="left"/>
+            </w:pPr>
+            <w:r>
+              <w:t xml:space="preserve">combIUCNthreatened</w:t>
+            </w:r>
+          </w:p>
+        </w:tc>
+        <w:tc>
+          <w:p>
+            <w:pPr>
+              <w:pStyle w:val="Compact"/>
+              <w:jc w:val="right"/>
+            </w:pPr>
+            <w:r>
+              <w:t xml:space="preserve">-0.402</w:t>
+            </w:r>
+          </w:p>
+        </w:tc>
+        <w:tc>
+          <w:p>
+            <w:pPr>
+              <w:pStyle w:val="Compact"/>
+              <w:jc w:val="right"/>
+            </w:pPr>
+            <w:r>
+              <w:t xml:space="preserve">0.286</w:t>
+            </w:r>
+          </w:p>
+        </w:tc>
+        <w:tc>
+          <w:p>
+            <w:pPr>
+              <w:pStyle w:val="Compact"/>
+              <w:jc w:val="right"/>
+            </w:pPr>
+            <w:r>
+              <w:t xml:space="preserve">-0.968</w:t>
+            </w:r>
+          </w:p>
+        </w:tc>
+        <w:tc>
+          <w:p>
+            <w:pPr>
+              <w:pStyle w:val="Compact"/>
+              <w:jc w:val="right"/>
+            </w:pPr>
+            <w:r>
+              <w:t xml:space="preserve">0.162</w:t>
+            </w:r>
+          </w:p>
+        </w:tc>
+      </w:tr>
+      <w:tr>
+        <w:tc>
+          <w:p>
+            <w:pPr>
+              <w:pStyle w:val="Compact"/>
+              <w:jc w:val="left"/>
+            </w:pPr>
+            <w:r>
+              <w:t xml:space="preserve">Ungulates</w:t>
+            </w:r>
+          </w:p>
+        </w:tc>
+        <w:tc>
+          <w:p>
+            <w:pPr>
+              <w:pStyle w:val="Compact"/>
+              <w:jc w:val="left"/>
+            </w:pPr>
+            <w:r>
+              <w:t xml:space="preserve">logNumHostCitations_c</w:t>
+            </w:r>
+          </w:p>
+        </w:tc>
+        <w:tc>
+          <w:p>
+            <w:pPr>
+              <w:pStyle w:val="Compact"/>
+              <w:jc w:val="right"/>
+            </w:pPr>
+            <w:r>
+              <w:t xml:space="preserve">0.199</w:t>
+            </w:r>
+          </w:p>
+        </w:tc>
+        <w:tc>
+          <w:p>
+            <w:pPr>
+              <w:pStyle w:val="Compact"/>
+              <w:jc w:val="right"/>
+            </w:pPr>
+            <w:r>
+              <w:t xml:space="preserve">0.090</w:t>
+            </w:r>
+          </w:p>
+        </w:tc>
+        <w:tc>
+          <w:p>
+            <w:pPr>
+              <w:pStyle w:val="Compact"/>
+              <w:jc w:val="right"/>
+            </w:pPr>
+            <w:r>
+              <w:t xml:space="preserve">0.022</w:t>
+            </w:r>
+          </w:p>
+        </w:tc>
+        <w:tc>
+          <w:p>
+            <w:pPr>
+              <w:pStyle w:val="Compact"/>
+              <w:jc w:val="right"/>
+            </w:pPr>
+            <w:r>
+              <w:t xml:space="preserve">0.381</w:t>
+            </w:r>
+          </w:p>
+        </w:tc>
+      </w:tr>
+      <w:tr>
+        <w:tc>
+          <w:p>
+            <w:pPr>
+              <w:pStyle w:val="Compact"/>
+              <w:jc w:val="left"/>
+            </w:pPr>
+            <w:r>
+              <w:t xml:space="preserve">Ungulates</w:t>
+            </w:r>
+          </w:p>
+        </w:tc>
+        <w:tc>
+          <w:p>
+            <w:pPr>
+              <w:pStyle w:val="Compact"/>
+              <w:jc w:val="left"/>
+            </w:pPr>
+            <w:r>
+              <w:t xml:space="preserve">logHostSpeciesRange_c</w:t>
+            </w:r>
+          </w:p>
+        </w:tc>
+        <w:tc>
+          <w:p>
+            <w:pPr>
+              <w:pStyle w:val="Compact"/>
+              <w:jc w:val="right"/>
+            </w:pPr>
+            <w:r>
+              <w:t xml:space="preserve">0.080</w:t>
+            </w:r>
+          </w:p>
+        </w:tc>
+        <w:tc>
+          <w:p>
+            <w:pPr>
+              <w:pStyle w:val="Compact"/>
+              <w:jc w:val="right"/>
+            </w:pPr>
+            <w:r>
+              <w:t xml:space="preserve">0.065</w:t>
+            </w:r>
+          </w:p>
+        </w:tc>
+        <w:tc>
+          <w:p>
+            <w:pPr>
+              <w:pStyle w:val="Compact"/>
+              <w:jc w:val="right"/>
+            </w:pPr>
+            <w:r>
+              <w:t xml:space="preserve">-0.049</w:t>
+            </w:r>
+          </w:p>
+        </w:tc>
+        <w:tc>
+          <w:p>
+            <w:pPr>
+              <w:pStyle w:val="Compact"/>
+              <w:jc w:val="right"/>
+            </w:pPr>
+            <w:r>
+              <w:t xml:space="preserve">0.205</w:t>
+            </w:r>
+          </w:p>
+        </w:tc>
+      </w:tr>
+      <w:tr>
+        <w:tc>
+          <w:p>
+            <w:pPr>
+              <w:pStyle w:val="Compact"/>
+              <w:jc w:val="left"/>
+            </w:pPr>
+            <w:r>
+              <w:t xml:space="preserve">Ungulates</w:t>
+            </w:r>
+          </w:p>
+        </w:tc>
+        <w:tc>
+          <w:p>
+            <w:pPr>
+              <w:pStyle w:val="Compact"/>
+              <w:jc w:val="left"/>
+            </w:pPr>
+            <w:r>
+              <w:t xml:space="preserve">logGroupSizePriUng_c</w:t>
+            </w:r>
+          </w:p>
+        </w:tc>
+        <w:tc>
+          <w:p>
+            <w:pPr>
+              <w:pStyle w:val="Compact"/>
+              <w:jc w:val="right"/>
+            </w:pPr>
+            <w:r>
+              <w:t xml:space="preserve">0.124</w:t>
+            </w:r>
+          </w:p>
+        </w:tc>
+        <w:tc>
+          <w:p>
+            <w:pPr>
+              <w:pStyle w:val="Compact"/>
+              <w:jc w:val="right"/>
+            </w:pPr>
+            <w:r>
+              <w:t xml:space="preserve">0.034</w:t>
+            </w:r>
+          </w:p>
+        </w:tc>
+        <w:tc>
+          <w:p>
+            <w:pPr>
+              <w:pStyle w:val="Compact"/>
+              <w:jc w:val="right"/>
+            </w:pPr>
+            <w:r>
+              <w:t xml:space="preserve">0.055</w:t>
+            </w:r>
+          </w:p>
+        </w:tc>
+        <w:tc>
+          <w:p>
+            <w:pPr>
+              <w:pStyle w:val="Compact"/>
+              <w:jc w:val="right"/>
+            </w:pPr>
+            <w:r>
+              <w:t xml:space="preserve">0.191</w:t>
+            </w:r>
+          </w:p>
+        </w:tc>
+      </w:tr>
+      <w:tr>
+        <w:tc>
+          <w:p>
+            <w:pPr>
+              <w:pStyle w:val="Compact"/>
+              <w:jc w:val="left"/>
+            </w:pPr>
+            <w:r>
+              <w:t xml:space="preserve">Ungulates</w:t>
+            </w:r>
+          </w:p>
+        </w:tc>
+        <w:tc>
+          <w:p>
+            <w:pPr>
+              <w:pStyle w:val="Compact"/>
+              <w:jc w:val="left"/>
+            </w:pPr>
+            <w:r>
+              <w:t xml:space="preserve">logHostMass_c</w:t>
+            </w:r>
+          </w:p>
+        </w:tc>
+        <w:tc>
+          <w:p>
+            <w:pPr>
+              <w:pStyle w:val="Compact"/>
+              <w:jc w:val="right"/>
+            </w:pPr>
+            <w:r>
+              <w:t xml:space="preserve">0.167</w:t>
+            </w:r>
+          </w:p>
+        </w:tc>
+        <w:tc>
+          <w:p>
+            <w:pPr>
+              <w:pStyle w:val="Compact"/>
+              <w:jc w:val="right"/>
+            </w:pPr>
+            <w:r>
+              <w:t xml:space="preserve">0.090</w:t>
+            </w:r>
+          </w:p>
+        </w:tc>
+        <w:tc>
+          <w:p>
+            <w:pPr>
+              <w:pStyle w:val="Compact"/>
+              <w:jc w:val="right"/>
+            </w:pPr>
+            <w:r>
+              <w:t xml:space="preserve">-0.009</w:t>
+            </w:r>
+          </w:p>
+        </w:tc>
+        <w:tc>
+          <w:p>
+            <w:pPr>
+              <w:pStyle w:val="Compact"/>
+              <w:jc w:val="right"/>
+            </w:pPr>
+            <w:r>
+              <w:t xml:space="preserve">0.344</w:t>
+            </w:r>
+          </w:p>
+        </w:tc>
+      </w:tr>
+      <w:tr>
+        <w:tc>
+          <w:p>
+            <w:pPr>
+              <w:pStyle w:val="Compact"/>
+              <w:jc w:val="left"/>
+            </w:pPr>
+            <w:r>
+              <w:t xml:space="preserve">Ungulates</w:t>
+            </w:r>
+          </w:p>
+        </w:tc>
+        <w:tc>
+          <w:p>
+            <w:pPr>
+              <w:pStyle w:val="Compact"/>
+              <w:jc w:val="left"/>
+            </w:pPr>
+            <w:r>
+              <w:t xml:space="preserve">hostMaxLifespan_c</w:t>
+            </w:r>
+          </w:p>
+        </w:tc>
+        <w:tc>
+          <w:p>
+            <w:pPr>
+              <w:pStyle w:val="Compact"/>
+              <w:jc w:val="right"/>
+            </w:pPr>
+            <w:r>
+              <w:t xml:space="preserve">0.071</w:t>
+            </w:r>
+          </w:p>
+        </w:tc>
+        <w:tc>
+          <w:p>
+            <w:pPr>
+              <w:pStyle w:val="Compact"/>
+              <w:jc w:val="right"/>
+            </w:pPr>
+            <w:r>
+              <w:t xml:space="preserve">0.017</w:t>
+            </w:r>
+          </w:p>
+        </w:tc>
+        <w:tc>
+          <w:p>
+            <w:pPr>
+              <w:pStyle w:val="Compact"/>
+              <w:jc w:val="right"/>
+            </w:pPr>
+            <w:r>
+              <w:t xml:space="preserve">0.038</w:t>
+            </w:r>
+          </w:p>
+        </w:tc>
+        <w:tc>
+          <w:p>
+            <w:pPr>
+              <w:pStyle w:val="Compact"/>
+              <w:jc w:val="right"/>
+            </w:pPr>
+            <w:r>
+              <w:t xml:space="preserve">0.104</w:t>
+            </w:r>
+          </w:p>
+        </w:tc>
+      </w:tr>
+      <w:tr>
+        <w:tc>
+          <w:p>
+            <w:pPr>
+              <w:pStyle w:val="Compact"/>
+              <w:jc w:val="left"/>
+            </w:pPr>
+            <w:r>
+              <w:t xml:space="preserve">Ungulates</w:t>
+            </w:r>
+          </w:p>
+        </w:tc>
+        <w:tc>
+          <w:p>
+            <w:pPr>
+              <w:pStyle w:val="Compact"/>
+              <w:jc w:val="left"/>
+            </w:pPr>
+            <w:r>
+              <w:t xml:space="preserve">absHostMeanLat_c</w:t>
+            </w:r>
+          </w:p>
+        </w:tc>
+        <w:tc>
+          <w:p>
+            <w:pPr>
+              <w:pStyle w:val="Compact"/>
+              <w:jc w:val="right"/>
+            </w:pPr>
+            <w:r>
+              <w:t xml:space="preserve">0.020</w:t>
+            </w:r>
+          </w:p>
+        </w:tc>
+        <w:tc>
+          <w:p>
+            <w:pPr>
+              <w:pStyle w:val="Compact"/>
+              <w:jc w:val="right"/>
+            </w:pPr>
+            <w:r>
+              <w:t xml:space="preserve">0.004</w:t>
+            </w:r>
+          </w:p>
+        </w:tc>
+        <w:tc>
+          <w:p>
+            <w:pPr>
+              <w:pStyle w:val="Compact"/>
+              <w:jc w:val="right"/>
+            </w:pPr>
+            <w:r>
+              <w:t xml:space="preserve">0.012</w:t>
+            </w:r>
+          </w:p>
+        </w:tc>
+        <w:tc>
+          <w:p>
+            <w:pPr>
+              <w:pStyle w:val="Compact"/>
+              <w:jc w:val="right"/>
+            </w:pPr>
+            <w:r>
+              <w:t xml:space="preserve">0.028</w:t>
+            </w:r>
+          </w:p>
+        </w:tc>
+      </w:tr>
+      <w:tr>
+        <w:tc>
+          <w:p>
+            <w:pPr>
+              <w:pStyle w:val="Compact"/>
+              <w:jc w:val="left"/>
+            </w:pPr>
+            <w:r>
+              <w:t xml:space="preserve">Ungulates</w:t>
+            </w:r>
+          </w:p>
+        </w:tc>
+        <w:tc>
+          <w:p>
+            <w:pPr>
+              <w:pStyle w:val="Compact"/>
+              <w:jc w:val="left"/>
+            </w:pPr>
+            <w:r>
+              <w:t xml:space="preserve">combIUCNthreatened:logNumHostCitations_c</w:t>
+            </w:r>
+          </w:p>
+        </w:tc>
+        <w:tc>
+          <w:p>
+            <w:pPr>
+              <w:pStyle w:val="Compact"/>
+              <w:jc w:val="right"/>
+            </w:pPr>
+            <w:r>
+              <w:t xml:space="preserve">-0.575</w:t>
+            </w:r>
+          </w:p>
+        </w:tc>
+        <w:tc>
+          <w:p>
+            <w:pPr>
+              <w:pStyle w:val="Compact"/>
+              <w:jc w:val="right"/>
+            </w:pPr>
+            <w:r>
+              <w:t xml:space="preserve">0.191</w:t>
+            </w:r>
+          </w:p>
+        </w:tc>
+        <w:tc>
+          <w:p>
+            <w:pPr>
+              <w:pStyle w:val="Compact"/>
+              <w:jc w:val="right"/>
+            </w:pPr>
+            <w:r>
+              <w:t xml:space="preserve">-0.950</w:t>
+            </w:r>
+          </w:p>
+        </w:tc>
+        <w:tc>
+          <w:p>
+            <w:pPr>
+              <w:pStyle w:val="Compact"/>
+              <w:jc w:val="right"/>
+            </w:pPr>
+            <w:r>
+              <w:t xml:space="preserve">-0.199</w:t>
+            </w:r>
+          </w:p>
+        </w:tc>
+      </w:tr>
+      <w:tr>
+        <w:tc>
+          <w:p>
+            <w:pPr>
+              <w:pStyle w:val="Compact"/>
+              <w:jc w:val="left"/>
+            </w:pPr>
+            <w:r>
+              <w:t xml:space="preserve">Ungulates</w:t>
+            </w:r>
+          </w:p>
+        </w:tc>
+        <w:tc>
+          <w:p>
+            <w:pPr>
+              <w:pStyle w:val="Compact"/>
+              <w:jc w:val="left"/>
+            </w:pPr>
+            <w:r>
+              <w:t xml:space="preserve">combIUCNthreatened:logHostSpeciesRange_c</w:t>
+            </w:r>
+          </w:p>
+        </w:tc>
+        <w:tc>
+          <w:p>
+            <w:pPr>
+              <w:pStyle w:val="Compact"/>
+              <w:jc w:val="right"/>
+            </w:pPr>
+            <w:r>
+              <w:t xml:space="preserve">-0.310</w:t>
+            </w:r>
+          </w:p>
+        </w:tc>
+        <w:tc>
+          <w:p>
+            <w:pPr>
+              <w:pStyle w:val="Compact"/>
+              <w:jc w:val="right"/>
+            </w:pPr>
+            <w:r>
+              <w:t xml:space="preserve">0.090</w:t>
+            </w:r>
+          </w:p>
+        </w:tc>
+        <w:tc>
+          <w:p>
+            <w:pPr>
+              <w:pStyle w:val="Compact"/>
+              <w:jc w:val="right"/>
+            </w:pPr>
+            <w:r>
+              <w:t xml:space="preserve">-0.485</w:t>
+            </w:r>
+          </w:p>
+        </w:tc>
+        <w:tc>
+          <w:p>
+            <w:pPr>
+              <w:pStyle w:val="Compact"/>
+              <w:jc w:val="right"/>
+            </w:pPr>
+            <w:r>
+              <w:t xml:space="preserve">-0.137</w:t>
+            </w:r>
+          </w:p>
+        </w:tc>
+      </w:tr>
+      <w:tr>
+        <w:tc>
+          <w:p>
+            <w:pPr>
+              <w:pStyle w:val="Compact"/>
+              <w:jc w:val="left"/>
+            </w:pPr>
+            <w:r>
+              <w:t xml:space="preserve">Ungulates</w:t>
+            </w:r>
+          </w:p>
+        </w:tc>
+        <w:tc>
+          <w:p>
+            <w:pPr>
+              <w:pStyle w:val="Compact"/>
+              <w:jc w:val="left"/>
+            </w:pPr>
+            <w:r>
+              <w:t xml:space="preserve">combIUCNthreatened:logGroupSizePriUng_c</w:t>
+            </w:r>
+          </w:p>
+        </w:tc>
+        <w:tc>
+          <w:p>
+            <w:pPr>
+              <w:pStyle w:val="Compact"/>
+              <w:jc w:val="right"/>
+            </w:pPr>
+            <w:r>
+              <w:t xml:space="preserve">0.056</w:t>
+            </w:r>
+          </w:p>
+        </w:tc>
+        <w:tc>
+          <w:p>
+            <w:pPr>
+              <w:pStyle w:val="Compact"/>
+              <w:jc w:val="right"/>
+            </w:pPr>
+            <w:r>
+              <w:t xml:space="preserve">0.073</w:t>
+            </w:r>
+          </w:p>
+        </w:tc>
+        <w:tc>
+          <w:p>
+            <w:pPr>
+              <w:pStyle w:val="Compact"/>
+              <w:jc w:val="right"/>
+            </w:pPr>
+            <w:r>
+              <w:t xml:space="preserve">-0.084</w:t>
+            </w:r>
+          </w:p>
+        </w:tc>
+        <w:tc>
+          <w:p>
+            <w:pPr>
+              <w:pStyle w:val="Compact"/>
+              <w:jc w:val="right"/>
+            </w:pPr>
+            <w:r>
+              <w:t xml:space="preserve">0.201</w:t>
+            </w:r>
+          </w:p>
+        </w:tc>
+      </w:tr>
+    </w:tbl>
     <w:sectPr/>
   </w:body>
 </w:document>
-</file>
-
-<file path=word/comments.xml><?xml version="1.0" encoding="utf-8"?>
-<w:comments xmlns:w="http://schemas.openxmlformats.org/wordprocessingml/2006/main" xmlns:m="http://schemas.openxmlformats.org/officeDocument/2006/math" xmlns:r="http://schemas.openxmlformats.org/officeDocument/2006/relationships" xmlns:o="urn:schemas-microsoft-com:office:office" xmlns:v="urn:schemas-microsoft-com:vml" xmlns:w10="urn:schemas-microsoft-com:office:word" xmlns:a="http://schemas.openxmlformats.org/drawingml/2006/main" xmlns:pic="http://schemas.openxmlformats.org/drawingml/2006/picture" xmlns:wp="http://schemas.openxmlformats.org/drawingml/2006/wordprocessingDrawing"/>
 </file>
 
 <file path=word/footnotes.xml><?xml version="1.0" encoding="utf-8"?>
@@ -550,8 +7310,8 @@
 
 <file path=word/numbering.xml><?xml version="1.0" encoding="utf-8"?>
 <w:numbering xmlns:w="http://schemas.openxmlformats.org/wordprocessingml/2006/main">
-  <w:abstractNum w:abstractNumId="990">
-    <w:nsid w:val="170cd2de"/>
+  <w:abstractNum w:abstractNumId="0">
+    <w:nsid w:val="e17f69ba"/>
     <w:multiLevelType w:val="multilevel"/>
     <w:lvl w:ilvl="0">
       <w:numFmt w:val="bullet"/>
@@ -630,31 +7390,9 @@
         <w:ind w:left="4800" w:hanging="480"/>
       </w:pPr>
     </w:lvl>
-    <w:lvl w:ilvl="7">
-      <w:numFmt w:val="bullet"/>
-      <w:lvlText w:val=" "/>
-      <w:lvlJc w:val="left"/>
-      <w:pPr>
-        <w:tabs>
-          <w:tab w:val="num" w:pos="5040"/>
-        </w:tabs>
-        <w:ind w:left="5520" w:hanging="480"/>
-      </w:pPr>
-    </w:lvl>
-    <w:lvl w:ilvl="8">
-      <w:numFmt w:val="bullet"/>
-      <w:lvlText w:val=" "/>
-      <w:lvlJc w:val="left"/>
-      <w:pPr>
-        <w:tabs>
-          <w:tab w:val="num" w:pos="5760"/>
-        </w:tabs>
-        <w:ind w:left="6240" w:hanging="480"/>
-      </w:pPr>
-    </w:lvl>
   </w:abstractNum>
   <w:abstractNum w:abstractNumId="990">
-    <w:nsid w:val="2c1ae401"/>
+    <w:nsid w:val="c39dcdd7"/>
     <w:multiLevelType w:val="multilevel"/>
     <w:lvl w:ilvl="0">
       <w:numFmt w:val="bullet"/>
@@ -733,31 +7471,9 @@
         <w:ind w:left="4800" w:hanging="480"/>
       </w:pPr>
     </w:lvl>
-    <w:lvl w:ilvl="7">
-      <w:numFmt w:val="bullet"/>
-      <w:lvlText w:val=" "/>
-      <w:lvlJc w:val="left"/>
-      <w:pPr>
-        <w:tabs>
-          <w:tab w:val="num" w:pos="5040"/>
-        </w:tabs>
-        <w:ind w:left="5520" w:hanging="480"/>
-      </w:pPr>
-    </w:lvl>
-    <w:lvl w:ilvl="8">
-      <w:numFmt w:val="bullet"/>
-      <w:lvlText w:val=" "/>
-      <w:lvlJc w:val="left"/>
-      <w:pPr>
-        <w:tabs>
-          <w:tab w:val="num" w:pos="5760"/>
-        </w:tabs>
-        <w:ind w:left="6240" w:hanging="480"/>
-      </w:pPr>
-    </w:lvl>
   </w:abstractNum>
-  <w:num w:numId="1000">
-    <w:abstractNumId w:val="990"/>
+  <w:num w:numId="1">
+    <w:abstractNumId w:val="0"/>
   </w:num>
   <w:num w:numId="1000">
     <w:abstractNumId w:val="990"/>
@@ -1018,66 +7734,6 @@
       <w:szCs w:val="24"/>
     </w:rPr>
   </w:style>
-  <w:style w:type="paragraph" w:styleId="Heading7">
-    <w:name w:val="Heading 7"/>
-    <w:basedOn w:val="Normal"/>
-    <w:next w:val="BodyText"/>
-    <w:uiPriority w:val="9"/>
-    <w:unhideWhenUsed/>
-    <w:qFormat/>
-    <w:pPr>
-      <w:keepNext/>
-      <w:keepLines/>
-      <w:spacing w:before="200" w:after="0"/>
-      <w:outlineLvl w:val="6"/>
-    </w:pPr>
-    <w:rPr>
-      <w:rFonts w:asciiTheme="majorHAnsi" w:eastAsiaTheme="majorEastAsia" w:hAnsiTheme="majorHAnsi" w:cstheme="majorBidi"/>
-      <w:color w:val="4F81BD" w:themeColor="accent1"/>
-      <w:sz w:val="24"/>
-      <w:szCs w:val="24"/>
-    </w:rPr>
-  </w:style>
-  <w:style w:type="paragraph" w:styleId="Heading8">
-    <w:name w:val="Heading 8"/>
-    <w:basedOn w:val="Normal"/>
-    <w:next w:val="BodyText"/>
-    <w:uiPriority w:val="9"/>
-    <w:unhideWhenUsed/>
-    <w:qFormat/>
-    <w:pPr>
-      <w:keepNext/>
-      <w:keepLines/>
-      <w:spacing w:before="200" w:after="0"/>
-      <w:outlineLvl w:val="7"/>
-    </w:pPr>
-    <w:rPr>
-      <w:rFonts w:asciiTheme="majorHAnsi" w:eastAsiaTheme="majorEastAsia" w:hAnsiTheme="majorHAnsi" w:cstheme="majorBidi"/>
-      <w:color w:val="4F81BD" w:themeColor="accent1"/>
-      <w:sz w:val="24"/>
-      <w:szCs w:val="24"/>
-    </w:rPr>
-  </w:style>
-  <w:style w:type="paragraph" w:styleId="Heading9">
-    <w:name w:val="Heading 9"/>
-    <w:basedOn w:val="Normal"/>
-    <w:next w:val="BodyText"/>
-    <w:uiPriority w:val="9"/>
-    <w:unhideWhenUsed/>
-    <w:qFormat/>
-    <w:pPr>
-      <w:keepNext/>
-      <w:keepLines/>
-      <w:spacing w:before="200" w:after="0"/>
-      <w:outlineLvl w:val="8"/>
-    </w:pPr>
-    <w:rPr>
-      <w:rFonts w:asciiTheme="majorHAnsi" w:eastAsiaTheme="majorEastAsia" w:hAnsiTheme="majorHAnsi" w:cstheme="majorBidi"/>
-      <w:color w:val="4F81BD" w:themeColor="accent1"/>
-      <w:sz w:val="24"/>
-      <w:szCs w:val="24"/>
-    </w:rPr>
-  </w:style>
   <w:style w:type="paragraph" w:styleId="BlockText">
     <w:name w:val="Block Text"/>
     <w:basedOn w:val="BodyText"/>
@@ -1109,9 +7765,8 @@
     <w:semiHidden/>
     <w:unhideWhenUsed/>
   </w:style>
-  <w:style w:type="table" w:default="1" w:styleId="Table">
-    <w:name w:val="Table"/>
-    <w:basedOn w:val="TableNormal"/>
+  <w:style w:type="table" w:default="1" w:styleId="TableNormal">
+    <w:name w:val="Normal Table"/>
     <w:semiHidden/>
     <w:unhideWhenUsed/>
     <w:qFormat/>
@@ -1168,8 +7823,8 @@
     <w:name w:val="Figure"/>
     <w:basedOn w:val="Normal"/>
   </w:style>
-  <w:style w:type="paragraph" w:customStyle="1" w:styleId="CaptionedFigure">
-    <w:name w:val="Captioned Figure"/>
+  <w:style w:type="paragraph" w:customStyle="1" w:styleId="FigureWithCaption">
+    <w:name w:val="Figure with Caption"/>
     <w:basedOn w:val="Figure"/>
     <w:pPr>
       <w:keepNext/>

--- a/Results/table-results.docx
+++ b/Results/table-results.docx
@@ -21,13 +21,7 @@
         <w:rPr>
           <w:b/>
         </w:rPr>
-        <w:t>Best fit models for each group-response combination measured by AIC. Simple models only include threat status (NT or T) and log-citations. Complete complex models include all host traits and all interactions with threat status. Complete reduced models incl</w:t>
-      </w:r>
-      <w:r>
-        <w:rPr>
-          <w:b/>
-        </w:rPr>
-        <w:t>ude some host traits and interactions as included if lower AIC.</w:t>
+        <w:t>Best fit models for each group-response combination measured by AIC. Simple models only include threat status (NT or T) and log-citations. Complete complex models include all host traits and all interactions with threat status. Complete reduced models include some host traits and interactions as included if lower AIC.</w:t>
       </w:r>
     </w:p>
     <w:tbl>
@@ -972,9 +966,11 @@
             <w:pPr>
               <w:pStyle w:val="Compact"/>
             </w:pPr>
+            <w:bookmarkStart w:id="0" w:name="_GoBack"/>
             <w:r>
               <w:t>citations</w:t>
             </w:r>
+            <w:bookmarkEnd w:id="0"/>
           </w:p>
         </w:tc>
         <w:tc>
@@ -1477,7 +1473,6 @@
               <w:pStyle w:val="Compact"/>
             </w:pPr>
             <w:proofErr w:type="spellStart"/>
-            <w:proofErr w:type="gramStart"/>
             <w:r>
               <w:t>threat</w:t>
             </w:r>
@@ -1488,7 +1483,6 @@
               <w:t>citations</w:t>
             </w:r>
             <w:proofErr w:type="spellEnd"/>
-            <w:proofErr w:type="gramEnd"/>
           </w:p>
         </w:tc>
         <w:tc>
@@ -1571,7 +1565,6 @@
               <w:pStyle w:val="Compact"/>
             </w:pPr>
             <w:proofErr w:type="spellStart"/>
-            <w:proofErr w:type="gramStart"/>
             <w:r>
               <w:t>threat</w:t>
             </w:r>
@@ -1582,7 +1575,6 @@
               <w:t>range</w:t>
             </w:r>
             <w:proofErr w:type="spellEnd"/>
-            <w:proofErr w:type="gramEnd"/>
           </w:p>
         </w:tc>
         <w:tc>
@@ -1665,7 +1657,6 @@
               <w:pStyle w:val="Compact"/>
             </w:pPr>
             <w:proofErr w:type="spellStart"/>
-            <w:proofErr w:type="gramStart"/>
             <w:r>
               <w:t>threat</w:t>
             </w:r>
@@ -1676,7 +1667,6 @@
               <w:t>group</w:t>
             </w:r>
             <w:proofErr w:type="spellEnd"/>
-            <w:proofErr w:type="gramEnd"/>
             <w:r>
               <w:t xml:space="preserve"> size</w:t>
             </w:r>
@@ -1762,7 +1752,6 @@
               <w:pStyle w:val="Compact"/>
             </w:pPr>
             <w:proofErr w:type="spellStart"/>
-            <w:proofErr w:type="gramStart"/>
             <w:r>
               <w:t>threat</w:t>
             </w:r>
@@ -1773,7 +1762,6 @@
               <w:t>mass</w:t>
             </w:r>
             <w:proofErr w:type="spellEnd"/>
-            <w:proofErr w:type="gramEnd"/>
           </w:p>
         </w:tc>
         <w:tc>
@@ -1856,7 +1844,6 @@
               <w:pStyle w:val="Compact"/>
             </w:pPr>
             <w:proofErr w:type="spellStart"/>
-            <w:proofErr w:type="gramStart"/>
             <w:r>
               <w:t>threat</w:t>
             </w:r>
@@ -1867,7 +1854,6 @@
               <w:t>lifespan</w:t>
             </w:r>
             <w:proofErr w:type="spellEnd"/>
-            <w:proofErr w:type="gramEnd"/>
           </w:p>
         </w:tc>
         <w:tc>
@@ -1950,7 +1936,6 @@
               <w:pStyle w:val="Compact"/>
             </w:pPr>
             <w:proofErr w:type="spellStart"/>
-            <w:proofErr w:type="gramStart"/>
             <w:r>
               <w:t>threat</w:t>
             </w:r>
@@ -1961,7 +1946,6 @@
               <w:t>latitude</w:t>
             </w:r>
             <w:proofErr w:type="spellEnd"/>
-            <w:proofErr w:type="gramEnd"/>
           </w:p>
         </w:tc>
         <w:tc>
@@ -2717,7 +2701,6 @@
               <w:pStyle w:val="Compact"/>
             </w:pPr>
             <w:proofErr w:type="spellStart"/>
-            <w:proofErr w:type="gramStart"/>
             <w:r>
               <w:t>threat</w:t>
             </w:r>
@@ -2728,7 +2711,6 @@
               <w:t>citations</w:t>
             </w:r>
             <w:proofErr w:type="spellEnd"/>
-            <w:proofErr w:type="gramEnd"/>
           </w:p>
         </w:tc>
         <w:tc>
@@ -2811,7 +2793,6 @@
               <w:pStyle w:val="Compact"/>
             </w:pPr>
             <w:proofErr w:type="spellStart"/>
-            <w:proofErr w:type="gramStart"/>
             <w:r>
               <w:t>threat</w:t>
             </w:r>
@@ -2822,7 +2803,6 @@
               <w:t>range</w:t>
             </w:r>
             <w:proofErr w:type="spellEnd"/>
-            <w:proofErr w:type="gramEnd"/>
           </w:p>
         </w:tc>
         <w:tc>
@@ -2902,7 +2882,6 @@
               <w:pStyle w:val="Compact"/>
             </w:pPr>
             <w:proofErr w:type="spellStart"/>
-            <w:proofErr w:type="gramStart"/>
             <w:r>
               <w:t>threat</w:t>
             </w:r>
@@ -2913,7 +2892,6 @@
               <w:t>group</w:t>
             </w:r>
             <w:proofErr w:type="spellEnd"/>
-            <w:proofErr w:type="gramEnd"/>
             <w:r>
               <w:t xml:space="preserve"> size</w:t>
             </w:r>
@@ -3647,7 +3625,6 @@
               <w:pStyle w:val="Compact"/>
             </w:pPr>
             <w:proofErr w:type="spellStart"/>
-            <w:proofErr w:type="gramStart"/>
             <w:r>
               <w:t>threat</w:t>
             </w:r>
@@ -3658,7 +3635,6 @@
               <w:t>citations</w:t>
             </w:r>
             <w:proofErr w:type="spellEnd"/>
-            <w:proofErr w:type="gramEnd"/>
           </w:p>
         </w:tc>
         <w:tc>
@@ -3738,7 +3714,6 @@
               <w:pStyle w:val="Compact"/>
             </w:pPr>
             <w:proofErr w:type="spellStart"/>
-            <w:proofErr w:type="gramStart"/>
             <w:r>
               <w:t>threat</w:t>
             </w:r>
@@ -3749,7 +3724,6 @@
               <w:t>range</w:t>
             </w:r>
             <w:proofErr w:type="spellEnd"/>
-            <w:proofErr w:type="gramEnd"/>
           </w:p>
         </w:tc>
         <w:tc>
@@ -3829,7 +3803,6 @@
               <w:pStyle w:val="Compact"/>
             </w:pPr>
             <w:proofErr w:type="spellStart"/>
-            <w:proofErr w:type="gramStart"/>
             <w:r>
               <w:t>threat</w:t>
             </w:r>
@@ -3840,7 +3813,6 @@
               <w:t>group</w:t>
             </w:r>
             <w:proofErr w:type="spellEnd"/>
-            <w:proofErr w:type="gramEnd"/>
             <w:r>
               <w:t xml:space="preserve"> size</w:t>
             </w:r>
@@ -4782,7 +4754,6 @@
               <w:pStyle w:val="Compact"/>
             </w:pPr>
             <w:proofErr w:type="spellStart"/>
-            <w:proofErr w:type="gramStart"/>
             <w:r>
               <w:t>threat</w:t>
             </w:r>
@@ -4793,7 +4764,6 @@
               <w:t>citations</w:t>
             </w:r>
             <w:proofErr w:type="spellEnd"/>
-            <w:proofErr w:type="gramEnd"/>
           </w:p>
         </w:tc>
         <w:tc>
@@ -4873,7 +4843,6 @@
               <w:pStyle w:val="Compact"/>
             </w:pPr>
             <w:proofErr w:type="spellStart"/>
-            <w:proofErr w:type="gramStart"/>
             <w:r>
               <w:t>threat</w:t>
             </w:r>
@@ -4884,7 +4853,6 @@
               <w:t>range</w:t>
             </w:r>
             <w:proofErr w:type="spellEnd"/>
-            <w:proofErr w:type="gramEnd"/>
           </w:p>
         </w:tc>
         <w:tc>
@@ -4964,7 +4932,6 @@
               <w:pStyle w:val="Compact"/>
             </w:pPr>
             <w:proofErr w:type="spellStart"/>
-            <w:proofErr w:type="gramStart"/>
             <w:r>
               <w:t>threat</w:t>
             </w:r>
@@ -4975,7 +4942,6 @@
               <w:t>group</w:t>
             </w:r>
             <w:proofErr w:type="spellEnd"/>
-            <w:proofErr w:type="gramEnd"/>
             <w:r>
               <w:t xml:space="preserve"> size</w:t>
             </w:r>
@@ -5709,7 +5675,6 @@
               <w:pStyle w:val="Compact"/>
             </w:pPr>
             <w:proofErr w:type="spellStart"/>
-            <w:proofErr w:type="gramStart"/>
             <w:r>
               <w:t>threat</w:t>
             </w:r>
@@ -5720,7 +5685,6 @@
               <w:t>citations</w:t>
             </w:r>
             <w:proofErr w:type="spellEnd"/>
-            <w:proofErr w:type="gramEnd"/>
           </w:p>
         </w:tc>
         <w:tc>
@@ -5800,7 +5764,6 @@
               <w:pStyle w:val="Compact"/>
             </w:pPr>
             <w:proofErr w:type="spellStart"/>
-            <w:proofErr w:type="gramStart"/>
             <w:r>
               <w:t>threat</w:t>
             </w:r>
@@ -5811,7 +5774,6 @@
               <w:t>range</w:t>
             </w:r>
             <w:proofErr w:type="spellEnd"/>
-            <w:proofErr w:type="gramEnd"/>
           </w:p>
         </w:tc>
         <w:tc>
@@ -5891,7 +5853,6 @@
               <w:pStyle w:val="Compact"/>
             </w:pPr>
             <w:proofErr w:type="spellStart"/>
-            <w:proofErr w:type="gramStart"/>
             <w:r>
               <w:t>threat</w:t>
             </w:r>
@@ -5902,7 +5863,6 @@
               <w:t>group</w:t>
             </w:r>
             <w:proofErr w:type="spellEnd"/>
-            <w:proofErr w:type="gramEnd"/>
             <w:r>
               <w:t xml:space="preserve"> size</w:t>
             </w:r>
@@ -5985,7 +5945,6 @@
               <w:pStyle w:val="Compact"/>
             </w:pPr>
             <w:proofErr w:type="spellStart"/>
-            <w:proofErr w:type="gramStart"/>
             <w:r>
               <w:t>threat</w:t>
             </w:r>
@@ -5996,7 +5955,6 @@
               <w:t>mass</w:t>
             </w:r>
             <w:proofErr w:type="spellEnd"/>
-            <w:proofErr w:type="gramEnd"/>
           </w:p>
         </w:tc>
         <w:tc>
@@ -6076,7 +6034,6 @@
               <w:pStyle w:val="Compact"/>
             </w:pPr>
             <w:proofErr w:type="spellStart"/>
-            <w:proofErr w:type="gramStart"/>
             <w:r>
               <w:t>threat</w:t>
             </w:r>
@@ -6087,7 +6044,6 @@
               <w:t>lifespan</w:t>
             </w:r>
             <w:proofErr w:type="spellEnd"/>
-            <w:proofErr w:type="gramEnd"/>
           </w:p>
         </w:tc>
         <w:tc>
@@ -6167,7 +6123,6 @@
               <w:pStyle w:val="Compact"/>
             </w:pPr>
             <w:proofErr w:type="spellStart"/>
-            <w:proofErr w:type="gramStart"/>
             <w:r>
               <w:t>threat</w:t>
             </w:r>
@@ -6178,7 +6133,6 @@
               <w:t>latitude</w:t>
             </w:r>
             <w:proofErr w:type="spellEnd"/>
-            <w:proofErr w:type="gramEnd"/>
           </w:p>
         </w:tc>
         <w:tc>
@@ -6504,7 +6458,6 @@
               <w:pStyle w:val="Compact"/>
             </w:pPr>
             <w:proofErr w:type="spellStart"/>
-            <w:proofErr w:type="gramStart"/>
             <w:r>
               <w:t>threat</w:t>
             </w:r>
@@ -6515,7 +6468,6 @@
               <w:t>citations</w:t>
             </w:r>
             <w:proofErr w:type="spellEnd"/>
-            <w:proofErr w:type="gramEnd"/>
           </w:p>
         </w:tc>
         <w:tc>
@@ -7076,8 +7028,6 @@
               <w:pStyle w:val="Compact"/>
               <w:jc w:val="right"/>
             </w:pPr>
-            <w:bookmarkStart w:id="0" w:name="_GoBack"/>
-            <w:bookmarkEnd w:id="0"/>
             <w:r>
               <w:t>0.080</w:t>
             </w:r>
@@ -7456,7 +7406,6 @@
               <w:pStyle w:val="Compact"/>
             </w:pPr>
             <w:proofErr w:type="spellStart"/>
-            <w:proofErr w:type="gramStart"/>
             <w:r>
               <w:t>threat</w:t>
             </w:r>
@@ -7467,7 +7416,6 @@
               <w:t>citations</w:t>
             </w:r>
             <w:proofErr w:type="spellEnd"/>
-            <w:proofErr w:type="gramEnd"/>
           </w:p>
         </w:tc>
         <w:tc>
@@ -7547,7 +7495,6 @@
               <w:pStyle w:val="Compact"/>
             </w:pPr>
             <w:proofErr w:type="spellStart"/>
-            <w:proofErr w:type="gramStart"/>
             <w:r>
               <w:t>threat</w:t>
             </w:r>
@@ -7558,7 +7505,6 @@
               <w:t>range</w:t>
             </w:r>
             <w:proofErr w:type="spellEnd"/>
-            <w:proofErr w:type="gramEnd"/>
           </w:p>
         </w:tc>
         <w:tc>
@@ -7638,7 +7584,6 @@
               <w:pStyle w:val="Compact"/>
             </w:pPr>
             <w:proofErr w:type="spellStart"/>
-            <w:proofErr w:type="gramStart"/>
             <w:r>
               <w:t>threat</w:t>
             </w:r>
@@ -7649,7 +7594,6 @@
               <w:t>group</w:t>
             </w:r>
             <w:proofErr w:type="spellEnd"/>
-            <w:proofErr w:type="gramEnd"/>
             <w:r>
               <w:t xml:space="preserve"> size</w:t>
             </w:r>
@@ -7732,7 +7676,6 @@
               <w:pStyle w:val="Compact"/>
             </w:pPr>
             <w:proofErr w:type="spellStart"/>
-            <w:proofErr w:type="gramStart"/>
             <w:r>
               <w:t>threat</w:t>
             </w:r>
@@ -7743,7 +7686,6 @@
               <w:t>mass</w:t>
             </w:r>
             <w:proofErr w:type="spellEnd"/>
-            <w:proofErr w:type="gramEnd"/>
           </w:p>
         </w:tc>
         <w:tc>
@@ -7823,7 +7765,6 @@
               <w:pStyle w:val="Compact"/>
             </w:pPr>
             <w:proofErr w:type="spellStart"/>
-            <w:proofErr w:type="gramStart"/>
             <w:r>
               <w:t>threat</w:t>
             </w:r>
@@ -7834,7 +7775,6 @@
               <w:t>lifespan</w:t>
             </w:r>
             <w:proofErr w:type="spellEnd"/>
-            <w:proofErr w:type="gramEnd"/>
           </w:p>
         </w:tc>
         <w:tc>
@@ -7914,7 +7854,6 @@
               <w:pStyle w:val="Compact"/>
             </w:pPr>
             <w:proofErr w:type="spellStart"/>
-            <w:proofErr w:type="gramStart"/>
             <w:r>
               <w:t>threat</w:t>
             </w:r>
@@ -7925,7 +7864,6 @@
               <w:t>latitude</w:t>
             </w:r>
             <w:proofErr w:type="spellEnd"/>
-            <w:proofErr w:type="gramEnd"/>
           </w:p>
         </w:tc>
         <w:tc>
@@ -8251,7 +8189,6 @@
               <w:pStyle w:val="Compact"/>
             </w:pPr>
             <w:proofErr w:type="spellStart"/>
-            <w:proofErr w:type="gramStart"/>
             <w:r>
               <w:t>threat</w:t>
             </w:r>
@@ -8262,7 +8199,6 @@
               <w:t>citations</w:t>
             </w:r>
             <w:proofErr w:type="spellEnd"/>
-            <w:proofErr w:type="gramEnd"/>
           </w:p>
         </w:tc>
         <w:tc>
@@ -8993,7 +8929,6 @@
               <w:pStyle w:val="Compact"/>
             </w:pPr>
             <w:proofErr w:type="spellStart"/>
-            <w:proofErr w:type="gramStart"/>
             <w:r>
               <w:t>threat</w:t>
             </w:r>
@@ -9004,7 +8939,6 @@
               <w:t>citations</w:t>
             </w:r>
             <w:proofErr w:type="spellEnd"/>
-            <w:proofErr w:type="gramEnd"/>
           </w:p>
         </w:tc>
         <w:tc>
@@ -9084,7 +9018,6 @@
               <w:pStyle w:val="Compact"/>
             </w:pPr>
             <w:proofErr w:type="spellStart"/>
-            <w:proofErr w:type="gramStart"/>
             <w:r>
               <w:t>threat</w:t>
             </w:r>
@@ -9095,7 +9028,6 @@
               <w:t>range</w:t>
             </w:r>
             <w:proofErr w:type="spellEnd"/>
-            <w:proofErr w:type="gramEnd"/>
           </w:p>
         </w:tc>
         <w:tc>
@@ -9175,7 +9107,6 @@
               <w:pStyle w:val="Compact"/>
             </w:pPr>
             <w:proofErr w:type="spellStart"/>
-            <w:proofErr w:type="gramStart"/>
             <w:r>
               <w:t>threat</w:t>
             </w:r>
@@ -9186,7 +9117,6 @@
               <w:t>group</w:t>
             </w:r>
             <w:proofErr w:type="spellEnd"/>
-            <w:proofErr w:type="gramEnd"/>
             <w:r>
               <w:t xml:space="preserve"> size</w:t>
             </w:r>
@@ -9655,6 +9585,13 @@
     <w:lsdException w:name="Light Shading"/>
     <w:lsdException w:name="Light List"/>
     <w:lsdException w:name="Light Grid"/>
+    <w:lsdException w:name="Medium Shading 1"/>
+    <w:lsdException w:name="Medium Shading 2"/>
+    <w:lsdException w:name="Medium List 1"/>
+    <w:lsdException w:name="Medium List 2"/>
+    <w:lsdException w:name="Medium Grid 1"/>
+    <w:lsdException w:name="Medium Grid 2"/>
+    <w:lsdException w:name="Medium Grid 3"/>
     <w:lsdException w:name="Dark List"/>
     <w:lsdException w:name="Colorful Shading"/>
     <w:lsdException w:name="Colorful List"/>

--- a/Results/table-results.docx
+++ b/Results/table-results.docx
@@ -14,14 +14,65 @@
       <w:pPr>
         <w:pStyle w:val="TableCaption"/>
         <w:rPr>
-          <w:b/>
+          <w:i w:val="0"/>
         </w:rPr>
       </w:pPr>
       <w:r>
         <w:rPr>
           <w:b/>
+          <w:i w:val="0"/>
         </w:rPr>
-        <w:t>Best fit models for each group-response combination measured by AIC. Simple models only include threat status (NT or T) and log-citations. Complete complex models include all host traits and all interactions with threat status. Complete reduced models include some host traits and interactions as included if lower AIC.</w:t>
+        <w:t>Table S1.</w:t>
+      </w:r>
+      <w:r>
+        <w:rPr>
+          <w:i w:val="0"/>
+        </w:rPr>
+        <w:t xml:space="preserve"> </w:t>
+      </w:r>
+      <w:r>
+        <w:rPr>
+          <w:i w:val="0"/>
+        </w:rPr>
+        <w:t xml:space="preserve">Best fit models for each group-response combination measured by AIC. Simple models only include threat status (NT or T) and log-citations. Complete models include all host traits and all interactions with threat status. </w:t>
+      </w:r>
+      <w:r>
+        <w:rPr>
+          <w:i w:val="0"/>
+        </w:rPr>
+        <w:t>R</w:t>
+      </w:r>
+      <w:bookmarkStart w:id="0" w:name="_GoBack"/>
+      <w:bookmarkEnd w:id="0"/>
+      <w:r>
+        <w:rPr>
+          <w:i w:val="0"/>
+        </w:rPr>
+        <w:t xml:space="preserve">educed models include </w:t>
+      </w:r>
+      <w:r>
+        <w:rPr>
+          <w:i w:val="0"/>
+        </w:rPr>
+        <w:t>all</w:t>
+      </w:r>
+      <w:r>
+        <w:rPr>
+          <w:i w:val="0"/>
+        </w:rPr>
+        <w:t xml:space="preserve"> host traits and </w:t>
+      </w:r>
+      <w:r>
+        <w:rPr>
+          <w:i w:val="0"/>
+        </w:rPr>
+        <w:t xml:space="preserve">some </w:t>
+      </w:r>
+      <w:r>
+        <w:rPr>
+          <w:i w:val="0"/>
+        </w:rPr>
+        <w:t>interactions as included if lower AIC.</w:t>
       </w:r>
     </w:p>
     <w:tbl>
@@ -644,12 +695,25 @@
       <w:pPr>
         <w:pStyle w:val="TableCaption"/>
         <w:rPr>
-          <w:b/>
+          <w:i w:val="0"/>
         </w:rPr>
       </w:pPr>
       <w:r>
         <w:rPr>
           <w:b/>
+          <w:i w:val="0"/>
+        </w:rPr>
+        <w:t>Table S2.</w:t>
+      </w:r>
+      <w:r>
+        <w:rPr>
+          <w:i w:val="0"/>
+        </w:rPr>
+        <w:t xml:space="preserve"> </w:t>
+      </w:r>
+      <w:r>
+        <w:rPr>
+          <w:i w:val="0"/>
         </w:rPr>
         <w:t>Model coefficients and highest posterior density region for best fit model of host-parasite species richness.</w:t>
       </w:r>
@@ -966,11 +1030,9 @@
             <w:pPr>
               <w:pStyle w:val="Compact"/>
             </w:pPr>
-            <w:bookmarkStart w:id="0" w:name="_GoBack"/>
             <w:r>
               <w:t>citations</w:t>
             </w:r>
-            <w:bookmarkEnd w:id="0"/>
           </w:p>
         </w:tc>
         <w:tc>
@@ -3951,12 +4013,34 @@
       <w:pPr>
         <w:pStyle w:val="TableCaption"/>
         <w:rPr>
-          <w:b/>
+          <w:i w:val="0"/>
         </w:rPr>
       </w:pPr>
       <w:r>
         <w:rPr>
           <w:b/>
+          <w:i w:val="0"/>
+        </w:rPr>
+        <w:t xml:space="preserve">Table </w:t>
+      </w:r>
+      <w:proofErr w:type="spellStart"/>
+      <w:r>
+        <w:rPr>
+          <w:b/>
+          <w:i w:val="0"/>
+        </w:rPr>
+        <w:t>S3.</w:t>
+      </w:r>
+      <w:r>
+        <w:rPr>
+          <w:i w:val="0"/>
+        </w:rPr>
+        <w:t xml:space="preserve"> </w:t>
+      </w:r>
+      <w:proofErr w:type="spellEnd"/>
+      <w:r>
+        <w:rPr>
+          <w:i w:val="0"/>
         </w:rPr>
         <w:t>Model coefficients and highest posterior density region for best fit model of proportion of only closely transmitted parasites.</w:t>
       </w:r>
@@ -6603,12 +6687,25 @@
       <w:pPr>
         <w:pStyle w:val="TableCaption"/>
         <w:rPr>
-          <w:b/>
+          <w:i w:val="0"/>
         </w:rPr>
       </w:pPr>
       <w:r>
         <w:rPr>
           <w:b/>
+          <w:i w:val="0"/>
+        </w:rPr>
+        <w:t>Table S4.</w:t>
+      </w:r>
+      <w:r>
+        <w:rPr>
+          <w:i w:val="0"/>
+        </w:rPr>
+        <w:t xml:space="preserve"> </w:t>
+      </w:r>
+      <w:r>
+        <w:rPr>
+          <w:i w:val="0"/>
         </w:rPr>
         <w:t>Model coefficients and highest posterior density region for best fit model of proportion of only microparasites (bacteria, viruses, protozoa, fungi).</w:t>
       </w:r>
